--- a/docassemble/LLAW33012021S1VSS1/data/templates/Handbook_Template.docx
+++ b/docassemble/LLAW33012021S1VSS1/data/templates/Handbook_Template.docx
@@ -265,12 +265,97 @@
         <w:t xml:space="preserve"> (</w:t>
       </w:r>
       <w:proofErr w:type="spellStart"/>
+      <w:r>
+        <w:rPr>
+          <w:sz w:val="28"/>
+          <w:szCs w:val="28"/>
+        </w:rPr>
+        <w:t>VSSlocation</w:t>
+      </w:r>
+      <w:proofErr w:type="spellEnd"/>
+      <w:r>
+        <w:rPr>
+          <w:sz w:val="28"/>
+          <w:szCs w:val="28"/>
+        </w:rPr>
+        <w:t xml:space="preserve"> == 'Port Augusta') or (</w:t>
+      </w:r>
+      <w:proofErr w:type="spellStart"/>
+      <w:r>
+        <w:rPr>
+          <w:sz w:val="28"/>
+          <w:szCs w:val="28"/>
+        </w:rPr>
+        <w:t>VSSlocation</w:t>
+      </w:r>
+      <w:proofErr w:type="spellEnd"/>
+      <w:r>
+        <w:rPr>
+          <w:sz w:val="28"/>
+          <w:szCs w:val="28"/>
+        </w:rPr>
+        <w:t xml:space="preserve"> == 'Mt</w:t>
+      </w:r>
+      <w:r>
+        <w:rPr>
+          <w:sz w:val="28"/>
+          <w:szCs w:val="28"/>
+        </w:rPr>
+        <w:t xml:space="preserve"> Gambier</w:t>
+      </w:r>
+      <w:r>
+        <w:rPr>
+          <w:sz w:val="28"/>
+          <w:szCs w:val="28"/>
+        </w:rPr>
+        <w:t>’</w:t>
+      </w:r>
+      <w:r>
+        <w:rPr>
+          <w:sz w:val="28"/>
+          <w:szCs w:val="28"/>
+        </w:rPr>
+        <w:t>) %}</w:t>
+      </w:r>
+    </w:p>
+    <w:p>
+      <w:pPr>
+        <w:rPr>
+          <w:sz w:val="28"/>
+          <w:szCs w:val="28"/>
+        </w:rPr>
+      </w:pPr>
+      <w:r>
+        <w:rPr>
+          <w:sz w:val="28"/>
+          <w:szCs w:val="28"/>
+        </w:rPr>
+        <w:t>{{</w:t>
+      </w:r>
+      <w:proofErr w:type="spellStart"/>
       <w:proofErr w:type="gramStart"/>
       <w:r>
         <w:rPr>
           <w:sz w:val="28"/>
           <w:szCs w:val="28"/>
         </w:rPr>
+        <w:t>VSSdata</w:t>
+      </w:r>
+      <w:proofErr w:type="spellEnd"/>
+      <w:r>
+        <w:rPr>
+          <w:sz w:val="28"/>
+          <w:szCs w:val="28"/>
+        </w:rPr>
+        <w:t>[</w:t>
+      </w:r>
+      <w:proofErr w:type="spellStart"/>
+      <w:proofErr w:type="gramEnd"/>
+      <w:r>
+        <w:rPr>
+          <w:sz w:val="28"/>
+          <w:szCs w:val="28"/>
+        </w:rPr>
         <w:t>VSSlocation</w:t>
       </w:r>
       <w:proofErr w:type="spellEnd"/>
@@ -279,6 +364,84 @@
           <w:sz w:val="28"/>
           <w:szCs w:val="28"/>
         </w:rPr>
+        <w:t>][</w:t>
+      </w:r>
+      <w:proofErr w:type="spellStart"/>
+      <w:r>
+        <w:rPr>
+          <w:sz w:val="28"/>
+          <w:szCs w:val="28"/>
+        </w:rPr>
+        <w:t>VSScategories</w:t>
+      </w:r>
+      <w:proofErr w:type="spellEnd"/>
+      <w:r>
+        <w:rPr>
+          <w:sz w:val="28"/>
+          <w:szCs w:val="28"/>
+        </w:rPr>
+        <w:t>]}}</w:t>
+      </w:r>
+    </w:p>
+    <w:p>
+      <w:pPr>
+        <w:rPr>
+          <w:sz w:val="28"/>
+          <w:szCs w:val="28"/>
+        </w:rPr>
+      </w:pPr>
+      <w:r>
+        <w:rPr>
+          <w:sz w:val="28"/>
+          <w:szCs w:val="28"/>
+        </w:rPr>
+        <w:t>{</w:t>
+      </w:r>
+      <w:r>
+        <w:rPr>
+          <w:sz w:val="28"/>
+          <w:szCs w:val="28"/>
+        </w:rPr>
+        <w:t>%</w:t>
+      </w:r>
+      <w:r>
+        <w:rPr>
+          <w:sz w:val="28"/>
+          <w:szCs w:val="28"/>
+        </w:rPr>
+        <w:t xml:space="preserve"> </w:t>
+      </w:r>
+      <w:proofErr w:type="spellStart"/>
+      <w:r>
+        <w:rPr>
+          <w:sz w:val="28"/>
+          <w:szCs w:val="28"/>
+        </w:rPr>
+        <w:t>elif</w:t>
+      </w:r>
+      <w:proofErr w:type="spellEnd"/>
+      <w:r>
+        <w:rPr>
+          <w:sz w:val="28"/>
+          <w:szCs w:val="28"/>
+        </w:rPr>
+        <w:t xml:space="preserve"> (</w:t>
+      </w:r>
+      <w:proofErr w:type="spellStart"/>
+      <w:proofErr w:type="gramStart"/>
+      <w:r>
+        <w:rPr>
+          <w:sz w:val="28"/>
+          <w:szCs w:val="28"/>
+        </w:rPr>
+        <w:t>VSSlocation</w:t>
+      </w:r>
+      <w:proofErr w:type="spellEnd"/>
+      <w:r>
+        <w:rPr>
+          <w:sz w:val="28"/>
+          <w:szCs w:val="28"/>
+        </w:rPr>
         <w:t xml:space="preserve"> !</w:t>
       </w:r>
       <w:proofErr w:type="gramEnd"/>
@@ -287,7 +450,21 @@
           <w:sz w:val="28"/>
           <w:szCs w:val="28"/>
         </w:rPr>
-        <w:t xml:space="preserve">= 'Interstate' and </w:t>
+        <w:t>= '</w:t>
+      </w:r>
+      <w:r>
+        <w:rPr>
+          <w:sz w:val="28"/>
+          <w:szCs w:val="28"/>
+        </w:rPr>
+        <w:t>Adelaide Metro</w:t>
+      </w:r>
+      <w:r>
+        <w:rPr>
+          <w:sz w:val="28"/>
+          <w:szCs w:val="28"/>
+        </w:rPr>
+        <w:t xml:space="preserve">' and </w:t>
       </w:r>
       <w:proofErr w:type="spellStart"/>
       <w:r>
@@ -375,196 +552,6 @@
           <w:szCs w:val="28"/>
         </w:rPr>
         <w:t>VSScategories</w:t>
-      </w:r>
-      <w:proofErr w:type="spellEnd"/>
-      <w:r>
-        <w:rPr>
-          <w:sz w:val="28"/>
-          <w:szCs w:val="28"/>
-        </w:rPr>
-        <w:t>]}}</w:t>
-      </w:r>
-    </w:p>
-    <w:p>
-      <w:pPr>
-        <w:rPr>
-          <w:sz w:val="28"/>
-          <w:szCs w:val="28"/>
-        </w:rPr>
-      </w:pPr>
-      <w:r>
-        <w:rPr>
-          <w:sz w:val="28"/>
-          <w:szCs w:val="28"/>
-        </w:rPr>
-        <w:t>{</w:t>
-      </w:r>
-      <w:r>
-        <w:rPr>
-          <w:sz w:val="28"/>
-          <w:szCs w:val="28"/>
-        </w:rPr>
-        <w:t>%</w:t>
-      </w:r>
-      <w:r>
-        <w:rPr>
-          <w:sz w:val="28"/>
-          <w:szCs w:val="28"/>
-        </w:rPr>
-        <w:t xml:space="preserve"> </w:t>
-      </w:r>
-      <w:proofErr w:type="spellStart"/>
-      <w:r>
-        <w:rPr>
-          <w:sz w:val="28"/>
-          <w:szCs w:val="28"/>
-        </w:rPr>
-        <w:t>elif</w:t>
-      </w:r>
-      <w:proofErr w:type="spellEnd"/>
-      <w:r>
-        <w:rPr>
-          <w:sz w:val="28"/>
-          <w:szCs w:val="28"/>
-        </w:rPr>
-        <w:t xml:space="preserve"> (</w:t>
-      </w:r>
-      <w:proofErr w:type="spellStart"/>
-      <w:r>
-        <w:rPr>
-          <w:sz w:val="28"/>
-          <w:szCs w:val="28"/>
-        </w:rPr>
-        <w:t>VSSlocation</w:t>
-      </w:r>
-      <w:proofErr w:type="spellEnd"/>
-      <w:r>
-        <w:rPr>
-          <w:sz w:val="28"/>
-          <w:szCs w:val="28"/>
-        </w:rPr>
-        <w:t xml:space="preserve"> == 'Port Augusta' and </w:t>
-      </w:r>
-      <w:proofErr w:type="spellStart"/>
-      <w:r>
-        <w:rPr>
-          <w:sz w:val="28"/>
-          <w:szCs w:val="28"/>
-        </w:rPr>
-        <w:t>VSScategories</w:t>
-      </w:r>
-      <w:proofErr w:type="spellEnd"/>
-      <w:r>
-        <w:rPr>
-          <w:sz w:val="28"/>
-          <w:szCs w:val="28"/>
-        </w:rPr>
-        <w:t xml:space="preserve"> == 'courts') or (</w:t>
-      </w:r>
-      <w:proofErr w:type="spellStart"/>
-      <w:r>
-        <w:rPr>
-          <w:sz w:val="28"/>
-          <w:szCs w:val="28"/>
-        </w:rPr>
-        <w:t>VSSlocation</w:t>
-      </w:r>
-      <w:proofErr w:type="spellEnd"/>
-      <w:r>
-        <w:rPr>
-          <w:sz w:val="28"/>
-          <w:szCs w:val="28"/>
-        </w:rPr>
-        <w:t xml:space="preserve"> == 'Mt Gambier' and </w:t>
-      </w:r>
-      <w:proofErr w:type="spellStart"/>
-      <w:r>
-        <w:rPr>
-          <w:sz w:val="28"/>
-          <w:szCs w:val="28"/>
-        </w:rPr>
-        <w:t>VSScategories</w:t>
-      </w:r>
-      <w:proofErr w:type="spellEnd"/>
-      <w:r>
-        <w:rPr>
-          <w:sz w:val="28"/>
-          <w:szCs w:val="28"/>
-        </w:rPr>
-        <w:t xml:space="preserve"> == 'courts') %}</w:t>
-      </w:r>
-    </w:p>
-    <w:p>
-      <w:pPr>
-        <w:rPr>
-          <w:sz w:val="28"/>
-          <w:szCs w:val="28"/>
-        </w:rPr>
-      </w:pPr>
-      <w:r>
-        <w:rPr>
-          <w:sz w:val="28"/>
-          <w:szCs w:val="28"/>
-        </w:rPr>
-        <w:t>{{</w:t>
-      </w:r>
-      <w:proofErr w:type="spellStart"/>
-      <w:proofErr w:type="gramStart"/>
-      <w:r>
-        <w:rPr>
-          <w:sz w:val="28"/>
-          <w:szCs w:val="28"/>
-        </w:rPr>
-        <w:t>VSSdata</w:t>
-      </w:r>
-      <w:proofErr w:type="spellEnd"/>
-      <w:r>
-        <w:rPr>
-          <w:sz w:val="28"/>
-          <w:szCs w:val="28"/>
-        </w:rPr>
-        <w:t>[</w:t>
-      </w:r>
-      <w:proofErr w:type="spellStart"/>
-      <w:proofErr w:type="gramEnd"/>
-      <w:r>
-        <w:rPr>
-          <w:sz w:val="28"/>
-          <w:szCs w:val="28"/>
-        </w:rPr>
-        <w:t>VSSlocation</w:t>
-      </w:r>
-      <w:proofErr w:type="spellEnd"/>
-      <w:r>
-        <w:rPr>
-          <w:sz w:val="28"/>
-          <w:szCs w:val="28"/>
-        </w:rPr>
-        <w:t>][</w:t>
-      </w:r>
-      <w:proofErr w:type="spellStart"/>
-      <w:r>
-        <w:rPr>
-          <w:sz w:val="28"/>
-          <w:szCs w:val="28"/>
-        </w:rPr>
-        <w:t>VSScategories</w:t>
-      </w:r>
-      <w:proofErr w:type="spellEnd"/>
-      <w:r>
-        <w:rPr>
-          <w:sz w:val="28"/>
-          <w:szCs w:val="28"/>
-        </w:rPr>
-        <w:t>][</w:t>
-      </w:r>
-      <w:proofErr w:type="spellStart"/>
-      <w:r>
-        <w:rPr>
-          <w:sz w:val="28"/>
-          <w:szCs w:val="28"/>
-        </w:rPr>
-        <w:t>VSScourt_subcat</w:t>
       </w:r>
       <w:proofErr w:type="spellEnd"/>
       <w:r>

--- a/docassemble/LLAW33012021S1VSS1/data/templates/Handbook_Template.docx
+++ b/docassemble/LLAW33012021S1VSS1/data/templates/Handbook_Template.docx
@@ -315,7 +315,62 @@
           <w:sz w:val="28"/>
           <w:szCs w:val="28"/>
         </w:rPr>
-        <w:t>) %}</w:t>
+        <w:t xml:space="preserve">) </w:t>
+      </w:r>
+      <w:r>
+        <w:rPr>
+          <w:sz w:val="28"/>
+          <w:szCs w:val="28"/>
+        </w:rPr>
+        <w:t>or (</w:t>
+      </w:r>
+      <w:proofErr w:type="spellStart"/>
+      <w:r>
+        <w:rPr>
+          <w:sz w:val="28"/>
+          <w:szCs w:val="28"/>
+        </w:rPr>
+        <w:t>VSSlocation</w:t>
+      </w:r>
+      <w:proofErr w:type="spellEnd"/>
+      <w:r>
+        <w:rPr>
+          <w:sz w:val="28"/>
+          <w:szCs w:val="28"/>
+        </w:rPr>
+        <w:t xml:space="preserve"> == ‘Adelaide Metro’ and </w:t>
+      </w:r>
+      <w:proofErr w:type="spellStart"/>
+      <w:proofErr w:type="gramStart"/>
+      <w:r>
+        <w:rPr>
+          <w:sz w:val="28"/>
+          <w:szCs w:val="28"/>
+        </w:rPr>
+        <w:t>VSScategories</w:t>
+      </w:r>
+      <w:proofErr w:type="spellEnd"/>
+      <w:r>
+        <w:rPr>
+          <w:sz w:val="28"/>
+          <w:szCs w:val="28"/>
+        </w:rPr>
+        <w:t xml:space="preserve"> !</w:t>
+      </w:r>
+      <w:proofErr w:type="gramEnd"/>
+      <w:r>
+        <w:rPr>
+          <w:sz w:val="28"/>
+          <w:szCs w:val="28"/>
+        </w:rPr>
+        <w:t xml:space="preserve">= ‘courts’) </w:t>
+      </w:r>
+      <w:r>
+        <w:rPr>
+          <w:sz w:val="28"/>
+          <w:szCs w:val="28"/>
+        </w:rPr>
+        <w:t>%}</w:t>
       </w:r>
     </w:p>
     <w:p>
@@ -441,6 +496,29 @@
           <w:sz w:val="28"/>
           <w:szCs w:val="28"/>
         </w:rPr>
+        <w:t xml:space="preserve"> == 'Adelaide Metro' and </w:t>
+      </w:r>
+      <w:proofErr w:type="spellStart"/>
+      <w:r>
+        <w:rPr>
+          <w:sz w:val="28"/>
+          <w:szCs w:val="28"/>
+        </w:rPr>
+        <w:t>VSScategories</w:t>
+      </w:r>
+      <w:proofErr w:type="spellEnd"/>
+      <w:r>
+        <w:rPr>
+          <w:sz w:val="28"/>
+          <w:szCs w:val="28"/>
+        </w:rPr>
+        <w:t xml:space="preserve"> == 'courts')</w:t>
+      </w:r>
+      <w:r>
+        <w:rPr>
+          <w:sz w:val="28"/>
+          <w:szCs w:val="28"/>
+        </w:rPr>
         <w:t xml:space="preserve"> </w:t>
       </w:r>
       <w:r>
@@ -448,28 +526,56 @@
           <w:sz w:val="28"/>
           <w:szCs w:val="28"/>
         </w:rPr>
-        <w:t>=</w:t>
-      </w:r>
-      <w:r>
-        <w:rPr>
-          <w:sz w:val="28"/>
-          <w:szCs w:val="28"/>
-        </w:rPr>
-        <w:t>= '</w:t>
-      </w:r>
-      <w:r>
-        <w:rPr>
-          <w:sz w:val="28"/>
-          <w:szCs w:val="28"/>
-        </w:rPr>
-        <w:t>Adelaide Metro</w:t>
-      </w:r>
-      <w:r>
-        <w:rPr>
-          <w:sz w:val="28"/>
-          <w:szCs w:val="28"/>
-        </w:rPr>
-        <w:t xml:space="preserve">' and </w:t>
+        <w:t>%}</w:t>
+      </w:r>
+    </w:p>
+    <w:p>
+      <w:pPr>
+        <w:rPr>
+          <w:sz w:val="28"/>
+          <w:szCs w:val="28"/>
+        </w:rPr>
+      </w:pPr>
+      <w:r>
+        <w:rPr>
+          <w:sz w:val="28"/>
+          <w:szCs w:val="28"/>
+        </w:rPr>
+        <w:t>{{</w:t>
+      </w:r>
+      <w:proofErr w:type="spellStart"/>
+      <w:proofErr w:type="gramStart"/>
+      <w:r>
+        <w:rPr>
+          <w:sz w:val="28"/>
+          <w:szCs w:val="28"/>
+        </w:rPr>
+        <w:t>VSSdata</w:t>
+      </w:r>
+      <w:proofErr w:type="spellEnd"/>
+      <w:r>
+        <w:rPr>
+          <w:sz w:val="28"/>
+          <w:szCs w:val="28"/>
+        </w:rPr>
+        <w:t>[</w:t>
+      </w:r>
+      <w:proofErr w:type="spellStart"/>
+      <w:proofErr w:type="gramEnd"/>
+      <w:r>
+        <w:rPr>
+          <w:sz w:val="28"/>
+          <w:szCs w:val="28"/>
+        </w:rPr>
+        <w:t>VSSlocation</w:t>
+      </w:r>
+      <w:proofErr w:type="spellEnd"/>
+      <w:r>
+        <w:rPr>
+          <w:sz w:val="28"/>
+          <w:szCs w:val="28"/>
+        </w:rPr>
+        <w:t>][</w:t>
       </w:r>
       <w:proofErr w:type="spellStart"/>
       <w:r>
@@ -485,69 +591,6 @@
           <w:sz w:val="28"/>
           <w:szCs w:val="28"/>
         </w:rPr>
-        <w:t xml:space="preserve"> != 'courts')</w:t>
-      </w:r>
-      <w:r>
-        <w:rPr>
-          <w:sz w:val="28"/>
-          <w:szCs w:val="28"/>
-        </w:rPr>
-        <w:t>%</w:t>
-      </w:r>
-      <w:r>
-        <w:rPr>
-          <w:sz w:val="28"/>
-          <w:szCs w:val="28"/>
-        </w:rPr>
-        <w:t>}</w:t>
-      </w:r>
-    </w:p>
-    <w:p>
-      <w:pPr>
-        <w:rPr>
-          <w:sz w:val="28"/>
-          <w:szCs w:val="28"/>
-        </w:rPr>
-      </w:pPr>
-      <w:r>
-        <w:rPr>
-          <w:sz w:val="28"/>
-          <w:szCs w:val="28"/>
-        </w:rPr>
-        <w:t>{{</w:t>
-      </w:r>
-      <w:proofErr w:type="spellStart"/>
-      <w:proofErr w:type="gramStart"/>
-      <w:r>
-        <w:rPr>
-          <w:sz w:val="28"/>
-          <w:szCs w:val="28"/>
-        </w:rPr>
-        <w:t>VSSdata</w:t>
-      </w:r>
-      <w:proofErr w:type="spellEnd"/>
-      <w:r>
-        <w:rPr>
-          <w:sz w:val="28"/>
-          <w:szCs w:val="28"/>
-        </w:rPr>
-        <w:t>[</w:t>
-      </w:r>
-      <w:proofErr w:type="spellStart"/>
-      <w:proofErr w:type="gramEnd"/>
-      <w:r>
-        <w:rPr>
-          <w:sz w:val="28"/>
-          <w:szCs w:val="28"/>
-        </w:rPr>
-        <w:t>VSSlocation</w:t>
-      </w:r>
-      <w:proofErr w:type="spellEnd"/>
-      <w:r>
-        <w:rPr>
-          <w:sz w:val="28"/>
-          <w:szCs w:val="28"/>
-        </w:rPr>
         <w:t>][</w:t>
       </w:r>
       <w:proofErr w:type="spellStart"/>
@@ -556,7 +599,7 @@
           <w:sz w:val="28"/>
           <w:szCs w:val="28"/>
         </w:rPr>
-        <w:t>VSScategories</w:t>
+        <w:t>VSScourt_subcat</w:t>
       </w:r>
       <w:proofErr w:type="spellEnd"/>
       <w:r>
@@ -565,130 +608,6 @@
           <w:szCs w:val="28"/>
         </w:rPr>
         <w:t>]}}</w:t>
-      </w:r>
-    </w:p>
-    <w:p>
-      <w:pPr>
-        <w:rPr>
-          <w:sz w:val="28"/>
-          <w:szCs w:val="28"/>
-        </w:rPr>
-      </w:pPr>
-      <w:r>
-        <w:rPr>
-          <w:sz w:val="28"/>
-          <w:szCs w:val="28"/>
-        </w:rPr>
-        <w:t>{</w:t>
-      </w:r>
-      <w:r>
-        <w:rPr>
-          <w:sz w:val="28"/>
-          <w:szCs w:val="28"/>
-        </w:rPr>
-        <w:t>%</w:t>
-      </w:r>
-      <w:r>
-        <w:rPr>
-          <w:sz w:val="28"/>
-          <w:szCs w:val="28"/>
-        </w:rPr>
-        <w:t xml:space="preserve"> </w:t>
-      </w:r>
-      <w:proofErr w:type="spellStart"/>
-      <w:r>
-        <w:rPr>
-          <w:sz w:val="28"/>
-          <w:szCs w:val="28"/>
-        </w:rPr>
-        <w:t>elif</w:t>
-      </w:r>
-      <w:proofErr w:type="spellEnd"/>
-      <w:r>
-        <w:rPr>
-          <w:sz w:val="28"/>
-          <w:szCs w:val="28"/>
-        </w:rPr>
-        <w:t xml:space="preserve"> (</w:t>
-      </w:r>
-      <w:proofErr w:type="spellStart"/>
-      <w:r>
-        <w:rPr>
-          <w:sz w:val="28"/>
-          <w:szCs w:val="28"/>
-        </w:rPr>
-        <w:t>VSSlocation</w:t>
-      </w:r>
-      <w:proofErr w:type="spellEnd"/>
-      <w:r>
-        <w:rPr>
-          <w:sz w:val="28"/>
-          <w:szCs w:val="28"/>
-        </w:rPr>
-        <w:t xml:space="preserve"> == 'Adelaide Metro' and </w:t>
-      </w:r>
-      <w:proofErr w:type="spellStart"/>
-      <w:r>
-        <w:rPr>
-          <w:sz w:val="28"/>
-          <w:szCs w:val="28"/>
-        </w:rPr>
-        <w:t>VSScategories</w:t>
-      </w:r>
-      <w:proofErr w:type="spellEnd"/>
-      <w:r>
-        <w:rPr>
-          <w:sz w:val="28"/>
-          <w:szCs w:val="28"/>
-        </w:rPr>
-        <w:t xml:space="preserve"> == 'courts</w:t>
-      </w:r>
-      <w:proofErr w:type="gramStart"/>
-      <w:r>
-        <w:rPr>
-          <w:sz w:val="28"/>
-          <w:szCs w:val="28"/>
-        </w:rPr>
-        <w:t>')%</w:t>
-      </w:r>
-      <w:proofErr w:type="gramEnd"/>
-      <w:r>
-        <w:rPr>
-          <w:sz w:val="28"/>
-          <w:szCs w:val="28"/>
-        </w:rPr>
-        <w:t>}</w:t>
-      </w:r>
-    </w:p>
-    <w:p>
-      <w:pPr>
-        <w:rPr>
-          <w:sz w:val="28"/>
-          <w:szCs w:val="28"/>
-        </w:rPr>
-      </w:pPr>
-      <w:r>
-        <w:rPr>
-          <w:sz w:val="28"/>
-          <w:szCs w:val="28"/>
-        </w:rPr>
-        <w:t>{{</w:t>
-      </w:r>
-      <w:proofErr w:type="gramStart"/>
-      <w:r>
-        <w:rPr>
-          <w:sz w:val="28"/>
-          <w:szCs w:val="28"/>
-        </w:rPr>
-        <w:t>VSSdata[</w:t>
-      </w:r>
-      <w:proofErr w:type="gramEnd"/>
-      <w:r>
-        <w:rPr>
-          <w:sz w:val="28"/>
-          <w:szCs w:val="28"/>
-        </w:rPr>
-        <w:t>VSSlocation][VSScategories][VSScourt][VSScourt_subcat]}}</w:t>
       </w:r>
     </w:p>
     <w:p>

--- a/docassemble/LLAW33012021S1VSS1/data/templates/Handbook_Template.docx
+++ b/docassemble/LLAW33012021S1VSS1/data/templates/Handbook_Template.docx
@@ -155,12 +155,20 @@
         <w:t>{% if (</w:t>
       </w:r>
       <w:proofErr w:type="spellStart"/>
-      <w:r>
-        <w:rPr>
-          <w:sz w:val="28"/>
-          <w:szCs w:val="28"/>
-        </w:rPr>
-        <w:t>VSSlocation</w:t>
+      <w:proofErr w:type="gramStart"/>
+      <w:r>
+        <w:rPr>
+          <w:sz w:val="28"/>
+          <w:szCs w:val="28"/>
+        </w:rPr>
+        <w:t>VSS</w:t>
+      </w:r>
+      <w:r>
+        <w:rPr>
+          <w:sz w:val="28"/>
+          <w:szCs w:val="28"/>
+        </w:rPr>
+        <w:t>categories</w:t>
       </w:r>
       <w:proofErr w:type="spellEnd"/>
       <w:r>
@@ -168,7 +176,36 @@
           <w:sz w:val="28"/>
           <w:szCs w:val="28"/>
         </w:rPr>
-        <w:t xml:space="preserve"> == 'Interstate') %}</w:t>
+        <w:t xml:space="preserve"> </w:t>
+      </w:r>
+      <w:r>
+        <w:rPr>
+          <w:sz w:val="28"/>
+          <w:szCs w:val="28"/>
+        </w:rPr>
+        <w:t>!</w:t>
+      </w:r>
+      <w:proofErr w:type="gramEnd"/>
+      <w:r>
+        <w:rPr>
+          <w:sz w:val="28"/>
+          <w:szCs w:val="28"/>
+        </w:rPr>
+        <w:t>= '</w:t>
+      </w:r>
+      <w:r>
+        <w:rPr>
+          <w:sz w:val="28"/>
+          <w:szCs w:val="28"/>
+        </w:rPr>
+        <w:t>courts</w:t>
+      </w:r>
+      <w:r>
+        <w:rPr>
+          <w:sz w:val="28"/>
+          <w:szCs w:val="28"/>
+        </w:rPr>
+        <w:t>') %}</w:t>
       </w:r>
     </w:p>
     <w:p>
@@ -209,7 +246,14 @@
           <w:sz w:val="28"/>
           <w:szCs w:val="28"/>
         </w:rPr>
-        <w:t>VSSlocation</w:t>
+        <w:t>VSS</w:t>
+      </w:r>
+      <w:r>
+        <w:rPr>
+          <w:sz w:val="28"/>
+          <w:szCs w:val="28"/>
+        </w:rPr>
+        <w:t>categories</w:t>
       </w:r>
       <w:proofErr w:type="spellEnd"/>
       <w:r>
@@ -232,21 +276,7 @@
           <w:sz w:val="28"/>
           <w:szCs w:val="28"/>
         </w:rPr>
-        <w:t>{</w:t>
-      </w:r>
-      <w:r>
-        <w:rPr>
-          <w:sz w:val="28"/>
-          <w:szCs w:val="28"/>
-        </w:rPr>
-        <w:t>%</w:t>
-      </w:r>
-      <w:r>
-        <w:rPr>
-          <w:sz w:val="28"/>
-          <w:szCs w:val="28"/>
-        </w:rPr>
-        <w:t xml:space="preserve"> </w:t>
+        <w:t xml:space="preserve">{% </w:t>
       </w:r>
       <w:proofErr w:type="spellStart"/>
       <w:r>
@@ -270,7 +300,7 @@
           <w:sz w:val="28"/>
           <w:szCs w:val="28"/>
         </w:rPr>
-        <w:t>VSSlocation</w:t>
+        <w:t>VSScategories</w:t>
       </w:r>
       <w:proofErr w:type="spellEnd"/>
       <w:r>
@@ -278,67 +308,35 @@
           <w:sz w:val="28"/>
           <w:szCs w:val="28"/>
         </w:rPr>
-        <w:t xml:space="preserve"> == 'Port Augusta') or (</w:t>
-      </w:r>
-      <w:proofErr w:type="spellStart"/>
-      <w:r>
-        <w:rPr>
-          <w:sz w:val="28"/>
-          <w:szCs w:val="28"/>
-        </w:rPr>
-        <w:t>VSSlocation</w:t>
-      </w:r>
-      <w:proofErr w:type="spellEnd"/>
-      <w:r>
-        <w:rPr>
-          <w:sz w:val="28"/>
-          <w:szCs w:val="28"/>
-        </w:rPr>
-        <w:t xml:space="preserve"> == 'Mt</w:t>
-      </w:r>
-      <w:r>
-        <w:rPr>
-          <w:sz w:val="28"/>
-          <w:szCs w:val="28"/>
-        </w:rPr>
-        <w:t xml:space="preserve"> Gambier</w:t>
-      </w:r>
-      <w:r>
-        <w:rPr>
-          <w:sz w:val="28"/>
-          <w:szCs w:val="28"/>
-        </w:rPr>
-        <w:t>’</w:t>
-      </w:r>
-      <w:r>
-        <w:rPr>
-          <w:sz w:val="28"/>
-          <w:szCs w:val="28"/>
-        </w:rPr>
-        <w:t xml:space="preserve">) </w:t>
-      </w:r>
-      <w:r>
-        <w:rPr>
-          <w:sz w:val="28"/>
-          <w:szCs w:val="28"/>
-        </w:rPr>
-        <w:t>or (</w:t>
-      </w:r>
-      <w:proofErr w:type="spellStart"/>
-      <w:r>
-        <w:rPr>
-          <w:sz w:val="28"/>
-          <w:szCs w:val="28"/>
-        </w:rPr>
-        <w:t>VSSlocation</w:t>
-      </w:r>
-      <w:proofErr w:type="spellEnd"/>
-      <w:r>
-        <w:rPr>
-          <w:sz w:val="28"/>
-          <w:szCs w:val="28"/>
-        </w:rPr>
-        <w:t xml:space="preserve"> == ‘Adelaide Metro’ and </w:t>
+        <w:t xml:space="preserve"> == </w:t>
+      </w:r>
+      <w:r>
+        <w:rPr>
+          <w:sz w:val="28"/>
+          <w:szCs w:val="28"/>
+        </w:rPr>
+        <w:t>'</w:t>
+      </w:r>
+      <w:r>
+        <w:rPr>
+          <w:sz w:val="28"/>
+          <w:szCs w:val="28"/>
+        </w:rPr>
+        <w:t>courts</w:t>
+      </w:r>
+      <w:r>
+        <w:rPr>
+          <w:sz w:val="28"/>
+          <w:szCs w:val="28"/>
+        </w:rPr>
+        <w:t>'</w:t>
+      </w:r>
+      <w:r>
+        <w:rPr>
+          <w:sz w:val="28"/>
+          <w:szCs w:val="28"/>
+        </w:rPr>
+        <w:t xml:space="preserve"> and </w:t>
       </w:r>
       <w:proofErr w:type="spellStart"/>
       <w:proofErr w:type="gramStart"/>
@@ -347,7 +345,7 @@
           <w:sz w:val="28"/>
           <w:szCs w:val="28"/>
         </w:rPr>
-        <w:t>VSScategories</w:t>
+        <w:t>VSSlocation</w:t>
       </w:r>
       <w:proofErr w:type="spellEnd"/>
       <w:r>
@@ -363,14 +361,42 @@
           <w:sz w:val="28"/>
           <w:szCs w:val="28"/>
         </w:rPr>
-        <w:t xml:space="preserve">= ‘courts’) </w:t>
-      </w:r>
-      <w:r>
-        <w:rPr>
-          <w:sz w:val="28"/>
-          <w:szCs w:val="28"/>
-        </w:rPr>
-        <w:t>%}</w:t>
+        <w:t xml:space="preserve">= </w:t>
+      </w:r>
+      <w:r>
+        <w:rPr>
+          <w:sz w:val="28"/>
+          <w:szCs w:val="28"/>
+        </w:rPr>
+        <w:t>'Adelaide Metro'</w:t>
+      </w:r>
+      <w:r>
+        <w:rPr>
+          <w:sz w:val="28"/>
+          <w:szCs w:val="28"/>
+        </w:rPr>
+        <w:t>)</w:t>
+      </w:r>
+      <w:r>
+        <w:rPr>
+          <w:sz w:val="28"/>
+          <w:szCs w:val="28"/>
+        </w:rPr>
+        <w:t>%</w:t>
+      </w:r>
+      <w:r>
+        <w:rPr>
+          <w:sz w:val="28"/>
+          <w:szCs w:val="28"/>
+        </w:rPr>
+        <w:t>}</w:t>
+      </w:r>
+      <w:r>
+        <w:rPr>
+          <w:sz w:val="28"/>
+          <w:szCs w:val="28"/>
+        </w:rPr>
+        <w:t xml:space="preserve"> </w:t>
       </w:r>
     </w:p>
     <w:p>
@@ -450,7 +476,105 @@
           <w:sz w:val="28"/>
           <w:szCs w:val="28"/>
         </w:rPr>
-        <w:t>{</w:t>
+        <w:t xml:space="preserve">{% </w:t>
+      </w:r>
+      <w:proofErr w:type="spellStart"/>
+      <w:r>
+        <w:rPr>
+          <w:sz w:val="28"/>
+          <w:szCs w:val="28"/>
+        </w:rPr>
+        <w:t>elif</w:t>
+      </w:r>
+      <w:proofErr w:type="spellEnd"/>
+      <w:r>
+        <w:rPr>
+          <w:sz w:val="28"/>
+          <w:szCs w:val="28"/>
+        </w:rPr>
+        <w:t xml:space="preserve"> (</w:t>
+      </w:r>
+      <w:proofErr w:type="spellStart"/>
+      <w:r>
+        <w:rPr>
+          <w:sz w:val="28"/>
+          <w:szCs w:val="28"/>
+        </w:rPr>
+        <w:t>VSScategories</w:t>
+      </w:r>
+      <w:proofErr w:type="spellEnd"/>
+      <w:r>
+        <w:rPr>
+          <w:sz w:val="28"/>
+          <w:szCs w:val="28"/>
+        </w:rPr>
+        <w:t xml:space="preserve"> == </w:t>
+      </w:r>
+      <w:r>
+        <w:rPr>
+          <w:sz w:val="28"/>
+          <w:szCs w:val="28"/>
+        </w:rPr>
+        <w:t>'</w:t>
+      </w:r>
+      <w:r>
+        <w:rPr>
+          <w:sz w:val="28"/>
+          <w:szCs w:val="28"/>
+        </w:rPr>
+        <w:t>courts</w:t>
+      </w:r>
+      <w:r>
+        <w:rPr>
+          <w:sz w:val="28"/>
+          <w:szCs w:val="28"/>
+        </w:rPr>
+        <w:t>'</w:t>
+      </w:r>
+      <w:r>
+        <w:rPr>
+          <w:sz w:val="28"/>
+          <w:szCs w:val="28"/>
+        </w:rPr>
+        <w:t xml:space="preserve"> and </w:t>
+      </w:r>
+      <w:proofErr w:type="spellStart"/>
+      <w:r>
+        <w:rPr>
+          <w:sz w:val="28"/>
+          <w:szCs w:val="28"/>
+        </w:rPr>
+        <w:t>VSSlocation</w:t>
+      </w:r>
+      <w:proofErr w:type="spellEnd"/>
+      <w:r>
+        <w:rPr>
+          <w:sz w:val="28"/>
+          <w:szCs w:val="28"/>
+        </w:rPr>
+        <w:t xml:space="preserve"> == </w:t>
+      </w:r>
+      <w:r>
+        <w:rPr>
+          <w:sz w:val="28"/>
+          <w:szCs w:val="28"/>
+        </w:rPr>
+        <w:t>'Adelaide Metro</w:t>
+      </w:r>
+      <w:proofErr w:type="gramStart"/>
+      <w:r>
+        <w:rPr>
+          <w:sz w:val="28"/>
+          <w:szCs w:val="28"/>
+        </w:rPr>
+        <w:t>'</w:t>
+      </w:r>
+      <w:r>
+        <w:rPr>
+          <w:sz w:val="28"/>
+          <w:szCs w:val="28"/>
+        </w:rPr>
+        <w:t>)</w:t>
       </w:r>
       <w:r>
         <w:rPr>
@@ -459,74 +583,20 @@
         </w:rPr>
         <w:t>%</w:t>
       </w:r>
+      <w:proofErr w:type="gramEnd"/>
+      <w:r>
+        <w:rPr>
+          <w:sz w:val="28"/>
+          <w:szCs w:val="28"/>
+        </w:rPr>
+        <w:t>}</w:t>
+      </w:r>
       <w:r>
         <w:rPr>
           <w:sz w:val="28"/>
           <w:szCs w:val="28"/>
         </w:rPr>
         <w:t xml:space="preserve"> </w:t>
-      </w:r>
-      <w:proofErr w:type="spellStart"/>
-      <w:r>
-        <w:rPr>
-          <w:sz w:val="28"/>
-          <w:szCs w:val="28"/>
-        </w:rPr>
-        <w:t>elif</w:t>
-      </w:r>
-      <w:proofErr w:type="spellEnd"/>
-      <w:r>
-        <w:rPr>
-          <w:sz w:val="28"/>
-          <w:szCs w:val="28"/>
-        </w:rPr>
-        <w:t xml:space="preserve"> (</w:t>
-      </w:r>
-      <w:proofErr w:type="spellStart"/>
-      <w:r>
-        <w:rPr>
-          <w:sz w:val="28"/>
-          <w:szCs w:val="28"/>
-        </w:rPr>
-        <w:t>VSSlocation</w:t>
-      </w:r>
-      <w:proofErr w:type="spellEnd"/>
-      <w:r>
-        <w:rPr>
-          <w:sz w:val="28"/>
-          <w:szCs w:val="28"/>
-        </w:rPr>
-        <w:t xml:space="preserve"> == 'Adelaide Metro' and </w:t>
-      </w:r>
-      <w:proofErr w:type="spellStart"/>
-      <w:r>
-        <w:rPr>
-          <w:sz w:val="28"/>
-          <w:szCs w:val="28"/>
-        </w:rPr>
-        <w:t>VSScategories</w:t>
-      </w:r>
-      <w:proofErr w:type="spellEnd"/>
-      <w:r>
-        <w:rPr>
-          <w:sz w:val="28"/>
-          <w:szCs w:val="28"/>
-        </w:rPr>
-        <w:t xml:space="preserve"> == 'courts')</w:t>
-      </w:r>
-      <w:r>
-        <w:rPr>
-          <w:sz w:val="28"/>
-          <w:szCs w:val="28"/>
-        </w:rPr>
-        <w:t xml:space="preserve"> </w:t>
-      </w:r>
-      <w:r>
-        <w:rPr>
-          <w:sz w:val="28"/>
-          <w:szCs w:val="28"/>
-        </w:rPr>
-        <w:t>%}</w:t>
       </w:r>
     </w:p>
     <w:p>

--- a/docassemble/LLAW33012021S1VSS1/data/templates/Handbook_Template.docx
+++ b/docassemble/LLAW33012021S1VSS1/data/templates/Handbook_Template.docx
@@ -189,7 +189,16 @@
           <w:sz w:val="40"/>
           <w:szCs w:val="40"/>
         </w:rPr>
-        <w:t>Victim Support Service SA Companion’s Handbook</w:t>
+        <w:t xml:space="preserve">Victim Support Service SA Companions </w:t>
+      </w:r>
+      <w:r>
+        <w:rPr>
+          <w:rFonts w:ascii="Segoe UI" w:hAnsi="Segoe UI" w:cs="Segoe UI"/>
+          <w:color w:val="2F5496" w:themeColor="accent1" w:themeShade="BF"/>
+          <w:sz w:val="40"/>
+          <w:szCs w:val="40"/>
+        </w:rPr>
+        <w:t>Guide</w:t>
       </w:r>
     </w:p>
     <w:p>
@@ -223,15 +232,7 @@
           <w:sz w:val="28"/>
           <w:szCs w:val="28"/>
         </w:rPr>
-        <w:t xml:space="preserve"> if (</w:t>
-      </w:r>
-      <w:proofErr w:type="spellStart"/>
-      <w:r>
-        <w:rPr>
-          <w:sz w:val="28"/>
-          <w:szCs w:val="28"/>
-        </w:rPr>
-        <w:t>VSS</w:t>
+        <w:t xml:space="preserve"> if (VSS</w:t>
       </w:r>
       <w:r>
         <w:rPr>
@@ -240,7 +241,6 @@
         </w:rPr>
         <w:t>categories</w:t>
       </w:r>
-      <w:proofErr w:type="spellEnd"/>
       <w:r>
         <w:rPr>
           <w:sz w:val="28"/>
@@ -394,25 +394,7 @@
           <w:lang w:eastAsia="en-AU"/>
         </w:rPr>
         <w:br/>
-        <w:t xml:space="preserve">The Victims Access Line is the </w:t>
-      </w:r>
-      <w:proofErr w:type="gramStart"/>
-      <w:r>
-        <w:rPr>
-          <w:rFonts w:ascii="Segoe UI" w:eastAsia="Times New Roman" w:hAnsi="Segoe UI" w:cs="Segoe UI"/>
-          <w:color w:val="212529"/>
-          <w:lang w:eastAsia="en-AU"/>
-        </w:rPr>
-        <w:t>single entry</w:t>
-      </w:r>
-      <w:proofErr w:type="gramEnd"/>
-      <w:r>
-        <w:rPr>
-          <w:rFonts w:ascii="Segoe UI" w:eastAsia="Times New Roman" w:hAnsi="Segoe UI" w:cs="Segoe UI"/>
-          <w:color w:val="212529"/>
-          <w:lang w:eastAsia="en-AU"/>
-        </w:rPr>
-        <w:t xml:space="preserve"> point for victims of crime in NSW to access services.</w:t>
+        <w:t>The Victims Access Line is the single entry point for victims of crime in NSW to access services.</w:t>
       </w:r>
     </w:p>
     <w:p>
@@ -632,7 +614,6 @@
           <w:lang w:eastAsia="en-AU"/>
         </w:rPr>
       </w:pPr>
-      <w:proofErr w:type="gramStart"/>
       <w:r>
         <w:rPr>
           <w:rFonts w:ascii="Segoe UI" w:eastAsia="Times New Roman" w:hAnsi="Segoe UI" w:cs="Segoe UI"/>
@@ -643,7 +624,6 @@
         </w:rPr>
         <w:t>website :</w:t>
       </w:r>
-      <w:proofErr w:type="gramEnd"/>
       <w:r>
         <w:rPr>
           <w:rFonts w:ascii="Segoe UI" w:eastAsia="Times New Roman" w:hAnsi="Segoe UI" w:cs="Segoe UI"/>
@@ -919,18 +899,9 @@
           <w:color w:val="212529"/>
           <w:lang w:eastAsia="en-AU"/>
         </w:rPr>
-        <w:t xml:space="preserve">get advice about reporting a </w:t>
-      </w:r>
-      <w:proofErr w:type="gramStart"/>
-      <w:r>
-        <w:rPr>
-          <w:rFonts w:ascii="Segoe UI" w:eastAsia="Times New Roman" w:hAnsi="Segoe UI" w:cs="Segoe UI"/>
-          <w:color w:val="212529"/>
-          <w:lang w:eastAsia="en-AU"/>
-        </w:rPr>
-        <w:t>crime</w:t>
-      </w:r>
-      <w:proofErr w:type="gramEnd"/>
+        <w:lastRenderedPageBreak/>
+        <w:t>get advice about reporting a crime</w:t>
+      </w:r>
     </w:p>
     <w:p>
       <w:pPr>
@@ -953,19 +924,8 @@
           <w:color w:val="212529"/>
           <w:lang w:eastAsia="en-AU"/>
         </w:rPr>
-        <w:lastRenderedPageBreak/>
-        <w:t xml:space="preserve">find other services that can help </w:t>
-      </w:r>
-      <w:proofErr w:type="gramStart"/>
-      <w:r>
-        <w:rPr>
-          <w:rFonts w:ascii="Segoe UI" w:eastAsia="Times New Roman" w:hAnsi="Segoe UI" w:cs="Segoe UI"/>
-          <w:color w:val="212529"/>
-          <w:lang w:eastAsia="en-AU"/>
-        </w:rPr>
-        <w:t>you</w:t>
-      </w:r>
-      <w:proofErr w:type="gramEnd"/>
+        <w:t>find other services that can help you</w:t>
+      </w:r>
     </w:p>
     <w:p>
       <w:pPr>
@@ -988,18 +948,8 @@
           <w:color w:val="212529"/>
           <w:lang w:eastAsia="en-AU"/>
         </w:rPr>
-        <w:t xml:space="preserve">get information about the court </w:t>
-      </w:r>
-      <w:proofErr w:type="gramStart"/>
-      <w:r>
-        <w:rPr>
-          <w:rFonts w:ascii="Segoe UI" w:eastAsia="Times New Roman" w:hAnsi="Segoe UI" w:cs="Segoe UI"/>
-          <w:color w:val="212529"/>
-          <w:lang w:eastAsia="en-AU"/>
-        </w:rPr>
-        <w:t>process</w:t>
-      </w:r>
-      <w:proofErr w:type="gramEnd"/>
+        <w:t>get information about the court process</w:t>
+      </w:r>
     </w:p>
     <w:p>
       <w:pPr>
@@ -1833,6 +1783,7 @@
           <w:color w:val="212529"/>
           <w:lang w:eastAsia="en-AU"/>
         </w:rPr>
+        <w:lastRenderedPageBreak/>
         <w:t>Phone:</w:t>
       </w:r>
       <w:r>
@@ -1925,7 +1876,6 @@
           <w:color w:val="212529"/>
           <w:lang w:eastAsia="en-AU"/>
         </w:rPr>
-        <w:lastRenderedPageBreak/>
         <w:t>Criminal Injuries Compensation</w:t>
       </w:r>
     </w:p>
@@ -2164,7 +2114,6 @@
         </w:rPr>
         <w:br/>
       </w:r>
-      <w:proofErr w:type="spellStart"/>
       <w:r>
         <w:rPr>
           <w:rFonts w:ascii="Segoe UI" w:eastAsia="Times New Roman" w:hAnsi="Segoe UI" w:cs="Segoe UI"/>
@@ -2173,18 +2122,7 @@
           <w:color w:val="212529"/>
           <w:lang w:eastAsia="en-AU"/>
         </w:rPr>
-        <w:t>Freecall</w:t>
-      </w:r>
-      <w:proofErr w:type="spellEnd"/>
-      <w:r>
-        <w:rPr>
-          <w:rFonts w:ascii="Segoe UI" w:eastAsia="Times New Roman" w:hAnsi="Segoe UI" w:cs="Segoe UI"/>
-          <w:b/>
-          <w:bCs/>
-          <w:color w:val="212529"/>
-          <w:lang w:eastAsia="en-AU"/>
-        </w:rPr>
-        <w:t>:</w:t>
+        <w:t>Freecall:</w:t>
       </w:r>
       <w:r>
         <w:rPr>
@@ -2380,7 +2318,6 @@
         </w:rPr>
         <w:br/>
       </w:r>
-      <w:proofErr w:type="spellStart"/>
       <w:r>
         <w:rPr>
           <w:rFonts w:ascii="Segoe UI" w:eastAsia="Times New Roman" w:hAnsi="Segoe UI" w:cs="Segoe UI"/>
@@ -2389,18 +2326,7 @@
           <w:color w:val="212529"/>
           <w:lang w:eastAsia="en-AU"/>
         </w:rPr>
-        <w:t>Freecall</w:t>
-      </w:r>
-      <w:proofErr w:type="spellEnd"/>
-      <w:r>
-        <w:rPr>
-          <w:rFonts w:ascii="Segoe UI" w:eastAsia="Times New Roman" w:hAnsi="Segoe UI" w:cs="Segoe UI"/>
-          <w:b/>
-          <w:bCs/>
-          <w:color w:val="212529"/>
-          <w:lang w:eastAsia="en-AU"/>
-        </w:rPr>
-        <w:t>:</w:t>
+        <w:t>Freecall:</w:t>
       </w:r>
       <w:r>
         <w:rPr>
@@ -2770,6 +2696,7 @@
           <w:color w:val="212529"/>
           <w:lang w:eastAsia="en-AU"/>
         </w:rPr>
+        <w:lastRenderedPageBreak/>
         <w:t>Phone:</w:t>
       </w:r>
       <w:r>
@@ -2865,7 +2792,6 @@
           <w:color w:val="212529"/>
           <w:lang w:eastAsia="en-AU"/>
         </w:rPr>
-        <w:lastRenderedPageBreak/>
         <w:t>Address:</w:t>
       </w:r>
       <w:r>
@@ -3159,7 +3085,6 @@
         </w:rPr>
         <w:t xml:space="preserve"> </w:t>
       </w:r>
-      <w:proofErr w:type="spellStart"/>
       <w:r>
         <w:rPr>
           <w:sz w:val="28"/>
@@ -3172,55 +3097,14 @@
           <w:sz w:val="28"/>
           <w:szCs w:val="28"/>
         </w:rPr>
-        <w:t>if</w:t>
-      </w:r>
-      <w:proofErr w:type="spellEnd"/>
-      <w:r>
-        <w:rPr>
-          <w:sz w:val="28"/>
-          <w:szCs w:val="28"/>
-        </w:rPr>
-        <w:t xml:space="preserve"> </w:t>
-      </w:r>
-      <w:r>
-        <w:rPr>
-          <w:sz w:val="28"/>
-          <w:szCs w:val="28"/>
-        </w:rPr>
-        <w:t>(</w:t>
-      </w:r>
-      <w:proofErr w:type="spellStart"/>
-      <w:r>
-        <w:rPr>
-          <w:sz w:val="28"/>
-          <w:szCs w:val="28"/>
-        </w:rPr>
-        <w:t>VSScategories</w:t>
-      </w:r>
-      <w:proofErr w:type="spellEnd"/>
-      <w:r>
-        <w:rPr>
-          <w:sz w:val="28"/>
-          <w:szCs w:val="28"/>
-        </w:rPr>
-        <w:t xml:space="preserve"> == '</w:t>
-      </w:r>
-      <w:proofErr w:type="spellStart"/>
-      <w:r>
-        <w:rPr>
-          <w:sz w:val="28"/>
-          <w:szCs w:val="28"/>
-        </w:rPr>
-        <w:t>about_us</w:t>
-      </w:r>
-      <w:proofErr w:type="spellEnd"/>
-      <w:proofErr w:type="gramStart"/>
-      <w:r>
-        <w:rPr>
-          <w:sz w:val="28"/>
-          <w:szCs w:val="28"/>
-        </w:rPr>
-        <w:t>')</w:t>
+        <w:t xml:space="preserve">if </w:t>
+      </w:r>
+      <w:r>
+        <w:rPr>
+          <w:sz w:val="28"/>
+          <w:szCs w:val="28"/>
+        </w:rPr>
+        <w:t>(VSScategories == 'about_us')</w:t>
       </w:r>
       <w:r>
         <w:rPr>
@@ -3229,7 +3113,6 @@
         </w:rPr>
         <w:t>%</w:t>
       </w:r>
-      <w:proofErr w:type="gramEnd"/>
       <w:r>
         <w:rPr>
           <w:sz w:val="28"/>
@@ -3294,23 +3177,7 @@
           <w:rFonts w:ascii="Segoe UI" w:hAnsi="Segoe UI" w:cs="Segoe UI"/>
           <w:color w:val="212529"/>
         </w:rPr>
-        <w:t xml:space="preserve">In 2021 the Victim Support Service (VSS) celebrated 40 years of providing continuous service and support to victims of crime in South Australia. The core service provided during </w:t>
-      </w:r>
-      <w:proofErr w:type="gramStart"/>
-      <w:r>
-        <w:rPr>
-          <w:rFonts w:ascii="Segoe UI" w:hAnsi="Segoe UI" w:cs="Segoe UI"/>
-          <w:color w:val="212529"/>
-        </w:rPr>
-        <w:t>all of</w:t>
-      </w:r>
-      <w:proofErr w:type="gramEnd"/>
-      <w:r>
-        <w:rPr>
-          <w:rFonts w:ascii="Segoe UI" w:hAnsi="Segoe UI" w:cs="Segoe UI"/>
-          <w:color w:val="212529"/>
-        </w:rPr>
-        <w:t xml:space="preserve"> that time has been the Court Companion program that is delivered by trained and experienced volunteers.</w:t>
+        <w:t>In 2021 the Victim Support Service (VSS) celebrated 40 years of providing continuous service and support to victims of crime in South Australia. The core service provided during all of that time has been the Court Companion program that is delivered by trained and experienced volunteers.</w:t>
       </w:r>
     </w:p>
     <w:p>
@@ -3338,39 +3205,7 @@
           <w:rFonts w:ascii="Segoe UI" w:hAnsi="Segoe UI" w:cs="Segoe UI"/>
           <w:color w:val="212529"/>
         </w:rPr>
-        <w:t xml:space="preserve">The Court Companion program began in 1981 after retired Queensland Police Commissioner Ray </w:t>
-      </w:r>
-      <w:proofErr w:type="spellStart"/>
-      <w:r>
-        <w:rPr>
-          <w:rFonts w:ascii="Segoe UI" w:hAnsi="Segoe UI" w:cs="Segoe UI"/>
-          <w:color w:val="212529"/>
-        </w:rPr>
-        <w:t>Whitrod</w:t>
-      </w:r>
-      <w:proofErr w:type="spellEnd"/>
-      <w:r>
-        <w:rPr>
-          <w:rFonts w:ascii="Segoe UI" w:hAnsi="Segoe UI" w:cs="Segoe UI"/>
-          <w:color w:val="212529"/>
-        </w:rPr>
-        <w:t xml:space="preserve"> identified that victims of crime lacked support when attending court to give evidence during a criminal trial. Following a talk delivered by Mr </w:t>
-      </w:r>
-      <w:proofErr w:type="spellStart"/>
-      <w:r>
-        <w:rPr>
-          <w:rFonts w:ascii="Segoe UI" w:hAnsi="Segoe UI" w:cs="Segoe UI"/>
-          <w:color w:val="212529"/>
-        </w:rPr>
-        <w:t>Whitrod</w:t>
-      </w:r>
-      <w:proofErr w:type="spellEnd"/>
-      <w:r>
-        <w:rPr>
-          <w:rFonts w:ascii="Segoe UI" w:hAnsi="Segoe UI" w:cs="Segoe UI"/>
-          <w:color w:val="212529"/>
-        </w:rPr>
-        <w:t xml:space="preserve"> and his wife Mavis to the SA Dental Wives, those present volunteered to provide that missing support by accompanying victims of crime to court. Over time the Court Companion Service expanded to include victims in metropolitan, regional and rural areas of South Australia.</w:t>
+        <w:t>The Court Companion program began in 1981 after retired Queensland Police Commissioner Ray Whitrod identified that victims of crime lacked support when attending court to give evidence during a criminal trial. Following a talk delivered by Mr Whitrod and his wife Mavis to the SA Dental Wives, those present volunteered to provide that missing support by accompanying victims of crime to court. Over time the Court Companion Service expanded to include victims in metropolitan, regional and rural areas of South Australia.</w:t>
       </w:r>
     </w:p>
     <w:p>
@@ -3398,23 +3233,7 @@
           <w:rFonts w:ascii="Segoe UI" w:hAnsi="Segoe UI" w:cs="Segoe UI"/>
           <w:color w:val="212529"/>
         </w:rPr>
-        <w:t xml:space="preserve">The Court Support Program in 2021 is now delivered in partnership with Victims of Crime SA (VOC SA), the office of the Commissioner for Victims’ </w:t>
-      </w:r>
-      <w:proofErr w:type="gramStart"/>
-      <w:r>
-        <w:rPr>
-          <w:rFonts w:ascii="Segoe UI" w:hAnsi="Segoe UI" w:cs="Segoe UI"/>
-          <w:color w:val="212529"/>
-        </w:rPr>
-        <w:t>Rights,.</w:t>
-      </w:r>
-      <w:proofErr w:type="gramEnd"/>
-      <w:r>
-        <w:rPr>
-          <w:rFonts w:ascii="Segoe UI" w:hAnsi="Segoe UI" w:cs="Segoe UI"/>
-          <w:color w:val="212529"/>
-        </w:rPr>
-        <w:t xml:space="preserve"> The program continues to provide support and information to victims of crime who are attending Court to give evidence in support of the crime alleged to have been committed against them. A VSS volunteer will provide support and information to the victim as well as accompany them throughout the trial process.</w:t>
+        <w:t>The Court Support Program in 2021 is now delivered in partnership with Victims of Crime SA (VOC SA), the office of the Commissioner for Victims’ Rights,. The program continues to provide support and information to victims of crime who are attending Court to give evidence in support of the crime alleged to have been committed against them. A VSS volunteer will provide support and information to the victim as well as accompany them throughout the trial process.</w:t>
       </w:r>
     </w:p>
     <w:p>
@@ -3477,21 +3296,8 @@
           <w:sz w:val="44"/>
           <w:szCs w:val="44"/>
         </w:rPr>
-        <w:lastRenderedPageBreak/>
-        <w:t xml:space="preserve">Contact </w:t>
-      </w:r>
-      <w:proofErr w:type="gramStart"/>
-      <w:r>
-        <w:rPr>
-          <w:rStyle w:val="vssdisclaimer"/>
-          <w:rFonts w:ascii="Segoe UI" w:hAnsi="Segoe UI" w:cs="Segoe UI"/>
-          <w:color w:val="263476"/>
-          <w:sz w:val="44"/>
-          <w:szCs w:val="44"/>
-        </w:rPr>
-        <w:t>us</w:t>
-      </w:r>
-      <w:proofErr w:type="gramEnd"/>
+        <w:t>Contact us</w:t>
+      </w:r>
     </w:p>
     <w:p>
       <w:pPr>
@@ -3664,39 +3470,7 @@
           <w:sz w:val="28"/>
           <w:szCs w:val="28"/>
         </w:rPr>
-        <w:t xml:space="preserve"> </w:t>
-      </w:r>
-      <w:proofErr w:type="spellStart"/>
-      <w:r>
-        <w:rPr>
-          <w:sz w:val="28"/>
-          <w:szCs w:val="28"/>
-        </w:rPr>
-        <w:t>elif</w:t>
-      </w:r>
-      <w:proofErr w:type="spellEnd"/>
-      <w:r>
-        <w:rPr>
-          <w:sz w:val="28"/>
-          <w:szCs w:val="28"/>
-        </w:rPr>
-        <w:t xml:space="preserve"> (</w:t>
-      </w:r>
-      <w:proofErr w:type="spellStart"/>
-      <w:r>
-        <w:rPr>
-          <w:sz w:val="28"/>
-          <w:szCs w:val="28"/>
-        </w:rPr>
-        <w:t>VSScategories</w:t>
-      </w:r>
-      <w:proofErr w:type="spellEnd"/>
-      <w:r>
-        <w:rPr>
-          <w:sz w:val="28"/>
-          <w:szCs w:val="28"/>
-        </w:rPr>
-        <w:t xml:space="preserve"> == </w:t>
+        <w:t xml:space="preserve"> elif (VSScategories == </w:t>
       </w:r>
       <w:r>
         <w:rPr>
@@ -3883,23 +3657,7 @@
           <w:rFonts w:ascii="Segoe UI" w:hAnsi="Segoe UI" w:cs="Segoe UI"/>
           <w:color w:val="212529"/>
         </w:rPr>
-        <w:t xml:space="preserve">how the crime has affected any relationships (with partners, family, </w:t>
-      </w:r>
-      <w:proofErr w:type="gramStart"/>
-      <w:r>
-        <w:rPr>
-          <w:rFonts w:ascii="Segoe UI" w:hAnsi="Segoe UI" w:cs="Segoe UI"/>
-          <w:color w:val="212529"/>
-        </w:rPr>
-        <w:t>friends</w:t>
-      </w:r>
-      <w:proofErr w:type="gramEnd"/>
-      <w:r>
-        <w:rPr>
-          <w:rFonts w:ascii="Segoe UI" w:hAnsi="Segoe UI" w:cs="Segoe UI"/>
-          <w:color w:val="212529"/>
-        </w:rPr>
-        <w:t xml:space="preserve"> or co-workers)</w:t>
+        <w:t>how the crime has affected any relationships (with partners, family, friends or co-workers)</w:t>
       </w:r>
     </w:p>
     <w:p>
@@ -3920,17 +3678,8 @@
           <w:rFonts w:ascii="Segoe UI" w:hAnsi="Segoe UI" w:cs="Segoe UI"/>
           <w:color w:val="212529"/>
         </w:rPr>
-        <w:t xml:space="preserve">any emotions or feelings related to the </w:t>
-      </w:r>
-      <w:proofErr w:type="gramStart"/>
-      <w:r>
-        <w:rPr>
-          <w:rFonts w:ascii="Segoe UI" w:hAnsi="Segoe UI" w:cs="Segoe UI"/>
-          <w:color w:val="212529"/>
-        </w:rPr>
-        <w:t>crime</w:t>
-      </w:r>
-      <w:proofErr w:type="gramEnd"/>
+        <w:t>any emotions or feelings related to the crime</w:t>
+      </w:r>
     </w:p>
     <w:p>
       <w:pPr>
@@ -4012,23 +3761,7 @@
           <w:rFonts w:ascii="Segoe UI" w:hAnsi="Segoe UI" w:cs="Segoe UI"/>
           <w:color w:val="212529"/>
         </w:rPr>
-        <w:t xml:space="preserve">injuries </w:t>
-      </w:r>
-      <w:proofErr w:type="gramStart"/>
-      <w:r>
-        <w:rPr>
-          <w:rFonts w:ascii="Segoe UI" w:hAnsi="Segoe UI" w:cs="Segoe UI"/>
-          <w:color w:val="212529"/>
-        </w:rPr>
-        <w:t>as a result of</w:t>
-      </w:r>
-      <w:proofErr w:type="gramEnd"/>
-      <w:r>
-        <w:rPr>
-          <w:rFonts w:ascii="Segoe UI" w:hAnsi="Segoe UI" w:cs="Segoe UI"/>
-          <w:color w:val="212529"/>
-        </w:rPr>
-        <w:t xml:space="preserve"> the crime (such as broken bones, nerve damage)</w:t>
+        <w:t>injuries as a result of the crime (such as broken bones, nerve damage)</w:t>
       </w:r>
     </w:p>
     <w:p>
@@ -4049,23 +3782,7 @@
           <w:rFonts w:ascii="Segoe UI" w:hAnsi="Segoe UI" w:cs="Segoe UI"/>
           <w:color w:val="212529"/>
         </w:rPr>
-        <w:t xml:space="preserve">how injuries have affected their life (such as work, </w:t>
-      </w:r>
-      <w:proofErr w:type="gramStart"/>
-      <w:r>
-        <w:rPr>
-          <w:rFonts w:ascii="Segoe UI" w:hAnsi="Segoe UI" w:cs="Segoe UI"/>
-          <w:color w:val="212529"/>
-        </w:rPr>
-        <w:t>sport</w:t>
-      </w:r>
-      <w:proofErr w:type="gramEnd"/>
-      <w:r>
-        <w:rPr>
-          <w:rFonts w:ascii="Segoe UI" w:hAnsi="Segoe UI" w:cs="Segoe UI"/>
-          <w:color w:val="212529"/>
-        </w:rPr>
-        <w:t xml:space="preserve"> or leisure activities)</w:t>
+        <w:t>how injuries have affected their life (such as work, sport or leisure activities)</w:t>
       </w:r>
     </w:p>
     <w:p>
@@ -4086,23 +3803,7 @@
           <w:rFonts w:ascii="Segoe UI" w:hAnsi="Segoe UI" w:cs="Segoe UI"/>
           <w:color w:val="212529"/>
         </w:rPr>
-        <w:t xml:space="preserve">any </w:t>
-      </w:r>
-      <w:proofErr w:type="gramStart"/>
-      <w:r>
-        <w:rPr>
-          <w:rFonts w:ascii="Segoe UI" w:hAnsi="Segoe UI" w:cs="Segoe UI"/>
-          <w:color w:val="212529"/>
-        </w:rPr>
-        <w:t>long term</w:t>
-      </w:r>
-      <w:proofErr w:type="gramEnd"/>
-      <w:r>
-        <w:rPr>
-          <w:rFonts w:ascii="Segoe UI" w:hAnsi="Segoe UI" w:cs="Segoe UI"/>
-          <w:color w:val="212529"/>
-        </w:rPr>
-        <w:t xml:space="preserve"> impacts of injuries on their life</w:t>
+        <w:t>any long term impacts of injuries on their life</w:t>
       </w:r>
     </w:p>
     <w:p>
@@ -4123,6 +3824,7 @@
           <w:rFonts w:ascii="Segoe UI" w:hAnsi="Segoe UI" w:cs="Segoe UI"/>
           <w:color w:val="212529"/>
         </w:rPr>
+        <w:lastRenderedPageBreak/>
         <w:t>any medical treatment required including future or ongoing medical treatment.</w:t>
       </w:r>
     </w:p>
@@ -4185,7 +3887,6 @@
           <w:rFonts w:ascii="Segoe UI" w:hAnsi="Segoe UI" w:cs="Segoe UI"/>
           <w:color w:val="212529"/>
         </w:rPr>
-        <w:lastRenderedPageBreak/>
         <w:t>general expenses caused by the crime (such as home security, replacing items)</w:t>
       </w:r>
     </w:p>
@@ -4522,7 +4223,6 @@
         </w:rPr>
         <w:t xml:space="preserve"> </w:t>
       </w:r>
-      <w:proofErr w:type="spellStart"/>
       <w:r>
         <w:rPr>
           <w:sz w:val="28"/>
@@ -4535,31 +4235,7 @@
           <w:sz w:val="28"/>
           <w:szCs w:val="28"/>
         </w:rPr>
-        <w:t>if</w:t>
-      </w:r>
-      <w:proofErr w:type="spellEnd"/>
-      <w:r>
-        <w:rPr>
-          <w:sz w:val="28"/>
-          <w:szCs w:val="28"/>
-        </w:rPr>
-        <w:t xml:space="preserve"> (</w:t>
-      </w:r>
-      <w:proofErr w:type="spellStart"/>
-      <w:r>
-        <w:rPr>
-          <w:sz w:val="28"/>
-          <w:szCs w:val="28"/>
-        </w:rPr>
-        <w:t>VSScategories</w:t>
-      </w:r>
-      <w:proofErr w:type="spellEnd"/>
-      <w:r>
-        <w:rPr>
-          <w:sz w:val="28"/>
-          <w:szCs w:val="28"/>
-        </w:rPr>
-        <w:t xml:space="preserve"> == </w:t>
+        <w:t xml:space="preserve">if (VSScategories == </w:t>
       </w:r>
       <w:r>
         <w:rPr>
@@ -4568,7 +4244,6 @@
         </w:rPr>
         <w:t>'</w:t>
       </w:r>
-      <w:proofErr w:type="spellStart"/>
       <w:r>
         <w:rPr>
           <w:sz w:val="28"/>
@@ -4576,7 +4251,6 @@
         </w:rPr>
         <w:t>psych_services</w:t>
       </w:r>
-      <w:proofErr w:type="spellEnd"/>
       <w:r>
         <w:rPr>
           <w:sz w:val="28"/>
@@ -4696,6 +4370,7 @@
           <w:rFonts w:ascii="Segoe UI" w:hAnsi="Segoe UI" w:cs="Segoe UI"/>
           <w:color w:val="212529"/>
         </w:rPr>
+        <w:lastRenderedPageBreak/>
         <w:t>Phone:</w:t>
       </w:r>
       <w:r>
@@ -4933,17 +4608,8 @@
           <w:rFonts w:ascii="Segoe UI" w:hAnsi="Segoe UI" w:cs="Segoe UI"/>
           <w:color w:val="212529"/>
         </w:rPr>
-        <w:t xml:space="preserve">developing safety management strategies that suit your unique </w:t>
-      </w:r>
-      <w:proofErr w:type="gramStart"/>
-      <w:r>
-        <w:rPr>
-          <w:rFonts w:ascii="Segoe UI" w:hAnsi="Segoe UI" w:cs="Segoe UI"/>
-          <w:color w:val="212529"/>
-        </w:rPr>
-        <w:t>situation</w:t>
-      </w:r>
-      <w:proofErr w:type="gramEnd"/>
+        <w:t>developing safety management strategies that suit your unique situation</w:t>
+      </w:r>
     </w:p>
     <w:p>
       <w:pPr>
@@ -4963,17 +4629,8 @@
           <w:rFonts w:ascii="Segoe UI" w:hAnsi="Segoe UI" w:cs="Segoe UI"/>
           <w:color w:val="212529"/>
         </w:rPr>
-        <w:t xml:space="preserve">linking you with tools that promote safety and technology </w:t>
-      </w:r>
-      <w:proofErr w:type="gramStart"/>
-      <w:r>
-        <w:rPr>
-          <w:rFonts w:ascii="Segoe UI" w:hAnsi="Segoe UI" w:cs="Segoe UI"/>
-          <w:color w:val="212529"/>
-        </w:rPr>
-        <w:t>security</w:t>
-      </w:r>
-      <w:proofErr w:type="gramEnd"/>
+        <w:t>linking you with tools that promote safety and technology security</w:t>
+      </w:r>
     </w:p>
     <w:p>
       <w:pPr>
@@ -5035,23 +4692,7 @@
           <w:rFonts w:ascii="Segoe UI" w:hAnsi="Segoe UI" w:cs="Segoe UI"/>
           <w:color w:val="212529"/>
         </w:rPr>
-        <w:t xml:space="preserve">providing information and referrals to accommodation, police, legal, housing, specialised </w:t>
-      </w:r>
-      <w:proofErr w:type="gramStart"/>
-      <w:r>
-        <w:rPr>
-          <w:rFonts w:ascii="Segoe UI" w:hAnsi="Segoe UI" w:cs="Segoe UI"/>
-          <w:color w:val="212529"/>
-        </w:rPr>
-        <w:t>counselling</w:t>
-      </w:r>
-      <w:proofErr w:type="gramEnd"/>
-      <w:r>
-        <w:rPr>
-          <w:rFonts w:ascii="Segoe UI" w:hAnsi="Segoe UI" w:cs="Segoe UI"/>
-          <w:color w:val="212529"/>
-        </w:rPr>
-        <w:t xml:space="preserve"> and financial supports available</w:t>
+        <w:t>providing information and referrals to accommodation, police, legal, housing, specialised counselling and financial supports available</w:t>
       </w:r>
     </w:p>
     <w:p>
@@ -5176,23 +4817,7 @@
           <w:rFonts w:ascii="Segoe UI" w:hAnsi="Segoe UI" w:cs="Segoe UI"/>
           <w:color w:val="212529"/>
         </w:rPr>
-        <w:t xml:space="preserve">Lifeline is a national charity providing all Australians experiencing a personal crisis with access to </w:t>
-      </w:r>
-      <w:proofErr w:type="gramStart"/>
-      <w:r>
-        <w:rPr>
-          <w:rFonts w:ascii="Segoe UI" w:hAnsi="Segoe UI" w:cs="Segoe UI"/>
-          <w:color w:val="212529"/>
-        </w:rPr>
-        <w:t>24 hour</w:t>
-      </w:r>
-      <w:proofErr w:type="gramEnd"/>
-      <w:r>
-        <w:rPr>
-          <w:rFonts w:ascii="Segoe UI" w:hAnsi="Segoe UI" w:cs="Segoe UI"/>
-          <w:color w:val="212529"/>
-        </w:rPr>
-        <w:t xml:space="preserve"> crisis support and suicide prevention services.</w:t>
+        <w:t>Lifeline is a national charity providing all Australians experiencing a personal crisis with access to 24 hour crisis support and suicide prevention services.</w:t>
       </w:r>
     </w:p>
     <w:p>
@@ -5325,6 +4950,7 @@
           <w:rFonts w:ascii="Segoe UI" w:hAnsi="Segoe UI" w:cs="Segoe UI"/>
           <w:color w:val="212529"/>
         </w:rPr>
+        <w:lastRenderedPageBreak/>
         <w:t>The SA Health Mental Health Triage Service operates 24 hours a day, 7 days a week. This service:</w:t>
       </w:r>
     </w:p>
@@ -5346,17 +4972,8 @@
           <w:rFonts w:ascii="Segoe UI" w:hAnsi="Segoe UI" w:cs="Segoe UI"/>
           <w:color w:val="212529"/>
         </w:rPr>
-        <w:t xml:space="preserve">is the main point of access into mental </w:t>
-      </w:r>
-      <w:proofErr w:type="gramStart"/>
-      <w:r>
-        <w:rPr>
-          <w:rFonts w:ascii="Segoe UI" w:hAnsi="Segoe UI" w:cs="Segoe UI"/>
-          <w:color w:val="212529"/>
-        </w:rPr>
-        <w:t>health services</w:t>
-      </w:r>
-      <w:proofErr w:type="gramEnd"/>
+        <w:t>is the main point of access into mental health services</w:t>
+      </w:r>
     </w:p>
     <w:p>
       <w:pPr>
@@ -5376,17 +4993,8 @@
           <w:rFonts w:ascii="Segoe UI" w:hAnsi="Segoe UI" w:cs="Segoe UI"/>
           <w:color w:val="212529"/>
         </w:rPr>
-        <w:t xml:space="preserve">can provide advice and information in a mental health emergency or crisis </w:t>
-      </w:r>
-      <w:proofErr w:type="gramStart"/>
-      <w:r>
-        <w:rPr>
-          <w:rFonts w:ascii="Segoe UI" w:hAnsi="Segoe UI" w:cs="Segoe UI"/>
-          <w:color w:val="212529"/>
-        </w:rPr>
-        <w:t>situation</w:t>
-      </w:r>
-      <w:proofErr w:type="gramEnd"/>
+        <w:t>can provide advice and information in a mental health emergency or crisis situation</w:t>
+      </w:r>
     </w:p>
     <w:p>
       <w:pPr>
@@ -5406,17 +5014,8 @@
           <w:rFonts w:ascii="Segoe UI" w:hAnsi="Segoe UI" w:cs="Segoe UI"/>
           <w:color w:val="212529"/>
         </w:rPr>
-        <w:t xml:space="preserve">is staffed by mental health </w:t>
-      </w:r>
-      <w:proofErr w:type="gramStart"/>
-      <w:r>
-        <w:rPr>
-          <w:rFonts w:ascii="Segoe UI" w:hAnsi="Segoe UI" w:cs="Segoe UI"/>
-          <w:color w:val="212529"/>
-        </w:rPr>
-        <w:t>clinicians</w:t>
-      </w:r>
-      <w:proofErr w:type="gramEnd"/>
+        <w:t>is staffed by mental health clinicians</w:t>
+      </w:r>
     </w:p>
     <w:p>
       <w:pPr>
@@ -5436,7 +5035,6 @@
           <w:rFonts w:ascii="Segoe UI" w:hAnsi="Segoe UI" w:cs="Segoe UI"/>
           <w:color w:val="212529"/>
         </w:rPr>
-        <w:lastRenderedPageBreak/>
         <w:t>will assess and refer to response teams where appropriate.</w:t>
       </w:r>
     </w:p>
@@ -5553,23 +5151,7 @@
           <w:rFonts w:ascii="Segoe UI" w:hAnsi="Segoe UI" w:cs="Segoe UI"/>
           <w:color w:val="212529"/>
         </w:rPr>
-        <w:t xml:space="preserve">Members </w:t>
-      </w:r>
-      <w:proofErr w:type="gramStart"/>
-      <w:r>
-        <w:rPr>
-          <w:rFonts w:ascii="Segoe UI" w:hAnsi="Segoe UI" w:cs="Segoe UI"/>
-          <w:color w:val="212529"/>
-        </w:rPr>
-        <w:t>join together</w:t>
-      </w:r>
-      <w:proofErr w:type="gramEnd"/>
-      <w:r>
-        <w:rPr>
-          <w:rFonts w:ascii="Segoe UI" w:hAnsi="Segoe UI" w:cs="Segoe UI"/>
-          <w:color w:val="212529"/>
-        </w:rPr>
-        <w:t xml:space="preserve"> to:</w:t>
+        <w:t>Members join together to:</w:t>
       </w:r>
     </w:p>
     <w:p>
@@ -5590,17 +5172,8 @@
           <w:rFonts w:ascii="Segoe UI" w:hAnsi="Segoe UI" w:cs="Segoe UI"/>
           <w:color w:val="212529"/>
         </w:rPr>
-        <w:t xml:space="preserve">help others cope with their </w:t>
-      </w:r>
-      <w:proofErr w:type="gramStart"/>
-      <w:r>
-        <w:rPr>
-          <w:rFonts w:ascii="Segoe UI" w:hAnsi="Segoe UI" w:cs="Segoe UI"/>
-          <w:color w:val="212529"/>
-        </w:rPr>
-        <w:t>trauma</w:t>
-      </w:r>
-      <w:proofErr w:type="gramEnd"/>
+        <w:t>help others cope with their trauma</w:t>
+      </w:r>
     </w:p>
     <w:p>
       <w:pPr>
@@ -5620,17 +5193,8 @@
           <w:rFonts w:ascii="Segoe UI" w:hAnsi="Segoe UI" w:cs="Segoe UI"/>
           <w:color w:val="212529"/>
         </w:rPr>
-        <w:t xml:space="preserve">share their </w:t>
-      </w:r>
-      <w:proofErr w:type="gramStart"/>
-      <w:r>
-        <w:rPr>
-          <w:rFonts w:ascii="Segoe UI" w:hAnsi="Segoe UI" w:cs="Segoe UI"/>
-          <w:color w:val="212529"/>
-        </w:rPr>
-        <w:t>experiences</w:t>
-      </w:r>
-      <w:proofErr w:type="gramEnd"/>
+        <w:t>share their experiences</w:t>
+      </w:r>
     </w:p>
     <w:p>
       <w:pPr>
@@ -5650,17 +5214,8 @@
           <w:rFonts w:ascii="Segoe UI" w:hAnsi="Segoe UI" w:cs="Segoe UI"/>
           <w:color w:val="212529"/>
         </w:rPr>
-        <w:t xml:space="preserve">provide information about services and </w:t>
-      </w:r>
-      <w:proofErr w:type="gramStart"/>
-      <w:r>
-        <w:rPr>
-          <w:rFonts w:ascii="Segoe UI" w:hAnsi="Segoe UI" w:cs="Segoe UI"/>
-          <w:color w:val="212529"/>
-        </w:rPr>
-        <w:t>systems</w:t>
-      </w:r>
-      <w:proofErr w:type="gramEnd"/>
+        <w:t>provide information about services and systems</w:t>
+      </w:r>
     </w:p>
     <w:p>
       <w:pPr>
@@ -6032,23 +5587,8 @@
           <w:rFonts w:ascii="Segoe UI" w:hAnsi="Segoe UI" w:cs="Segoe UI"/>
           <w:color w:val="212529"/>
         </w:rPr>
-        <w:t xml:space="preserve">The Compassionate Friends (SA) Inc is part of a worldwide organisation offering friendship and understanding to families following the death of a son or daughter, </w:t>
-      </w:r>
-      <w:proofErr w:type="gramStart"/>
-      <w:r>
-        <w:rPr>
-          <w:rFonts w:ascii="Segoe UI" w:hAnsi="Segoe UI" w:cs="Segoe UI"/>
-          <w:color w:val="212529"/>
-        </w:rPr>
-        <w:t>brother</w:t>
-      </w:r>
-      <w:proofErr w:type="gramEnd"/>
-      <w:r>
-        <w:rPr>
-          <w:rFonts w:ascii="Segoe UI" w:hAnsi="Segoe UI" w:cs="Segoe UI"/>
-          <w:color w:val="212529"/>
-        </w:rPr>
-        <w:t xml:space="preserve"> or sister.</w:t>
+        <w:lastRenderedPageBreak/>
+        <w:t>The Compassionate Friends (SA) Inc is part of a worldwide organisation offering friendship and understanding to families following the death of a son or daughter, brother or sister.</w:t>
       </w:r>
     </w:p>
     <w:p>
@@ -6096,7 +5636,6 @@
           <w:rFonts w:ascii="Segoe UI" w:hAnsi="Segoe UI" w:cs="Segoe UI"/>
           <w:color w:val="212529"/>
         </w:rPr>
-        <w:lastRenderedPageBreak/>
         <w:t>Phone:</w:t>
       </w:r>
       <w:r>
@@ -6320,25 +5859,14 @@
           <w:szCs w:val="28"/>
         </w:rPr>
       </w:pPr>
-      <w:proofErr w:type="spellStart"/>
-      <w:r>
-        <w:rPr>
-          <w:rFonts w:ascii="Segoe UI" w:hAnsi="Segoe UI" w:cs="Segoe UI"/>
-          <w:color w:val="212529"/>
-          <w:sz w:val="28"/>
-          <w:szCs w:val="28"/>
-        </w:rPr>
-        <w:t>eSafety</w:t>
-      </w:r>
-      <w:proofErr w:type="spellEnd"/>
-      <w:r>
-        <w:rPr>
-          <w:rFonts w:ascii="Segoe UI" w:hAnsi="Segoe UI" w:cs="Segoe UI"/>
-          <w:color w:val="212529"/>
-          <w:sz w:val="28"/>
-          <w:szCs w:val="28"/>
-        </w:rPr>
-        <w:t xml:space="preserve"> Commissioner</w:t>
+      <w:r>
+        <w:rPr>
+          <w:rFonts w:ascii="Segoe UI" w:hAnsi="Segoe UI" w:cs="Segoe UI"/>
+          <w:color w:val="212529"/>
+          <w:sz w:val="28"/>
+          <w:szCs w:val="28"/>
+        </w:rPr>
+        <w:t>eSafety Commissioner</w:t>
       </w:r>
     </w:p>
     <w:p>
@@ -6350,37 +5878,12 @@
           <w:color w:val="212529"/>
         </w:rPr>
       </w:pPr>
-      <w:proofErr w:type="spellStart"/>
-      <w:r>
-        <w:rPr>
-          <w:rFonts w:ascii="Segoe UI" w:hAnsi="Segoe UI" w:cs="Segoe UI"/>
-          <w:color w:val="212529"/>
-        </w:rPr>
-        <w:t>eSafety</w:t>
-      </w:r>
-      <w:proofErr w:type="spellEnd"/>
-      <w:r>
-        <w:rPr>
-          <w:rFonts w:ascii="Segoe UI" w:hAnsi="Segoe UI" w:cs="Segoe UI"/>
-          <w:color w:val="212529"/>
-        </w:rPr>
-        <w:t xml:space="preserve"> provides Australians with a place to report serious cyberbullying, image-based </w:t>
-      </w:r>
-      <w:proofErr w:type="gramStart"/>
-      <w:r>
-        <w:rPr>
-          <w:rFonts w:ascii="Segoe UI" w:hAnsi="Segoe UI" w:cs="Segoe UI"/>
-          <w:color w:val="212529"/>
-        </w:rPr>
-        <w:t>abuse</w:t>
-      </w:r>
-      <w:proofErr w:type="gramEnd"/>
-      <w:r>
-        <w:rPr>
-          <w:rFonts w:ascii="Segoe UI" w:hAnsi="Segoe UI" w:cs="Segoe UI"/>
-          <w:color w:val="212529"/>
-        </w:rPr>
-        <w:t xml:space="preserve"> and illegal online content.</w:t>
+      <w:r>
+        <w:rPr>
+          <w:rFonts w:ascii="Segoe UI" w:hAnsi="Segoe UI" w:cs="Segoe UI"/>
+          <w:color w:val="212529"/>
+        </w:rPr>
+        <w:t>eSafety provides Australians with a place to report serious cyberbullying, image-based abuse and illegal online content.</w:t>
       </w:r>
     </w:p>
     <w:p>
@@ -6486,25 +5989,14 @@
           <w:szCs w:val="28"/>
         </w:rPr>
       </w:pPr>
-      <w:proofErr w:type="spellStart"/>
-      <w:r>
-        <w:rPr>
-          <w:rFonts w:ascii="Segoe UI" w:hAnsi="Segoe UI" w:cs="Segoe UI"/>
-          <w:color w:val="212529"/>
-          <w:sz w:val="28"/>
-          <w:szCs w:val="28"/>
-        </w:rPr>
-        <w:t>Mensline</w:t>
-      </w:r>
-      <w:proofErr w:type="spellEnd"/>
-      <w:r>
-        <w:rPr>
-          <w:rFonts w:ascii="Segoe UI" w:hAnsi="Segoe UI" w:cs="Segoe UI"/>
-          <w:color w:val="212529"/>
-          <w:sz w:val="28"/>
-          <w:szCs w:val="28"/>
-        </w:rPr>
-        <w:t xml:space="preserve"> Australia</w:t>
+      <w:r>
+        <w:rPr>
+          <w:rFonts w:ascii="Segoe UI" w:hAnsi="Segoe UI" w:cs="Segoe UI"/>
+          <w:color w:val="212529"/>
+          <w:sz w:val="28"/>
+          <w:szCs w:val="28"/>
+        </w:rPr>
+        <w:t>Mensline Australia</w:t>
       </w:r>
     </w:p>
     <w:p>
@@ -6516,21 +6008,12 @@
           <w:color w:val="212529"/>
         </w:rPr>
       </w:pPr>
-      <w:proofErr w:type="spellStart"/>
-      <w:r>
-        <w:rPr>
-          <w:rFonts w:ascii="Segoe UI" w:hAnsi="Segoe UI" w:cs="Segoe UI"/>
-          <w:color w:val="212529"/>
-        </w:rPr>
-        <w:t>Mensline</w:t>
-      </w:r>
-      <w:proofErr w:type="spellEnd"/>
-      <w:r>
-        <w:rPr>
-          <w:rFonts w:ascii="Segoe UI" w:hAnsi="Segoe UI" w:cs="Segoe UI"/>
-          <w:color w:val="212529"/>
-        </w:rPr>
-        <w:t xml:space="preserve"> is a telephone and online counselling service for men with family and relationship concerns.</w:t>
+      <w:r>
+        <w:rPr>
+          <w:rFonts w:ascii="Segoe UI" w:hAnsi="Segoe UI" w:cs="Segoe UI"/>
+          <w:color w:val="212529"/>
+        </w:rPr>
+        <w:t>Mensline is a telephone and online counselling service for men with family and relationship concerns.</w:t>
       </w:r>
     </w:p>
     <w:p>
@@ -6670,37 +6153,22 @@
           <w:rFonts w:ascii="Segoe UI" w:hAnsi="Segoe UI" w:cs="Segoe UI"/>
           <w:color w:val="212529"/>
         </w:rPr>
-        <w:t xml:space="preserve"> is a 24-hour online chat and telephone counselling, </w:t>
-      </w:r>
-      <w:proofErr w:type="gramStart"/>
-      <w:r>
-        <w:rPr>
-          <w:rFonts w:ascii="Segoe UI" w:hAnsi="Segoe UI" w:cs="Segoe UI"/>
-          <w:color w:val="212529"/>
-        </w:rPr>
-        <w:t>information</w:t>
-      </w:r>
-      <w:proofErr w:type="gramEnd"/>
-      <w:r>
-        <w:rPr>
-          <w:rFonts w:ascii="Segoe UI" w:hAnsi="Segoe UI" w:cs="Segoe UI"/>
-          <w:color w:val="212529"/>
-        </w:rPr>
-        <w:t xml:space="preserve"> and referral service.</w:t>
-      </w:r>
-    </w:p>
-    <w:p>
-      <w:pPr>
-        <w:rPr>
-          <w:sz w:val="28"/>
-          <w:szCs w:val="28"/>
-        </w:rPr>
-      </w:pPr>
-      <w:r>
-        <w:rPr>
-          <w:sz w:val="28"/>
-          <w:szCs w:val="28"/>
-        </w:rPr>
+        <w:t> is a 24-hour online chat and telephone counselling, information and referral service.</w:t>
+      </w:r>
+    </w:p>
+    <w:p>
+      <w:pPr>
+        <w:rPr>
+          <w:sz w:val="28"/>
+          <w:szCs w:val="28"/>
+        </w:rPr>
+      </w:pPr>
+      <w:r>
+        <w:rPr>
+          <w:sz w:val="28"/>
+          <w:szCs w:val="28"/>
+        </w:rPr>
+        <w:lastRenderedPageBreak/>
         <w:t>{%</w:t>
       </w:r>
       <w:r>
@@ -6717,7 +6185,6 @@
         </w:rPr>
         <w:t xml:space="preserve"> </w:t>
       </w:r>
-      <w:proofErr w:type="spellStart"/>
       <w:r>
         <w:rPr>
           <w:sz w:val="28"/>
@@ -6730,31 +6197,7 @@
           <w:sz w:val="28"/>
           <w:szCs w:val="28"/>
         </w:rPr>
-        <w:t>if</w:t>
-      </w:r>
-      <w:proofErr w:type="spellEnd"/>
-      <w:r>
-        <w:rPr>
-          <w:sz w:val="28"/>
-          <w:szCs w:val="28"/>
-        </w:rPr>
-        <w:t xml:space="preserve"> (</w:t>
-      </w:r>
-      <w:proofErr w:type="spellStart"/>
-      <w:r>
-        <w:rPr>
-          <w:sz w:val="28"/>
-          <w:szCs w:val="28"/>
-        </w:rPr>
-        <w:t>VSScategories</w:t>
-      </w:r>
-      <w:proofErr w:type="spellEnd"/>
-      <w:r>
-        <w:rPr>
-          <w:sz w:val="28"/>
-          <w:szCs w:val="28"/>
-        </w:rPr>
-        <w:t xml:space="preserve"> == </w:t>
+        <w:t xml:space="preserve">if (VSScategories == </w:t>
       </w:r>
       <w:r>
         <w:rPr>
@@ -6763,7 +6206,6 @@
         </w:rPr>
         <w:t>'</w:t>
       </w:r>
-      <w:proofErr w:type="spellStart"/>
       <w:r>
         <w:rPr>
           <w:sz w:val="28"/>
@@ -6771,8 +6213,6 @@
         </w:rPr>
         <w:t>victims_rights</w:t>
       </w:r>
-      <w:proofErr w:type="spellEnd"/>
-      <w:proofErr w:type="gramStart"/>
       <w:r>
         <w:rPr>
           <w:sz w:val="28"/>
@@ -6785,15 +6225,7 @@
           <w:sz w:val="28"/>
           <w:szCs w:val="28"/>
         </w:rPr>
-        <w:t>)%</w:t>
-      </w:r>
-      <w:proofErr w:type="gramEnd"/>
-      <w:r>
-        <w:rPr>
-          <w:sz w:val="28"/>
-          <w:szCs w:val="28"/>
-        </w:rPr>
-        <w:t xml:space="preserve">} </w:t>
+        <w:t xml:space="preserve">)%} </w:t>
       </w:r>
     </w:p>
     <w:p>
@@ -6810,7 +6242,6 @@
           <w:szCs w:val="41"/>
         </w:rPr>
       </w:pPr>
-      <w:proofErr w:type="spellStart"/>
       <w:r>
         <w:rPr>
           <w:rStyle w:val="vssdisclaimer"/>
@@ -6819,18 +6250,7 @@
           <w:sz w:val="41"/>
           <w:szCs w:val="41"/>
         </w:rPr>
-        <w:t>Victims</w:t>
-      </w:r>
-      <w:proofErr w:type="spellEnd"/>
-      <w:r>
-        <w:rPr>
-          <w:rStyle w:val="vssdisclaimer"/>
-          <w:rFonts w:ascii="Segoe UI" w:hAnsi="Segoe UI" w:cs="Segoe UI"/>
-          <w:color w:val="263476"/>
-          <w:sz w:val="41"/>
-          <w:szCs w:val="41"/>
-        </w:rPr>
-        <w:t xml:space="preserve"> Rights</w:t>
+        <w:t>Victims Rights</w:t>
       </w:r>
     </w:p>
     <w:p>
@@ -6853,40 +6273,28 @@
           <w:sz w:val="22"/>
           <w:szCs w:val="22"/>
         </w:rPr>
-        <w:t xml:space="preserve">The Commissioner for Victims’ Rights Provides information and support to victims of crime and other </w:t>
-      </w:r>
-      <w:proofErr w:type="gramStart"/>
-      <w:r>
+        <w:t>The Commissioner for Victims’ Rights Provides information and support to victims of crime and other functions</w:t>
+      </w:r>
+    </w:p>
+    <w:p>
+      <w:pPr>
+        <w:pStyle w:val="NormalWeb"/>
+        <w:shd w:val="clear" w:color="auto" w:fill="FFFFFF"/>
+        <w:spacing w:before="0" w:beforeAutospacing="0"/>
         <w:rPr>
           <w:rFonts w:ascii="Segoe UI" w:hAnsi="Segoe UI" w:cs="Segoe UI"/>
           <w:color w:val="212529"/>
           <w:sz w:val="22"/>
           <w:szCs w:val="22"/>
         </w:rPr>
-        <w:t>functions</w:t>
-      </w:r>
-      <w:proofErr w:type="gramEnd"/>
-    </w:p>
-    <w:p>
-      <w:pPr>
-        <w:pStyle w:val="NormalWeb"/>
-        <w:shd w:val="clear" w:color="auto" w:fill="FFFFFF"/>
-        <w:spacing w:before="0" w:beforeAutospacing="0"/>
+      </w:pPr>
+      <w:r>
         <w:rPr>
           <w:rFonts w:ascii="Segoe UI" w:hAnsi="Segoe UI" w:cs="Segoe UI"/>
           <w:color w:val="212529"/>
           <w:sz w:val="22"/>
           <w:szCs w:val="22"/>
         </w:rPr>
-      </w:pPr>
-      <w:r>
-        <w:rPr>
-          <w:rFonts w:ascii="Segoe UI" w:hAnsi="Segoe UI" w:cs="Segoe UI"/>
-          <w:color w:val="212529"/>
-          <w:sz w:val="22"/>
-          <w:szCs w:val="22"/>
-        </w:rPr>
-        <w:lastRenderedPageBreak/>
         <w:t>Contact them on: </w:t>
       </w:r>
       <w:hyperlink r:id="rId79" w:tgtFrame="_blank" w:history="1">
@@ -7009,27 +6417,7 @@
           <w:sz w:val="22"/>
           <w:szCs w:val="22"/>
         </w:rPr>
-        <w:t> </w:t>
-      </w:r>
-      <w:proofErr w:type="gramStart"/>
-      <w:r>
-        <w:rPr>
-          <w:rFonts w:ascii="Segoe UI" w:hAnsi="Segoe UI" w:cs="Segoe UI"/>
-          <w:color w:val="212529"/>
-          <w:sz w:val="22"/>
-          <w:szCs w:val="22"/>
-        </w:rPr>
-        <w:t>in order to</w:t>
-      </w:r>
-      <w:proofErr w:type="gramEnd"/>
-      <w:r>
-        <w:rPr>
-          <w:rFonts w:ascii="Segoe UI" w:hAnsi="Segoe UI" w:cs="Segoe UI"/>
-          <w:color w:val="212529"/>
-          <w:sz w:val="22"/>
-          <w:szCs w:val="22"/>
-        </w:rPr>
-        <w:t xml:space="preserve"> protect them from:</w:t>
+        <w:t> in order to protect them from:</w:t>
       </w:r>
     </w:p>
     <w:p>
@@ -7201,23 +6589,7 @@
           <w:rFonts w:ascii="Segoe UI" w:hAnsi="Segoe UI" w:cs="Segoe UI"/>
           <w:color w:val="212529"/>
         </w:rPr>
-        <w:t xml:space="preserve"> This means a One-Way Screen is placed between the witness and the accused </w:t>
-      </w:r>
-      <w:proofErr w:type="gramStart"/>
-      <w:r>
-        <w:rPr>
-          <w:rFonts w:ascii="Segoe UI" w:hAnsi="Segoe UI" w:cs="Segoe UI"/>
-          <w:color w:val="212529"/>
-        </w:rPr>
-        <w:t>person</w:t>
-      </w:r>
-      <w:proofErr w:type="gramEnd"/>
-      <w:r>
-        <w:rPr>
-          <w:rFonts w:ascii="Segoe UI" w:hAnsi="Segoe UI" w:cs="Segoe UI"/>
-          <w:color w:val="212529"/>
-        </w:rPr>
-        <w:t xml:space="preserve"> so it blocks their view of him or her. It is important to note that the screen acts as a one-way barrier and the accused can see the witness whilst giving evidence.</w:t>
+        <w:t> This means a One-Way Screen is placed between the witness and the accused person so it blocks their view of him or her. It is important to note that the screen acts as a one-way barrier and the accused can see the witness whilst giving evidence.</w:t>
       </w:r>
     </w:p>
     <w:p>
@@ -7357,6 +6729,7 @@
           <w:rFonts w:ascii="Segoe UI" w:hAnsi="Segoe UI" w:cs="Segoe UI"/>
           <w:color w:val="212529"/>
         </w:rPr>
+        <w:lastRenderedPageBreak/>
         <w:t>The defendant’s period of imprisonment, and to write to the parole board if a decision is to be made about granting parole to the defendant.</w:t>
       </w:r>
     </w:p>
@@ -7413,17 +6786,8 @@
           <w:rFonts w:ascii="Segoe UI" w:hAnsi="Segoe UI" w:cs="Segoe UI"/>
           <w:color w:val="212529"/>
         </w:rPr>
-        <w:t xml:space="preserve">Be protected at court from unnecessary contact with the accused person and their family members or </w:t>
-      </w:r>
-      <w:proofErr w:type="gramStart"/>
-      <w:r>
-        <w:rPr>
-          <w:rFonts w:ascii="Segoe UI" w:hAnsi="Segoe UI" w:cs="Segoe UI"/>
-          <w:color w:val="212529"/>
-        </w:rPr>
-        <w:t>friends</w:t>
-      </w:r>
-      <w:proofErr w:type="gramEnd"/>
+        <w:t>Be protected at court from unnecessary contact with the accused person and their family members or friends</w:t>
+      </w:r>
     </w:p>
     <w:p>
       <w:pPr>
@@ -7443,72 +6807,30 @@
           <w:rFonts w:ascii="Segoe UI" w:hAnsi="Segoe UI" w:cs="Segoe UI"/>
           <w:color w:val="212529"/>
         </w:rPr>
-        <w:lastRenderedPageBreak/>
-        <w:t xml:space="preserve">Make a victim impact statement that may be presented to the court at sentencing if the accused is found </w:t>
-      </w:r>
-      <w:proofErr w:type="gramStart"/>
-      <w:r>
-        <w:rPr>
-          <w:rFonts w:ascii="Segoe UI" w:hAnsi="Segoe UI" w:cs="Segoe UI"/>
-          <w:color w:val="212529"/>
-        </w:rPr>
-        <w:t>guilty</w:t>
-      </w:r>
-      <w:proofErr w:type="gramEnd"/>
-    </w:p>
-    <w:p>
-      <w:pPr>
-        <w:rPr>
-          <w:sz w:val="28"/>
-          <w:szCs w:val="28"/>
-        </w:rPr>
-      </w:pPr>
-    </w:p>
-    <w:p>
-      <w:pPr>
-        <w:rPr>
-          <w:sz w:val="28"/>
-          <w:szCs w:val="28"/>
-        </w:rPr>
-      </w:pPr>
-      <w:r>
-        <w:rPr>
-          <w:sz w:val="28"/>
-          <w:szCs w:val="28"/>
-        </w:rPr>
-        <w:t xml:space="preserve">{%p </w:t>
-      </w:r>
-      <w:proofErr w:type="spellStart"/>
-      <w:r>
-        <w:rPr>
-          <w:sz w:val="28"/>
-          <w:szCs w:val="28"/>
-        </w:rPr>
-        <w:t>elif</w:t>
-      </w:r>
-      <w:proofErr w:type="spellEnd"/>
-      <w:r>
-        <w:rPr>
-          <w:sz w:val="28"/>
-          <w:szCs w:val="28"/>
-        </w:rPr>
-        <w:t xml:space="preserve"> (</w:t>
-      </w:r>
-      <w:proofErr w:type="spellStart"/>
-      <w:r>
-        <w:rPr>
-          <w:sz w:val="28"/>
-          <w:szCs w:val="28"/>
-        </w:rPr>
-        <w:t>VSScategories</w:t>
-      </w:r>
-      <w:proofErr w:type="spellEnd"/>
-      <w:r>
-        <w:rPr>
-          <w:sz w:val="28"/>
-          <w:szCs w:val="28"/>
-        </w:rPr>
-        <w:t xml:space="preserve"> == </w:t>
+        <w:t>Make a victim impact statement that may be presented to the court at sentencing if the accused is found guilty</w:t>
+      </w:r>
+    </w:p>
+    <w:p>
+      <w:pPr>
+        <w:rPr>
+          <w:sz w:val="28"/>
+          <w:szCs w:val="28"/>
+        </w:rPr>
+      </w:pPr>
+    </w:p>
+    <w:p>
+      <w:pPr>
+        <w:rPr>
+          <w:sz w:val="28"/>
+          <w:szCs w:val="28"/>
+        </w:rPr>
+      </w:pPr>
+      <w:r>
+        <w:rPr>
+          <w:sz w:val="28"/>
+          <w:szCs w:val="28"/>
+        </w:rPr>
+        <w:t xml:space="preserve">{%p elif (VSScategories == </w:t>
       </w:r>
       <w:r>
         <w:rPr>
@@ -7536,23 +6858,7 @@
           <w:sz w:val="28"/>
           <w:szCs w:val="28"/>
         </w:rPr>
-        <w:t xml:space="preserve"> and </w:t>
-      </w:r>
-      <w:proofErr w:type="spellStart"/>
-      <w:r>
-        <w:rPr>
-          <w:sz w:val="28"/>
-          <w:szCs w:val="28"/>
-        </w:rPr>
-        <w:t>VSSlocation</w:t>
-      </w:r>
-      <w:proofErr w:type="spellEnd"/>
-      <w:r>
-        <w:rPr>
-          <w:sz w:val="28"/>
-          <w:szCs w:val="28"/>
-        </w:rPr>
-        <w:t xml:space="preserve"> == ‘Mt Gambier’) %} </w:t>
+        <w:t xml:space="preserve"> and VSSlocation == ‘Mt Gambier’) %} </w:t>
       </w:r>
     </w:p>
     <w:p>
@@ -7844,6 +7150,7 @@
           <w:sz w:val="28"/>
           <w:szCs w:val="28"/>
         </w:rPr>
+        <w:lastRenderedPageBreak/>
         <w:t>Video Conferencing Suite</w:t>
       </w:r>
     </w:p>
@@ -7899,16 +7206,7 @@
         </w:numPr>
       </w:pPr>
       <w:r>
-        <w:lastRenderedPageBreak/>
-        <w:t xml:space="preserve">This room is for the use of Prosecution witnesses, </w:t>
-      </w:r>
-      <w:proofErr w:type="gramStart"/>
-      <w:r>
-        <w:t>family</w:t>
-      </w:r>
-      <w:proofErr w:type="gramEnd"/>
-      <w:r>
-        <w:t xml:space="preserve"> and supporters.</w:t>
+        <w:t>This room is for the use of Prosecution witnesses, family and supporters.</w:t>
       </w:r>
     </w:p>
     <w:p>
@@ -8035,15 +7333,7 @@
         </w:numPr>
       </w:pPr>
       <w:r>
-        <w:t xml:space="preserve">Accessible toilets </w:t>
-      </w:r>
-      <w:proofErr w:type="gramStart"/>
-      <w:r>
-        <w:t>are located in</w:t>
-      </w:r>
-      <w:proofErr w:type="gramEnd"/>
-      <w:r>
-        <w:t xml:space="preserve"> the main foyer.</w:t>
+        <w:t>Accessible toilets are located in the main foyer.</w:t>
       </w:r>
     </w:p>
     <w:p>
@@ -8167,39 +7457,7 @@
           <w:sz w:val="28"/>
           <w:szCs w:val="28"/>
         </w:rPr>
-        <w:t xml:space="preserve">{%p </w:t>
-      </w:r>
-      <w:proofErr w:type="spellStart"/>
-      <w:r>
-        <w:rPr>
-          <w:sz w:val="28"/>
-          <w:szCs w:val="28"/>
-        </w:rPr>
-        <w:t>elif</w:t>
-      </w:r>
-      <w:proofErr w:type="spellEnd"/>
-      <w:r>
-        <w:rPr>
-          <w:sz w:val="28"/>
-          <w:szCs w:val="28"/>
-        </w:rPr>
-        <w:t xml:space="preserve"> (</w:t>
-      </w:r>
-      <w:proofErr w:type="spellStart"/>
-      <w:r>
-        <w:rPr>
-          <w:sz w:val="28"/>
-          <w:szCs w:val="28"/>
-        </w:rPr>
-        <w:t>VSScategories</w:t>
-      </w:r>
-      <w:proofErr w:type="spellEnd"/>
-      <w:r>
-        <w:rPr>
-          <w:sz w:val="28"/>
-          <w:szCs w:val="28"/>
-        </w:rPr>
-        <w:t xml:space="preserve"> == </w:t>
+        <w:t xml:space="preserve">{%p elif (VSScategories == </w:t>
       </w:r>
       <w:r>
         <w:rPr>
@@ -8227,23 +7485,7 @@
           <w:sz w:val="28"/>
           <w:szCs w:val="28"/>
         </w:rPr>
-        <w:t xml:space="preserve"> and </w:t>
-      </w:r>
-      <w:proofErr w:type="spellStart"/>
-      <w:r>
-        <w:rPr>
-          <w:sz w:val="28"/>
-          <w:szCs w:val="28"/>
-        </w:rPr>
-        <w:t>VSSlocation</w:t>
-      </w:r>
-      <w:proofErr w:type="spellEnd"/>
-      <w:r>
-        <w:rPr>
-          <w:sz w:val="28"/>
-          <w:szCs w:val="28"/>
-        </w:rPr>
-        <w:t xml:space="preserve"> == ‘Port Augusta’) %} </w:t>
+        <w:t xml:space="preserve"> and VSSlocation == ‘Port Augusta’) %} </w:t>
       </w:r>
     </w:p>
     <w:p>
@@ -8338,6 +7580,7 @@
           <w:color w:val="212529"/>
           <w:lang w:eastAsia="en-AU"/>
         </w:rPr>
+        <w:lastRenderedPageBreak/>
         <w:t>Court Rooms 1 and 2 are located at the end of the entry corridor.</w:t>
       </w:r>
     </w:p>
@@ -8384,25 +7627,7 @@
           <w:color w:val="212529"/>
           <w:lang w:eastAsia="en-AU"/>
         </w:rPr>
-        <w:t xml:space="preserve">There are small rooms located off the second corridor available for Prosecution &amp; </w:t>
-      </w:r>
-      <w:proofErr w:type="spellStart"/>
-      <w:r>
-        <w:rPr>
-          <w:rFonts w:ascii="Segoe UI" w:eastAsia="Times New Roman" w:hAnsi="Segoe UI" w:cs="Segoe UI"/>
-          <w:color w:val="212529"/>
-          <w:lang w:eastAsia="en-AU"/>
-        </w:rPr>
-        <w:t>Defense</w:t>
-      </w:r>
-      <w:proofErr w:type="spellEnd"/>
-      <w:r>
-        <w:rPr>
-          <w:rFonts w:ascii="Segoe UI" w:eastAsia="Times New Roman" w:hAnsi="Segoe UI" w:cs="Segoe UI"/>
-          <w:color w:val="212529"/>
-          <w:lang w:eastAsia="en-AU"/>
-        </w:rPr>
-        <w:t xml:space="preserve"> Counsel.</w:t>
+        <w:t>There are small rooms located off the second corridor available for Prosecution &amp; Defense Counsel.</w:t>
       </w:r>
     </w:p>
     <w:p>
@@ -8464,7 +7689,6 @@
           <w:rFonts w:ascii="Times New Roman" w:eastAsia="Times New Roman" w:hAnsi="Times New Roman" w:cs="Times New Roman"/>
           <w:lang w:eastAsia="en-AU"/>
         </w:rPr>
-        <w:lastRenderedPageBreak/>
         <w:pict w14:anchorId="3A85D90D">
           <v:rect id="_x0000_i1056" style="width:0;height:0" o:hrstd="t" o:hrnoshade="t" o:hr="t" fillcolor="#212529" stroked="f"/>
         </w:pict>
@@ -8518,25 +7742,7 @@
           <w:color w:val="212529"/>
           <w:lang w:eastAsia="en-AU"/>
         </w:rPr>
-        <w:t xml:space="preserve">District Court with Judges, Prosecutors, </w:t>
-      </w:r>
-      <w:proofErr w:type="spellStart"/>
-      <w:r>
-        <w:rPr>
-          <w:rFonts w:ascii="Segoe UI" w:eastAsia="Times New Roman" w:hAnsi="Segoe UI" w:cs="Segoe UI"/>
-          <w:color w:val="212529"/>
-          <w:lang w:eastAsia="en-AU"/>
-        </w:rPr>
-        <w:t>Defense</w:t>
-      </w:r>
-      <w:proofErr w:type="spellEnd"/>
-      <w:r>
-        <w:rPr>
-          <w:rFonts w:ascii="Segoe UI" w:eastAsia="Times New Roman" w:hAnsi="Segoe UI" w:cs="Segoe UI"/>
-          <w:color w:val="212529"/>
-          <w:lang w:eastAsia="en-AU"/>
-        </w:rPr>
-        <w:t xml:space="preserve"> Lawyers &amp; other Court Staff coming from Adelaide, sits for approx. 4 weeks every 2 months.</w:t>
+        <w:t>District Court with Judges, Prosecutors, Defense Lawyers &amp; other Court Staff coming from Adelaide, sits for approx. 4 weeks every 2 months.</w:t>
       </w:r>
     </w:p>
     <w:p>
@@ -8582,25 +7788,7 @@
           <w:color w:val="212529"/>
           <w:lang w:eastAsia="en-AU"/>
         </w:rPr>
-        <w:t xml:space="preserve">There are seats available for </w:t>
-      </w:r>
-      <w:proofErr w:type="spellStart"/>
-      <w:r>
-        <w:rPr>
-          <w:rFonts w:ascii="Segoe UI" w:eastAsia="Times New Roman" w:hAnsi="Segoe UI" w:cs="Segoe UI"/>
-          <w:color w:val="212529"/>
-          <w:lang w:eastAsia="en-AU"/>
-        </w:rPr>
-        <w:t>Defense</w:t>
-      </w:r>
-      <w:proofErr w:type="spellEnd"/>
-      <w:r>
-        <w:rPr>
-          <w:rFonts w:ascii="Segoe UI" w:eastAsia="Times New Roman" w:hAnsi="Segoe UI" w:cs="Segoe UI"/>
-          <w:color w:val="212529"/>
-          <w:lang w:eastAsia="en-AU"/>
-        </w:rPr>
-        <w:t xml:space="preserve"> witnesses &amp; the public along the edges of the corridor.</w:t>
+        <w:t>There are seats available for Defense witnesses &amp; the public along the edges of the corridor.</w:t>
       </w:r>
     </w:p>
     <w:p>
@@ -8738,25 +7926,7 @@
           <w:color w:val="212529"/>
           <w:lang w:eastAsia="en-AU"/>
         </w:rPr>
-        <w:t xml:space="preserve">Access to the entry area toilets is past the </w:t>
-      </w:r>
-      <w:proofErr w:type="spellStart"/>
-      <w:r>
-        <w:rPr>
-          <w:rFonts w:ascii="Segoe UI" w:eastAsia="Times New Roman" w:hAnsi="Segoe UI" w:cs="Segoe UI"/>
-          <w:color w:val="212529"/>
-          <w:lang w:eastAsia="en-AU"/>
-        </w:rPr>
-        <w:t>Defense</w:t>
-      </w:r>
-      <w:proofErr w:type="spellEnd"/>
-      <w:r>
-        <w:rPr>
-          <w:rFonts w:ascii="Segoe UI" w:eastAsia="Times New Roman" w:hAnsi="Segoe UI" w:cs="Segoe UI"/>
-          <w:color w:val="212529"/>
-          <w:lang w:eastAsia="en-AU"/>
-        </w:rPr>
-        <w:t xml:space="preserve"> witnesses &amp; supporters.</w:t>
+        <w:t>Access to the entry area toilets is past the Defense witnesses &amp; supporters.</w:t>
       </w:r>
     </w:p>
     <w:p>
@@ -8976,6 +8146,7 @@
           <w:rFonts w:ascii="Times New Roman" w:eastAsia="Times New Roman" w:hAnsi="Times New Roman" w:cs="Times New Roman"/>
           <w:lang w:eastAsia="en-AU"/>
         </w:rPr>
+        <w:lastRenderedPageBreak/>
         <w:pict w14:anchorId="5CF2E0DE">
           <v:rect id="_x0000_i1059" style="width:0;height:0" o:hrstd="t" o:hrnoshade="t" o:hr="t" fillcolor="#212529" stroked="f"/>
         </w:pict>
@@ -9068,39 +8239,7 @@
           <w:sz w:val="28"/>
           <w:szCs w:val="28"/>
         </w:rPr>
-        <w:t xml:space="preserve">{%p </w:t>
-      </w:r>
-      <w:proofErr w:type="spellStart"/>
-      <w:r>
-        <w:rPr>
-          <w:sz w:val="28"/>
-          <w:szCs w:val="28"/>
-        </w:rPr>
-        <w:t>elif</w:t>
-      </w:r>
-      <w:proofErr w:type="spellEnd"/>
-      <w:r>
-        <w:rPr>
-          <w:sz w:val="28"/>
-          <w:szCs w:val="28"/>
-        </w:rPr>
-        <w:t xml:space="preserve"> (</w:t>
-      </w:r>
-      <w:proofErr w:type="spellStart"/>
-      <w:r>
-        <w:rPr>
-          <w:sz w:val="28"/>
-          <w:szCs w:val="28"/>
-        </w:rPr>
-        <w:t>VSScategories</w:t>
-      </w:r>
-      <w:proofErr w:type="spellEnd"/>
-      <w:r>
-        <w:rPr>
-          <w:sz w:val="28"/>
-          <w:szCs w:val="28"/>
-        </w:rPr>
-        <w:t xml:space="preserve"> == </w:t>
+        <w:t xml:space="preserve">{%p elif (VSScategories == </w:t>
       </w:r>
       <w:r>
         <w:rPr>
@@ -9128,55 +8267,7 @@
           <w:sz w:val="28"/>
           <w:szCs w:val="28"/>
         </w:rPr>
-        <w:t xml:space="preserve"> and </w:t>
-      </w:r>
-      <w:proofErr w:type="spellStart"/>
-      <w:r>
-        <w:rPr>
-          <w:sz w:val="28"/>
-          <w:szCs w:val="28"/>
-        </w:rPr>
-        <w:t>VSSlocation</w:t>
-      </w:r>
-      <w:proofErr w:type="spellEnd"/>
-      <w:r>
-        <w:rPr>
-          <w:sz w:val="28"/>
-          <w:szCs w:val="28"/>
-        </w:rPr>
-        <w:t xml:space="preserve"> == ‘Adelaide Metro’ and </w:t>
-      </w:r>
-      <w:proofErr w:type="spellStart"/>
-      <w:r>
-        <w:rPr>
-          <w:sz w:val="28"/>
-          <w:szCs w:val="28"/>
-        </w:rPr>
-        <w:t>VSScourt_subcat</w:t>
-      </w:r>
-      <w:proofErr w:type="spellEnd"/>
-      <w:r>
-        <w:rPr>
-          <w:sz w:val="28"/>
-          <w:szCs w:val="28"/>
-        </w:rPr>
-        <w:t xml:space="preserve"> == ‘</w:t>
-      </w:r>
-      <w:proofErr w:type="spellStart"/>
-      <w:r>
-        <w:rPr>
-          <w:sz w:val="28"/>
-          <w:szCs w:val="28"/>
-        </w:rPr>
-        <w:t>before_court</w:t>
-      </w:r>
-      <w:proofErr w:type="spellEnd"/>
-      <w:r>
-        <w:rPr>
-          <w:sz w:val="28"/>
-          <w:szCs w:val="28"/>
-        </w:rPr>
-        <w:t xml:space="preserve">’) %} </w:t>
+        <w:t xml:space="preserve"> and VSSlocation == ‘Adelaide Metro’ and VSScourt_subcat == ‘before_court’) %} </w:t>
       </w:r>
     </w:p>
     <w:p>
@@ -9424,39 +8515,7 @@
           <w:sz w:val="28"/>
           <w:szCs w:val="28"/>
         </w:rPr>
-        <w:t xml:space="preserve">{%p </w:t>
-      </w:r>
-      <w:proofErr w:type="spellStart"/>
-      <w:r>
-        <w:rPr>
-          <w:sz w:val="28"/>
-          <w:szCs w:val="28"/>
-        </w:rPr>
-        <w:t>elif</w:t>
-      </w:r>
-      <w:proofErr w:type="spellEnd"/>
-      <w:r>
-        <w:rPr>
-          <w:sz w:val="28"/>
-          <w:szCs w:val="28"/>
-        </w:rPr>
-        <w:t xml:space="preserve"> (</w:t>
-      </w:r>
-      <w:proofErr w:type="spellStart"/>
-      <w:r>
-        <w:rPr>
-          <w:sz w:val="28"/>
-          <w:szCs w:val="28"/>
-        </w:rPr>
-        <w:t>VSScategories</w:t>
-      </w:r>
-      <w:proofErr w:type="spellEnd"/>
-      <w:r>
-        <w:rPr>
-          <w:sz w:val="28"/>
-          <w:szCs w:val="28"/>
-        </w:rPr>
-        <w:t xml:space="preserve"> == </w:t>
+        <w:t xml:space="preserve">{%p elif (VSScategories == </w:t>
       </w:r>
       <w:r>
         <w:rPr>
@@ -9484,55 +8543,7 @@
           <w:sz w:val="28"/>
           <w:szCs w:val="28"/>
         </w:rPr>
-        <w:t xml:space="preserve"> and </w:t>
-      </w:r>
-      <w:proofErr w:type="spellStart"/>
-      <w:r>
-        <w:rPr>
-          <w:sz w:val="28"/>
-          <w:szCs w:val="28"/>
-        </w:rPr>
-        <w:t>VSSlocation</w:t>
-      </w:r>
-      <w:proofErr w:type="spellEnd"/>
-      <w:r>
-        <w:rPr>
-          <w:sz w:val="28"/>
-          <w:szCs w:val="28"/>
-        </w:rPr>
-        <w:t xml:space="preserve"> == ‘Adelaide Metro’ and </w:t>
-      </w:r>
-      <w:proofErr w:type="spellStart"/>
-      <w:r>
-        <w:rPr>
-          <w:sz w:val="28"/>
-          <w:szCs w:val="28"/>
-        </w:rPr>
-        <w:t>VSScourt_subcat</w:t>
-      </w:r>
-      <w:proofErr w:type="spellEnd"/>
-      <w:r>
-        <w:rPr>
-          <w:sz w:val="28"/>
-          <w:szCs w:val="28"/>
-        </w:rPr>
-        <w:t xml:space="preserve"> == ‘</w:t>
-      </w:r>
-      <w:proofErr w:type="spellStart"/>
-      <w:r>
-        <w:rPr>
-          <w:sz w:val="28"/>
-          <w:szCs w:val="28"/>
-        </w:rPr>
-        <w:t>during_court</w:t>
-      </w:r>
-      <w:proofErr w:type="spellEnd"/>
-      <w:r>
-        <w:rPr>
-          <w:sz w:val="28"/>
-          <w:szCs w:val="28"/>
-        </w:rPr>
-        <w:t xml:space="preserve">’) %} </w:t>
+        <w:t xml:space="preserve"> and VSSlocation == ‘Adelaide Metro’ and VSScourt_subcat == ‘during_court’) %} </w:t>
       </w:r>
     </w:p>
     <w:p>
@@ -9599,6 +8610,7 @@
           <w:sz w:val="28"/>
           <w:szCs w:val="28"/>
         </w:rPr>
+        <w:lastRenderedPageBreak/>
         <w:t>Attending Court</w:t>
       </w:r>
     </w:p>
@@ -9668,7 +8680,6 @@
           <w:sz w:val="22"/>
           <w:szCs w:val="22"/>
         </w:rPr>
-        <w:lastRenderedPageBreak/>
         <w:t>If no pre-arranged meeting or location has been arranged, go to the courtroom. The prosecutor will do their best to keep the witness updated with the progress of the case and about when they will probably be called to give their evidence.</w:t>
       </w:r>
     </w:p>
@@ -9763,19 +8774,8 @@
           <w:sz w:val="20"/>
           <w:szCs w:val="20"/>
         </w:rPr>
-        <w:t>Address the magistrate or judge as ‘Your Honour</w:t>
-      </w:r>
-      <w:proofErr w:type="gramStart"/>
-      <w:r>
-        <w:rPr>
-          <w:rFonts w:ascii="Segoe UI" w:hAnsi="Segoe UI" w:cs="Segoe UI"/>
-          <w:color w:val="212529"/>
-          <w:sz w:val="20"/>
-          <w:szCs w:val="20"/>
-        </w:rPr>
-        <w:t>’;</w:t>
-      </w:r>
-      <w:proofErr w:type="gramEnd"/>
+        <w:t>Address the magistrate or judge as ‘Your Honour’;</w:t>
+      </w:r>
     </w:p>
     <w:p>
       <w:pPr>
@@ -9799,19 +8799,8 @@
           <w:sz w:val="20"/>
           <w:szCs w:val="20"/>
         </w:rPr>
-        <w:t xml:space="preserve">Listen carefully to the questions, making sure they understand what is asked before they </w:t>
-      </w:r>
-      <w:proofErr w:type="gramStart"/>
-      <w:r>
-        <w:rPr>
-          <w:rFonts w:ascii="Segoe UI" w:hAnsi="Segoe UI" w:cs="Segoe UI"/>
-          <w:color w:val="212529"/>
-          <w:sz w:val="20"/>
-          <w:szCs w:val="20"/>
-        </w:rPr>
-        <w:t>answer;</w:t>
-      </w:r>
-      <w:proofErr w:type="gramEnd"/>
+        <w:t>Listen carefully to the questions, making sure they understand what is asked before they answer;</w:t>
+      </w:r>
     </w:p>
     <w:p>
       <w:pPr>
@@ -9835,19 +8824,8 @@
           <w:sz w:val="20"/>
           <w:szCs w:val="20"/>
         </w:rPr>
-        <w:t xml:space="preserve">Ask for the question to be repeated if they don’t understand it or if they didn’t hear it </w:t>
-      </w:r>
-      <w:proofErr w:type="gramStart"/>
-      <w:r>
-        <w:rPr>
-          <w:rFonts w:ascii="Segoe UI" w:hAnsi="Segoe UI" w:cs="Segoe UI"/>
-          <w:color w:val="212529"/>
-          <w:sz w:val="20"/>
-          <w:szCs w:val="20"/>
-        </w:rPr>
-        <w:t>properly;</w:t>
-      </w:r>
-      <w:proofErr w:type="gramEnd"/>
+        <w:t>Ask for the question to be repeated if they don’t understand it or if they didn’t hear it properly;</w:t>
+      </w:r>
     </w:p>
     <w:p>
       <w:pPr>
@@ -9871,19 +8849,8 @@
           <w:sz w:val="20"/>
           <w:szCs w:val="20"/>
         </w:rPr>
-        <w:t xml:space="preserve">Never guess an answer to a question. If they don’t know the answer or can’t remember, they should say </w:t>
-      </w:r>
-      <w:proofErr w:type="gramStart"/>
-      <w:r>
-        <w:rPr>
-          <w:rFonts w:ascii="Segoe UI" w:hAnsi="Segoe UI" w:cs="Segoe UI"/>
-          <w:color w:val="212529"/>
-          <w:sz w:val="20"/>
-          <w:szCs w:val="20"/>
-        </w:rPr>
-        <w:t>so;</w:t>
-      </w:r>
-      <w:proofErr w:type="gramEnd"/>
+        <w:t>Never guess an answer to a question. If they don’t know the answer or can’t remember, they should say so;</w:t>
+      </w:r>
     </w:p>
     <w:p>
       <w:pPr>
@@ -9907,19 +8874,8 @@
           <w:sz w:val="20"/>
           <w:szCs w:val="20"/>
         </w:rPr>
-        <w:t xml:space="preserve">Remain calm and speak </w:t>
-      </w:r>
-      <w:proofErr w:type="gramStart"/>
-      <w:r>
-        <w:rPr>
-          <w:rFonts w:ascii="Segoe UI" w:hAnsi="Segoe UI" w:cs="Segoe UI"/>
-          <w:color w:val="212529"/>
-          <w:sz w:val="20"/>
-          <w:szCs w:val="20"/>
-        </w:rPr>
-        <w:t>clearly;</w:t>
-      </w:r>
-      <w:proofErr w:type="gramEnd"/>
+        <w:t>Remain calm and speak clearly;</w:t>
+      </w:r>
     </w:p>
     <w:p>
       <w:pPr>
@@ -9943,19 +8899,8 @@
           <w:sz w:val="20"/>
           <w:szCs w:val="20"/>
         </w:rPr>
-        <w:t xml:space="preserve">Not feel pressured to answer a question quickly. They should take their time thinking and </w:t>
-      </w:r>
-      <w:proofErr w:type="gramStart"/>
-      <w:r>
-        <w:rPr>
-          <w:rFonts w:ascii="Segoe UI" w:hAnsi="Segoe UI" w:cs="Segoe UI"/>
-          <w:color w:val="212529"/>
-          <w:sz w:val="20"/>
-          <w:szCs w:val="20"/>
-        </w:rPr>
-        <w:t>answering;</w:t>
-      </w:r>
-      <w:proofErr w:type="gramEnd"/>
+        <w:t>Not feel pressured to answer a question quickly. They should take their time thinking and answering;</w:t>
+      </w:r>
     </w:p>
     <w:p>
       <w:pPr>
@@ -9979,19 +8924,8 @@
           <w:sz w:val="20"/>
           <w:szCs w:val="20"/>
         </w:rPr>
-        <w:t xml:space="preserve">Remember that the same (or similar) questions may be asked more than </w:t>
-      </w:r>
-      <w:proofErr w:type="gramStart"/>
-      <w:r>
-        <w:rPr>
-          <w:rFonts w:ascii="Segoe UI" w:hAnsi="Segoe UI" w:cs="Segoe UI"/>
-          <w:color w:val="212529"/>
-          <w:sz w:val="20"/>
-          <w:szCs w:val="20"/>
-        </w:rPr>
-        <w:t>once;</w:t>
-      </w:r>
-      <w:proofErr w:type="gramEnd"/>
+        <w:t>Remember that the same (or similar) questions may be asked more than once;</w:t>
+      </w:r>
     </w:p>
     <w:p>
       <w:pPr>
@@ -10086,9 +9020,8 @@
           <w:sz w:val="22"/>
           <w:szCs w:val="22"/>
         </w:rPr>
-        <w:t xml:space="preserve">In the courtroom, you must </w:t>
-      </w:r>
-      <w:proofErr w:type="gramStart"/>
+        <w:t xml:space="preserve">In the courtroom, you must remain neutral and impartial at all times. You must not react at all while the witness is giving their evidence and it is important to maintain a neutral facial expression and not make any gestures. You must not react negatively to difficult questions </w:t>
+      </w:r>
       <w:r>
         <w:rPr>
           <w:rFonts w:ascii="Segoe UI" w:hAnsi="Segoe UI" w:cs="Segoe UI"/>
@@ -10096,84 +9029,23 @@
           <w:sz w:val="22"/>
           <w:szCs w:val="22"/>
         </w:rPr>
-        <w:t>remain neutral and impartial at all times</w:t>
-      </w:r>
-      <w:proofErr w:type="gramEnd"/>
-      <w:r>
-        <w:rPr>
-          <w:rFonts w:ascii="Segoe UI" w:hAnsi="Segoe UI" w:cs="Segoe UI"/>
-          <w:color w:val="212529"/>
-          <w:sz w:val="22"/>
-          <w:szCs w:val="22"/>
-        </w:rPr>
-        <w:t xml:space="preserve">. You must not react at all while the witness is giving their evidence and it is important to maintain a neutral facial expression and not make any gestures. You must not react negatively to difficult questions during cross-examination by the defence </w:t>
-      </w:r>
-      <w:proofErr w:type="gramStart"/>
-      <w:r>
-        <w:rPr>
-          <w:rFonts w:ascii="Segoe UI" w:hAnsi="Segoe UI" w:cs="Segoe UI"/>
-          <w:color w:val="212529"/>
-          <w:sz w:val="22"/>
-          <w:szCs w:val="22"/>
-        </w:rPr>
-        <w:t>lawyer, and</w:t>
-      </w:r>
-      <w:proofErr w:type="gramEnd"/>
-      <w:r>
-        <w:rPr>
-          <w:rFonts w:ascii="Segoe UI" w:hAnsi="Segoe UI" w:cs="Segoe UI"/>
-          <w:color w:val="212529"/>
-          <w:sz w:val="22"/>
-          <w:szCs w:val="22"/>
-        </w:rPr>
-        <w:t xml:space="preserve"> must appear to remain neutral. You must not touch the client, even if it seems like an appropriate act of reassurance.</w:t>
-      </w:r>
-    </w:p>
-    <w:p>
-      <w:pPr>
-        <w:rPr>
-          <w:sz w:val="28"/>
-          <w:szCs w:val="28"/>
-        </w:rPr>
-      </w:pPr>
-      <w:r>
-        <w:rPr>
-          <w:sz w:val="28"/>
-          <w:szCs w:val="28"/>
-        </w:rPr>
-        <w:t xml:space="preserve">{%p </w:t>
-      </w:r>
-      <w:proofErr w:type="spellStart"/>
-      <w:r>
-        <w:rPr>
-          <w:sz w:val="28"/>
-          <w:szCs w:val="28"/>
-        </w:rPr>
-        <w:t>elif</w:t>
-      </w:r>
-      <w:proofErr w:type="spellEnd"/>
-      <w:r>
-        <w:rPr>
-          <w:sz w:val="28"/>
-          <w:szCs w:val="28"/>
-        </w:rPr>
-        <w:t xml:space="preserve"> (</w:t>
-      </w:r>
-      <w:proofErr w:type="spellStart"/>
-      <w:r>
-        <w:rPr>
-          <w:sz w:val="28"/>
-          <w:szCs w:val="28"/>
-        </w:rPr>
-        <w:t>VSScategories</w:t>
-      </w:r>
-      <w:proofErr w:type="spellEnd"/>
-      <w:r>
-        <w:rPr>
-          <w:sz w:val="28"/>
-          <w:szCs w:val="28"/>
-        </w:rPr>
-        <w:t xml:space="preserve"> == </w:t>
+        <w:lastRenderedPageBreak/>
+        <w:t>during cross-examination by the defence lawyer, and must appear to remain neutral. You must not touch the client, even if it seems like an appropriate act of reassurance.</w:t>
+      </w:r>
+    </w:p>
+    <w:p>
+      <w:pPr>
+        <w:rPr>
+          <w:sz w:val="28"/>
+          <w:szCs w:val="28"/>
+        </w:rPr>
+      </w:pPr>
+      <w:r>
+        <w:rPr>
+          <w:sz w:val="28"/>
+          <w:szCs w:val="28"/>
+        </w:rPr>
+        <w:t xml:space="preserve">{%p elif (VSScategories == </w:t>
       </w:r>
       <w:r>
         <w:rPr>
@@ -10201,55 +9073,7 @@
           <w:sz w:val="28"/>
           <w:szCs w:val="28"/>
         </w:rPr>
-        <w:t xml:space="preserve"> and </w:t>
-      </w:r>
-      <w:proofErr w:type="spellStart"/>
-      <w:r>
-        <w:rPr>
-          <w:sz w:val="28"/>
-          <w:szCs w:val="28"/>
-        </w:rPr>
-        <w:t>VSSlocation</w:t>
-      </w:r>
-      <w:proofErr w:type="spellEnd"/>
-      <w:r>
-        <w:rPr>
-          <w:sz w:val="28"/>
-          <w:szCs w:val="28"/>
-        </w:rPr>
-        <w:t xml:space="preserve"> == ‘Adelaide Metro’ and </w:t>
-      </w:r>
-      <w:proofErr w:type="spellStart"/>
-      <w:r>
-        <w:rPr>
-          <w:sz w:val="28"/>
-          <w:szCs w:val="28"/>
-        </w:rPr>
-        <w:t>VSScourt_subcat</w:t>
-      </w:r>
-      <w:proofErr w:type="spellEnd"/>
-      <w:r>
-        <w:rPr>
-          <w:sz w:val="28"/>
-          <w:szCs w:val="28"/>
-        </w:rPr>
-        <w:t xml:space="preserve"> == ‘</w:t>
-      </w:r>
-      <w:proofErr w:type="spellStart"/>
-      <w:r>
-        <w:rPr>
-          <w:sz w:val="28"/>
-          <w:szCs w:val="28"/>
-        </w:rPr>
-        <w:t>after_court</w:t>
-      </w:r>
-      <w:proofErr w:type="spellEnd"/>
-      <w:r>
-        <w:rPr>
-          <w:sz w:val="28"/>
-          <w:szCs w:val="28"/>
-        </w:rPr>
-        <w:t xml:space="preserve">’) %} </w:t>
+        <w:t xml:space="preserve"> and VSSlocation == ‘Adelaide Metro’ and VSScourt_subcat == ‘after_court’) %} </w:t>
       </w:r>
     </w:p>
     <w:p>
@@ -10343,29 +9167,7 @@
           <w:sz w:val="22"/>
           <w:szCs w:val="22"/>
         </w:rPr>
-        <w:t xml:space="preserve">You can let them debrief, but it is very important that you just listen to them and how they are </w:t>
-      </w:r>
-      <w:proofErr w:type="spellStart"/>
-      <w:proofErr w:type="gramStart"/>
-      <w:r>
-        <w:rPr>
-          <w:rFonts w:ascii="Segoe UI" w:hAnsi="Segoe UI" w:cs="Segoe UI"/>
-          <w:color w:val="212529"/>
-          <w:sz w:val="22"/>
-          <w:szCs w:val="22"/>
-        </w:rPr>
-        <w:t>feeling.Do</w:t>
-      </w:r>
-      <w:proofErr w:type="spellEnd"/>
-      <w:proofErr w:type="gramEnd"/>
-      <w:r>
-        <w:rPr>
-          <w:rFonts w:ascii="Segoe UI" w:hAnsi="Segoe UI" w:cs="Segoe UI"/>
-          <w:color w:val="212529"/>
-          <w:sz w:val="22"/>
-          <w:szCs w:val="22"/>
-        </w:rPr>
-        <w:t xml:space="preserve"> not provide any opinions on how things have gone, and do not offer any advice.</w:t>
+        <w:t>You can let them debrief, but it is very important that you just listen to them and how they are feeling.Do not provide any opinions on how things have gone, and do not offer any advice.</w:t>
       </w:r>
       <w:r>
         <w:rPr>
@@ -10580,19 +9382,23 @@
           <w:sz w:val="22"/>
           <w:szCs w:val="22"/>
         </w:rPr>
-        <w:t xml:space="preserve">If you have any concerns about your client’s general demeanour </w:t>
-      </w:r>
-      <w:proofErr w:type="gramStart"/>
-      <w:r>
+        <w:lastRenderedPageBreak/>
+        <w:t>If you have any concerns about your client’s general demeanour of they say something which raises concerns for you, but do not suggest harm to themselves or another person, then you should advice the VSS Coordinator or the Witness Assistance Service Officer. If you have serious concerns about the client, it is important that you understand that you are not expected to manage the situation on your own. You can suggest Lifeline to the client for immediate support, as it is available 24/7.</w:t>
+      </w:r>
+    </w:p>
+    <w:p>
+      <w:pPr>
+        <w:pStyle w:val="NormalWeb"/>
+        <w:shd w:val="clear" w:color="auto" w:fill="FFFFFF"/>
+        <w:spacing w:before="0" w:beforeAutospacing="0"/>
+        <w:jc w:val="both"/>
         <w:rPr>
           <w:rFonts w:ascii="Segoe UI" w:hAnsi="Segoe UI" w:cs="Segoe UI"/>
           <w:color w:val="212529"/>
           <w:sz w:val="22"/>
           <w:szCs w:val="22"/>
         </w:rPr>
-        <w:t>of</w:t>
-      </w:r>
-      <w:proofErr w:type="gramEnd"/>
+      </w:pPr>
       <w:r>
         <w:rPr>
           <w:rFonts w:ascii="Segoe UI" w:hAnsi="Segoe UI" w:cs="Segoe UI"/>
@@ -10600,30 +9406,6 @@
           <w:sz w:val="22"/>
           <w:szCs w:val="22"/>
         </w:rPr>
-        <w:t xml:space="preserve"> they say something which raises concerns for you, but do not suggest harm to themselves or another person, then you should advice the VSS Coordinator or the Witness Assistance Service Officer. If you have serious concerns about the client, it is important that you understand that you are not expected to manage the situation on your own. You can suggest Lifeline to the client for immediate support, as it is available 24/7.</w:t>
-      </w:r>
-    </w:p>
-    <w:p>
-      <w:pPr>
-        <w:pStyle w:val="NormalWeb"/>
-        <w:shd w:val="clear" w:color="auto" w:fill="FFFFFF"/>
-        <w:spacing w:before="0" w:beforeAutospacing="0"/>
-        <w:jc w:val="both"/>
-        <w:rPr>
-          <w:rFonts w:ascii="Segoe UI" w:hAnsi="Segoe UI" w:cs="Segoe UI"/>
-          <w:color w:val="212529"/>
-          <w:sz w:val="22"/>
-          <w:szCs w:val="22"/>
-        </w:rPr>
-      </w:pPr>
-      <w:r>
-        <w:rPr>
-          <w:rFonts w:ascii="Segoe UI" w:hAnsi="Segoe UI" w:cs="Segoe UI"/>
-          <w:color w:val="212529"/>
-          <w:sz w:val="22"/>
-          <w:szCs w:val="22"/>
-        </w:rPr>
-        <w:lastRenderedPageBreak/>
         <w:t>It is important that you notify the South Australian Police if there is any risk to the client or any other person. You should debrief with your VSS Coordinator after any such incident and action any self-care strategies that you intend to use to look after yourself.</w:t>
       </w:r>
     </w:p>
@@ -10639,39 +9421,7 @@
           <w:sz w:val="28"/>
           <w:szCs w:val="28"/>
         </w:rPr>
-        <w:t xml:space="preserve">{%p </w:t>
-      </w:r>
-      <w:proofErr w:type="spellStart"/>
-      <w:r>
-        <w:rPr>
-          <w:sz w:val="28"/>
-          <w:szCs w:val="28"/>
-        </w:rPr>
-        <w:t>elif</w:t>
-      </w:r>
-      <w:proofErr w:type="spellEnd"/>
-      <w:r>
-        <w:rPr>
-          <w:sz w:val="28"/>
-          <w:szCs w:val="28"/>
-        </w:rPr>
-        <w:t xml:space="preserve"> (</w:t>
-      </w:r>
-      <w:proofErr w:type="spellStart"/>
-      <w:r>
-        <w:rPr>
-          <w:sz w:val="28"/>
-          <w:szCs w:val="28"/>
-        </w:rPr>
-        <w:t>VSScategories</w:t>
-      </w:r>
-      <w:proofErr w:type="spellEnd"/>
-      <w:r>
-        <w:rPr>
-          <w:sz w:val="28"/>
-          <w:szCs w:val="28"/>
-        </w:rPr>
-        <w:t xml:space="preserve"> == </w:t>
+        <w:t xml:space="preserve">{%p elif (VSScategories == </w:t>
       </w:r>
       <w:r>
         <w:rPr>
@@ -10699,49 +9449,8 @@
           <w:sz w:val="28"/>
           <w:szCs w:val="28"/>
         </w:rPr>
-        <w:t xml:space="preserve"> and </w:t>
-      </w:r>
-      <w:proofErr w:type="spellStart"/>
-      <w:r>
-        <w:rPr>
-          <w:sz w:val="28"/>
-          <w:szCs w:val="28"/>
-        </w:rPr>
-        <w:t>VSSlocation</w:t>
-      </w:r>
-      <w:proofErr w:type="spellEnd"/>
-      <w:r>
-        <w:rPr>
-          <w:sz w:val="28"/>
-          <w:szCs w:val="28"/>
-        </w:rPr>
-        <w:t xml:space="preserve"> == ‘Adelaide Metro’ and </w:t>
-      </w:r>
-      <w:proofErr w:type="spellStart"/>
-      <w:r>
-        <w:rPr>
-          <w:sz w:val="28"/>
-          <w:szCs w:val="28"/>
-        </w:rPr>
-        <w:t>VSScourt_subcat</w:t>
-      </w:r>
-      <w:proofErr w:type="spellEnd"/>
-      <w:r>
-        <w:rPr>
-          <w:sz w:val="28"/>
-          <w:szCs w:val="28"/>
-        </w:rPr>
-        <w:t xml:space="preserve"> == ‘</w:t>
-      </w:r>
-      <w:proofErr w:type="spellStart"/>
-      <w:r>
-        <w:rPr>
-          <w:sz w:val="28"/>
-          <w:szCs w:val="28"/>
-        </w:rPr>
-        <w:t>court_layout</w:t>
-      </w:r>
-      <w:proofErr w:type="spellEnd"/>
+        <w:t xml:space="preserve"> and VSSlocation == ‘Adelaide Metro’ and VSScourt_subcat == ‘court_layout</w:t>
+      </w:r>
       <w:r>
         <w:rPr>
           <w:sz w:val="28"/>
@@ -10858,7 +9567,8 @@
       </w:r>
     </w:p>
     <w:sectPr>
-      <w:footerReference w:type="default" r:id="rId83"/>
+      <w:headerReference w:type="default" r:id="rId83"/>
+      <w:footerReference w:type="default" r:id="rId84"/>
       <w:pgSz w:w="11906" w:h="16838"/>
       <w:pgMar w:top="1440" w:right="1440" w:bottom="1440" w:left="1440" w:header="708" w:footer="708" w:gutter="0"/>
       <w:cols w:space="708"/>
@@ -10899,44 +9609,26 @@
     <w:pPr>
       <w:pStyle w:val="Footer"/>
     </w:pPr>
+  </w:p>
+  <w:p>
+    <w:pPr>
+      <w:pStyle w:val="Footer"/>
+    </w:pPr>
     <w:r>
       <w:rPr>
         <w:b/>
         <w:bCs/>
       </w:rPr>
-      <w:t xml:space="preserve">Generated on:   </w:t>
-    </w:r>
-    <w:proofErr w:type="gramStart"/>
-    <w:r>
-      <w:rPr>
-        <w:b/>
-        <w:bCs/>
-      </w:rPr>
-      <w:t xml:space="preserve">   </w:t>
+      <w:t xml:space="preserve">Generated on: </w:t>
     </w:r>
     <w:r>
-      <w:t>{</w:t>
+      <w:t>{{ format_date(today(), format=’d MMM yyyy’) }}</w:t>
     </w:r>
-    <w:proofErr w:type="gramEnd"/>
-    <w:r>
-      <w:t xml:space="preserve">{ </w:t>
-    </w:r>
-    <w:proofErr w:type="spellStart"/>
-    <w:r>
-      <w:t>format_date</w:t>
-    </w:r>
-    <w:proofErr w:type="spellEnd"/>
-    <w:r>
-      <w:t xml:space="preserve">(today(), format=’d MMM </w:t>
-    </w:r>
-    <w:proofErr w:type="spellStart"/>
-    <w:r>
-      <w:t>yyyy</w:t>
-    </w:r>
-    <w:proofErr w:type="spellEnd"/>
-    <w:r>
-      <w:t>’) }}</w:t>
-    </w:r>
+  </w:p>
+  <w:p>
+    <w:pPr>
+      <w:pStyle w:val="Footer"/>
+    </w:pPr>
   </w:p>
 </w:ftr>
 </file>
@@ -10964,6 +9656,21 @@
     </w:p>
   </w:footnote>
 </w:footnotes>
+</file>
+
+<file path=word/header1.xml><?xml version="1.0" encoding="utf-8"?>
+<w:hdr xmlns:wpc="http://schemas.microsoft.com/office/word/2010/wordprocessingCanvas" xmlns:cx="http://schemas.microsoft.com/office/drawing/2014/chartex" xmlns:cx1="http://schemas.microsoft.com/office/drawing/2015/9/8/chartex" xmlns:cx2="http://schemas.microsoft.com/office/drawing/2015/10/21/chartex" xmlns:cx3="http://schemas.microsoft.com/office/drawing/2016/5/9/chartex" xmlns:cx4="http://schemas.microsoft.com/office/drawing/2016/5/10/chartex" xmlns:cx5="http://schemas.microsoft.com/office/drawing/2016/5/11/chartex" xmlns:cx6="http://schemas.microsoft.com/office/drawing/2016/5/12/chartex" xmlns:cx7="http://schemas.microsoft.com/office/drawing/2016/5/13/chartex" xmlns:cx8="http://schemas.microsoft.com/office/drawing/2016/5/14/chartex" xmlns:mc="http://schemas.openxmlformats.org/markup-compatibility/2006" xmlns:aink="http://schemas.microsoft.com/office/drawing/2016/ink" xmlns:am3d="http://schemas.microsoft.com/office/drawing/2017/model3d" xmlns:o="urn:schemas-microsoft-com:office:office" xmlns:r="http://schemas.openxmlformats.org/officeDocument/2006/relationships" xmlns:m="http://schemas.openxmlformats.org/officeDocument/2006/math" xmlns:v="urn:schemas-microsoft-com:vml" xmlns:wp14="http://schemas.microsoft.com/office/word/2010/wordprocessingDrawing" xmlns:wp="http://schemas.openxmlformats.org/drawingml/2006/wordprocessingDrawing" xmlns:w10="urn:schemas-microsoft-com:office:word" xmlns:w="http://schemas.openxmlformats.org/wordprocessingml/2006/main" xmlns:w14="http://schemas.microsoft.com/office/word/2010/wordml" xmlns:w15="http://schemas.microsoft.com/office/word/2012/wordml" xmlns:w16cex="http://schemas.microsoft.com/office/word/2018/wordml/cex" xmlns:w16cid="http://schemas.microsoft.com/office/word/2016/wordml/cid" xmlns:w16="http://schemas.microsoft.com/office/word/2018/wordml" xmlns:w16sdtdh="http://schemas.microsoft.com/office/word/2020/wordml/sdtdatahash" xmlns:w16se="http://schemas.microsoft.com/office/word/2015/wordml/symex" xmlns:wpg="http://schemas.microsoft.com/office/word/2010/wordprocessingGroup" xmlns:wpi="http://schemas.microsoft.com/office/word/2010/wordprocessingInk" xmlns:wne="http://schemas.microsoft.com/office/word/2006/wordml" xmlns:wps="http://schemas.microsoft.com/office/word/2010/wordprocessingShape" mc:Ignorable="w14 w15 w16se w16cid w16 w16cex w16sdtdh wp14">
+  <w:p>
+    <w:pPr>
+      <w:pStyle w:val="Header"/>
+    </w:pPr>
+  </w:p>
+  <w:p>
+    <w:pPr>
+      <w:pStyle w:val="Header"/>
+    </w:pPr>
+  </w:p>
+</w:hdr>
 </file>
 
 <file path=word/numbering.xml><?xml version="1.0" encoding="utf-8"?>

--- a/docassemble/LLAW33012021S1VSS1/data/templates/Handbook_Template.docx
+++ b/docassemble/LLAW33012021S1VSS1/data/templates/Handbook_Template.docx
@@ -8,13 +8,15 @@
         <w:rPr>
           <w:rFonts w:ascii="Segoe UI" w:hAnsi="Segoe UI" w:cs="Segoe UI"/>
           <w:color w:val="2F5496" w:themeColor="accent1" w:themeShade="BF"/>
-          <w:sz w:val="40"/>
-          <w:szCs w:val="40"/>
+          <w:sz w:val="44"/>
+          <w:szCs w:val="44"/>
         </w:rPr>
       </w:pPr>
       <w:r>
         <w:rPr>
           <w:noProof/>
+          <w:sz w:val="44"/>
+          <w:szCs w:val="44"/>
         </w:rPr>
         <mc:AlternateContent>
           <mc:Choice Requires="wps">
@@ -186,8 +188,8 @@
         <w:rPr>
           <w:rFonts w:ascii="Segoe UI" w:hAnsi="Segoe UI" w:cs="Segoe UI"/>
           <w:color w:val="2F5496" w:themeColor="accent1" w:themeShade="BF"/>
-          <w:sz w:val="40"/>
-          <w:szCs w:val="40"/>
+          <w:sz w:val="44"/>
+          <w:szCs w:val="44"/>
         </w:rPr>
         <w:t xml:space="preserve">Victim Support Service SA Companions </w:t>
       </w:r>
@@ -195,8 +197,8 @@
         <w:rPr>
           <w:rFonts w:ascii="Segoe UI" w:hAnsi="Segoe UI" w:cs="Segoe UI"/>
           <w:color w:val="2F5496" w:themeColor="accent1" w:themeShade="BF"/>
-          <w:sz w:val="40"/>
-          <w:szCs w:val="40"/>
+          <w:sz w:val="44"/>
+          <w:szCs w:val="44"/>
         </w:rPr>
         <w:t>Guide</w:t>
       </w:r>
@@ -232,7 +234,15 @@
           <w:sz w:val="28"/>
           <w:szCs w:val="28"/>
         </w:rPr>
-        <w:t xml:space="preserve"> if (VSS</w:t>
+        <w:t xml:space="preserve"> if (</w:t>
+      </w:r>
+      <w:proofErr w:type="spellStart"/>
+      <w:r>
+        <w:rPr>
+          <w:sz w:val="28"/>
+          <w:szCs w:val="28"/>
+        </w:rPr>
+        <w:t>VSS</w:t>
       </w:r>
       <w:r>
         <w:rPr>
@@ -241,6 +251,7 @@
         </w:rPr>
         <w:t>categories</w:t>
       </w:r>
+      <w:proofErr w:type="spellEnd"/>
       <w:r>
         <w:rPr>
           <w:sz w:val="28"/>
@@ -312,6 +323,7 @@
           <w:color w:val="212529"/>
           <w:sz w:val="32"/>
           <w:szCs w:val="32"/>
+          <w:u w:val="single"/>
           <w:lang w:eastAsia="en-AU"/>
         </w:rPr>
       </w:pPr>
@@ -323,6 +335,7 @@
           <w:color w:val="000000"/>
           <w:sz w:val="32"/>
           <w:szCs w:val="32"/>
+          <w:u w:val="single"/>
           <w:lang w:eastAsia="en-AU"/>
         </w:rPr>
         <w:t>New South Wales Victims Service</w:t>
@@ -394,7 +407,25 @@
           <w:lang w:eastAsia="en-AU"/>
         </w:rPr>
         <w:br/>
-        <w:t>The Victims Access Line is the single entry point for victims of crime in NSW to access services.</w:t>
+        <w:t xml:space="preserve">The Victims Access Line is the </w:t>
+      </w:r>
+      <w:proofErr w:type="gramStart"/>
+      <w:r>
+        <w:rPr>
+          <w:rFonts w:ascii="Segoe UI" w:eastAsia="Times New Roman" w:hAnsi="Segoe UI" w:cs="Segoe UI"/>
+          <w:color w:val="212529"/>
+          <w:lang w:eastAsia="en-AU"/>
+        </w:rPr>
+        <w:t>single entry</w:t>
+      </w:r>
+      <w:proofErr w:type="gramEnd"/>
+      <w:r>
+        <w:rPr>
+          <w:rFonts w:ascii="Segoe UI" w:eastAsia="Times New Roman" w:hAnsi="Segoe UI" w:cs="Segoe UI"/>
+          <w:color w:val="212529"/>
+          <w:lang w:eastAsia="en-AU"/>
+        </w:rPr>
+        <w:t xml:space="preserve"> point for victims of crime in NSW to access services.</w:t>
       </w:r>
     </w:p>
     <w:p>
@@ -588,6 +619,7 @@
           <w:color w:val="212529"/>
           <w:sz w:val="32"/>
           <w:szCs w:val="32"/>
+          <w:u w:val="single"/>
           <w:lang w:eastAsia="en-AU"/>
         </w:rPr>
       </w:pPr>
@@ -599,6 +631,7 @@
           <w:color w:val="000000"/>
           <w:sz w:val="32"/>
           <w:szCs w:val="32"/>
+          <w:u w:val="single"/>
           <w:lang w:eastAsia="en-AU"/>
         </w:rPr>
         <w:t>ACT Victims Services</w:t>
@@ -614,6 +647,7 @@
           <w:lang w:eastAsia="en-AU"/>
         </w:rPr>
       </w:pPr>
+      <w:proofErr w:type="gramStart"/>
       <w:r>
         <w:rPr>
           <w:rFonts w:ascii="Segoe UI" w:eastAsia="Times New Roman" w:hAnsi="Segoe UI" w:cs="Segoe UI"/>
@@ -624,6 +658,7 @@
         </w:rPr>
         <w:t>website :</w:t>
       </w:r>
+      <w:proofErr w:type="gramEnd"/>
       <w:r>
         <w:rPr>
           <w:rFonts w:ascii="Segoe UI" w:eastAsia="Times New Roman" w:hAnsi="Segoe UI" w:cs="Segoe UI"/>
@@ -796,6 +831,7 @@
           <w:color w:val="212529"/>
           <w:sz w:val="32"/>
           <w:szCs w:val="32"/>
+          <w:u w:val="single"/>
           <w:lang w:eastAsia="en-AU"/>
         </w:rPr>
       </w:pPr>
@@ -807,6 +843,7 @@
           <w:color w:val="000000"/>
           <w:sz w:val="32"/>
           <w:szCs w:val="32"/>
+          <w:u w:val="single"/>
           <w:lang w:eastAsia="en-AU"/>
         </w:rPr>
         <w:t>Victoria Victims Services</w:t>
@@ -900,8 +937,18 @@
           <w:lang w:eastAsia="en-AU"/>
         </w:rPr>
         <w:lastRenderedPageBreak/>
-        <w:t>get advice about reporting a crime</w:t>
-      </w:r>
+        <w:t xml:space="preserve">get advice about reporting a </w:t>
+      </w:r>
+      <w:proofErr w:type="gramStart"/>
+      <w:r>
+        <w:rPr>
+          <w:rFonts w:ascii="Segoe UI" w:eastAsia="Times New Roman" w:hAnsi="Segoe UI" w:cs="Segoe UI"/>
+          <w:color w:val="212529"/>
+          <w:lang w:eastAsia="en-AU"/>
+        </w:rPr>
+        <w:t>crime</w:t>
+      </w:r>
+      <w:proofErr w:type="gramEnd"/>
     </w:p>
     <w:p>
       <w:pPr>
@@ -924,8 +971,18 @@
           <w:color w:val="212529"/>
           <w:lang w:eastAsia="en-AU"/>
         </w:rPr>
-        <w:t>find other services that can help you</w:t>
-      </w:r>
+        <w:t xml:space="preserve">find other services that can help </w:t>
+      </w:r>
+      <w:proofErr w:type="gramStart"/>
+      <w:r>
+        <w:rPr>
+          <w:rFonts w:ascii="Segoe UI" w:eastAsia="Times New Roman" w:hAnsi="Segoe UI" w:cs="Segoe UI"/>
+          <w:color w:val="212529"/>
+          <w:lang w:eastAsia="en-AU"/>
+        </w:rPr>
+        <w:t>you</w:t>
+      </w:r>
+      <w:proofErr w:type="gramEnd"/>
     </w:p>
     <w:p>
       <w:pPr>
@@ -948,8 +1005,18 @@
           <w:color w:val="212529"/>
           <w:lang w:eastAsia="en-AU"/>
         </w:rPr>
-        <w:t>get information about the court process</w:t>
-      </w:r>
+        <w:t xml:space="preserve">get information about the court </w:t>
+      </w:r>
+      <w:proofErr w:type="gramStart"/>
+      <w:r>
+        <w:rPr>
+          <w:rFonts w:ascii="Segoe UI" w:eastAsia="Times New Roman" w:hAnsi="Segoe UI" w:cs="Segoe UI"/>
+          <w:color w:val="212529"/>
+          <w:lang w:eastAsia="en-AU"/>
+        </w:rPr>
+        <w:t>process</w:t>
+      </w:r>
+      <w:proofErr w:type="gramEnd"/>
     </w:p>
     <w:p>
       <w:pPr>
@@ -1140,6 +1207,7 @@
           <w:color w:val="212529"/>
           <w:sz w:val="32"/>
           <w:szCs w:val="32"/>
+          <w:u w:val="single"/>
           <w:lang w:eastAsia="en-AU"/>
         </w:rPr>
       </w:pPr>
@@ -1151,6 +1219,7 @@
           <w:color w:val="000000"/>
           <w:sz w:val="32"/>
           <w:szCs w:val="32"/>
+          <w:u w:val="single"/>
           <w:lang w:eastAsia="en-AU"/>
         </w:rPr>
         <w:t>Tasmania Victim Services</w:t>
@@ -1202,55 +1271,11 @@
         <w:outlineLvl w:val="3"/>
         <w:rPr>
           <w:rFonts w:ascii="Segoe UI" w:eastAsia="Times New Roman" w:hAnsi="Segoe UI" w:cs="Segoe UI"/>
-          <w:color w:val="212529"/>
-          <w:lang w:eastAsia="en-AU"/>
-        </w:rPr>
-      </w:pPr>
-      <w:r>
-        <w:rPr>
-          <w:rFonts w:ascii="Segoe UI" w:eastAsia="Times New Roman" w:hAnsi="Segoe UI" w:cs="Segoe UI"/>
-          <w:color w:val="212529"/>
-          <w:lang w:eastAsia="en-AU"/>
-        </w:rPr>
-        <w:t>Hobart</w:t>
-      </w:r>
-    </w:p>
-    <w:p>
-      <w:pPr>
-        <w:shd w:val="clear" w:color="auto" w:fill="FFFFFF"/>
-        <w:spacing w:after="100" w:afterAutospacing="1" w:line="240" w:lineRule="auto"/>
-        <w:rPr>
-          <w:rFonts w:ascii="Segoe UI" w:eastAsia="Times New Roman" w:hAnsi="Segoe UI" w:cs="Segoe UI"/>
-          <w:color w:val="212529"/>
-          <w:lang w:eastAsia="en-AU"/>
-        </w:rPr>
-      </w:pPr>
-      <w:r>
-        <w:rPr>
-          <w:rFonts w:ascii="Segoe UI" w:eastAsia="Times New Roman" w:hAnsi="Segoe UI" w:cs="Segoe UI"/>
           <w:b/>
           <w:bCs/>
           <w:color w:val="212529"/>
-          <w:lang w:eastAsia="en-AU"/>
-        </w:rPr>
-        <w:t>Address:</w:t>
-      </w:r>
-      <w:r>
-        <w:rPr>
-          <w:rFonts w:ascii="Segoe UI" w:eastAsia="Times New Roman" w:hAnsi="Segoe UI" w:cs="Segoe UI"/>
-          <w:color w:val="212529"/>
-          <w:lang w:eastAsia="en-AU"/>
-        </w:rPr>
-        <w:t> Level 1, 54 Victoria Street, Hobart</w:t>
-      </w:r>
-    </w:p>
-    <w:p>
-      <w:pPr>
-        <w:shd w:val="clear" w:color="auto" w:fill="FFFFFF"/>
-        <w:spacing w:after="100" w:afterAutospacing="1" w:line="240" w:lineRule="auto"/>
-        <w:rPr>
-          <w:rFonts w:ascii="Segoe UI" w:eastAsia="Times New Roman" w:hAnsi="Segoe UI" w:cs="Segoe UI"/>
-          <w:color w:val="212529"/>
+          <w:sz w:val="28"/>
+          <w:szCs w:val="28"/>
           <w:lang w:eastAsia="en-AU"/>
         </w:rPr>
       </w:pPr>
@@ -1260,26 +1285,23 @@
           <w:b/>
           <w:bCs/>
           <w:color w:val="212529"/>
-          <w:lang w:eastAsia="en-AU"/>
-        </w:rPr>
-        <w:t>Telephone:</w:t>
-      </w:r>
-      <w:r>
-        <w:rPr>
-          <w:rFonts w:ascii="Segoe UI" w:eastAsia="Times New Roman" w:hAnsi="Segoe UI" w:cs="Segoe UI"/>
-          <w:color w:val="212529"/>
-          <w:lang w:eastAsia="en-AU"/>
-        </w:rPr>
-        <w:t> (03) 6165 7524 or 1300 663 773 (toll free)</w:t>
-      </w:r>
-      <w:r>
-        <w:rPr>
-          <w:rFonts w:ascii="Segoe UI" w:eastAsia="Times New Roman" w:hAnsi="Segoe UI" w:cs="Segoe UI"/>
-          <w:color w:val="212529"/>
-          <w:lang w:eastAsia="en-AU"/>
-        </w:rPr>
-        <w:br/>
-      </w:r>
+          <w:sz w:val="28"/>
+          <w:szCs w:val="28"/>
+          <w:lang w:eastAsia="en-AU"/>
+        </w:rPr>
+        <w:t>Hobart</w:t>
+      </w:r>
+    </w:p>
+    <w:p>
+      <w:pPr>
+        <w:shd w:val="clear" w:color="auto" w:fill="FFFFFF"/>
+        <w:spacing w:after="100" w:afterAutospacing="1" w:line="240" w:lineRule="auto"/>
+        <w:rPr>
+          <w:rFonts w:ascii="Segoe UI" w:eastAsia="Times New Roman" w:hAnsi="Segoe UI" w:cs="Segoe UI"/>
+          <w:color w:val="212529"/>
+          <w:lang w:eastAsia="en-AU"/>
+        </w:rPr>
+      </w:pPr>
       <w:r>
         <w:rPr>
           <w:rFonts w:ascii="Segoe UI" w:eastAsia="Times New Roman" w:hAnsi="Segoe UI" w:cs="Segoe UI"/>
@@ -1288,24 +1310,27 @@
           <w:color w:val="212529"/>
           <w:lang w:eastAsia="en-AU"/>
         </w:rPr>
-        <w:t>Fax:</w:t>
-      </w:r>
-      <w:r>
-        <w:rPr>
-          <w:rFonts w:ascii="Segoe UI" w:eastAsia="Times New Roman" w:hAnsi="Segoe UI" w:cs="Segoe UI"/>
-          <w:color w:val="212529"/>
-          <w:lang w:eastAsia="en-AU"/>
-        </w:rPr>
-        <w:t> (03) 6173 0215</w:t>
-      </w:r>
-      <w:r>
-        <w:rPr>
-          <w:rFonts w:ascii="Segoe UI" w:eastAsia="Times New Roman" w:hAnsi="Segoe UI" w:cs="Segoe UI"/>
-          <w:color w:val="212529"/>
-          <w:lang w:eastAsia="en-AU"/>
-        </w:rPr>
-        <w:br/>
-      </w:r>
+        <w:t>Address:</w:t>
+      </w:r>
+      <w:r>
+        <w:rPr>
+          <w:rFonts w:ascii="Segoe UI" w:eastAsia="Times New Roman" w:hAnsi="Segoe UI" w:cs="Segoe UI"/>
+          <w:color w:val="212529"/>
+          <w:lang w:eastAsia="en-AU"/>
+        </w:rPr>
+        <w:t> Level 1, 54 Victoria Street, Hobart</w:t>
+      </w:r>
+    </w:p>
+    <w:p>
+      <w:pPr>
+        <w:shd w:val="clear" w:color="auto" w:fill="FFFFFF"/>
+        <w:spacing w:after="100" w:afterAutospacing="1" w:line="240" w:lineRule="auto"/>
+        <w:rPr>
+          <w:rFonts w:ascii="Segoe UI" w:eastAsia="Times New Roman" w:hAnsi="Segoe UI" w:cs="Segoe UI"/>
+          <w:color w:val="212529"/>
+          <w:lang w:eastAsia="en-AU"/>
+        </w:rPr>
+      </w:pPr>
       <w:r>
         <w:rPr>
           <w:rFonts w:ascii="Segoe UI" w:eastAsia="Times New Roman" w:hAnsi="Segoe UI" w:cs="Segoe UI"/>
@@ -1314,6 +1339,58 @@
           <w:color w:val="212529"/>
           <w:lang w:eastAsia="en-AU"/>
         </w:rPr>
+        <w:t>Telephone:</w:t>
+      </w:r>
+      <w:r>
+        <w:rPr>
+          <w:rFonts w:ascii="Segoe UI" w:eastAsia="Times New Roman" w:hAnsi="Segoe UI" w:cs="Segoe UI"/>
+          <w:color w:val="212529"/>
+          <w:lang w:eastAsia="en-AU"/>
+        </w:rPr>
+        <w:t> (03) 6165 7524 or 1300 663 773 (toll free)</w:t>
+      </w:r>
+      <w:r>
+        <w:rPr>
+          <w:rFonts w:ascii="Segoe UI" w:eastAsia="Times New Roman" w:hAnsi="Segoe UI" w:cs="Segoe UI"/>
+          <w:color w:val="212529"/>
+          <w:lang w:eastAsia="en-AU"/>
+        </w:rPr>
+        <w:br/>
+      </w:r>
+      <w:r>
+        <w:rPr>
+          <w:rFonts w:ascii="Segoe UI" w:eastAsia="Times New Roman" w:hAnsi="Segoe UI" w:cs="Segoe UI"/>
+          <w:b/>
+          <w:bCs/>
+          <w:color w:val="212529"/>
+          <w:lang w:eastAsia="en-AU"/>
+        </w:rPr>
+        <w:t>Fax:</w:t>
+      </w:r>
+      <w:r>
+        <w:rPr>
+          <w:rFonts w:ascii="Segoe UI" w:eastAsia="Times New Roman" w:hAnsi="Segoe UI" w:cs="Segoe UI"/>
+          <w:color w:val="212529"/>
+          <w:lang w:eastAsia="en-AU"/>
+        </w:rPr>
+        <w:t> (03) 6173 0215</w:t>
+      </w:r>
+      <w:r>
+        <w:rPr>
+          <w:rFonts w:ascii="Segoe UI" w:eastAsia="Times New Roman" w:hAnsi="Segoe UI" w:cs="Segoe UI"/>
+          <w:color w:val="212529"/>
+          <w:lang w:eastAsia="en-AU"/>
+        </w:rPr>
+        <w:br/>
+      </w:r>
+      <w:r>
+        <w:rPr>
+          <w:rFonts w:ascii="Segoe UI" w:eastAsia="Times New Roman" w:hAnsi="Segoe UI" w:cs="Segoe UI"/>
+          <w:b/>
+          <w:bCs/>
+          <w:color w:val="212529"/>
+          <w:lang w:eastAsia="en-AU"/>
+        </w:rPr>
         <w:t>Email:</w:t>
       </w:r>
       <w:r>
@@ -1332,14 +1409,22 @@
         <w:outlineLvl w:val="3"/>
         <w:rPr>
           <w:rFonts w:ascii="Segoe UI" w:eastAsia="Times New Roman" w:hAnsi="Segoe UI" w:cs="Segoe UI"/>
-          <w:color w:val="212529"/>
-          <w:lang w:eastAsia="en-AU"/>
-        </w:rPr>
-      </w:pPr>
-      <w:r>
-        <w:rPr>
-          <w:rFonts w:ascii="Segoe UI" w:eastAsia="Times New Roman" w:hAnsi="Segoe UI" w:cs="Segoe UI"/>
-          <w:color w:val="212529"/>
+          <w:b/>
+          <w:bCs/>
+          <w:color w:val="212529"/>
+          <w:sz w:val="28"/>
+          <w:szCs w:val="28"/>
+          <w:lang w:eastAsia="en-AU"/>
+        </w:rPr>
+      </w:pPr>
+      <w:r>
+        <w:rPr>
+          <w:rFonts w:ascii="Segoe UI" w:eastAsia="Times New Roman" w:hAnsi="Segoe UI" w:cs="Segoe UI"/>
+          <w:b/>
+          <w:bCs/>
+          <w:color w:val="212529"/>
+          <w:sz w:val="28"/>
+          <w:szCs w:val="28"/>
           <w:lang w:eastAsia="en-AU"/>
         </w:rPr>
         <w:t>Launceston</w:t>
@@ -1482,14 +1567,22 @@
         <w:outlineLvl w:val="3"/>
         <w:rPr>
           <w:rFonts w:ascii="Segoe UI" w:eastAsia="Times New Roman" w:hAnsi="Segoe UI" w:cs="Segoe UI"/>
-          <w:color w:val="212529"/>
-          <w:lang w:eastAsia="en-AU"/>
-        </w:rPr>
-      </w:pPr>
-      <w:r>
-        <w:rPr>
-          <w:rFonts w:ascii="Segoe UI" w:eastAsia="Times New Roman" w:hAnsi="Segoe UI" w:cs="Segoe UI"/>
-          <w:color w:val="212529"/>
+          <w:b/>
+          <w:bCs/>
+          <w:color w:val="212529"/>
+          <w:sz w:val="28"/>
+          <w:szCs w:val="28"/>
+          <w:lang w:eastAsia="en-AU"/>
+        </w:rPr>
+      </w:pPr>
+      <w:r>
+        <w:rPr>
+          <w:rFonts w:ascii="Segoe UI" w:eastAsia="Times New Roman" w:hAnsi="Segoe UI" w:cs="Segoe UI"/>
+          <w:b/>
+          <w:bCs/>
+          <w:color w:val="212529"/>
+          <w:sz w:val="28"/>
+          <w:szCs w:val="28"/>
           <w:lang w:eastAsia="en-AU"/>
         </w:rPr>
         <w:t>Burnie</w:t>
@@ -1661,6 +1754,7 @@
           <w:color w:val="212529"/>
           <w:sz w:val="32"/>
           <w:szCs w:val="32"/>
+          <w:u w:val="single"/>
           <w:lang w:eastAsia="en-AU"/>
         </w:rPr>
       </w:pPr>
@@ -1672,6 +1766,7 @@
           <w:color w:val="000000"/>
           <w:sz w:val="32"/>
           <w:szCs w:val="32"/>
+          <w:u w:val="single"/>
           <w:lang w:eastAsia="en-AU"/>
         </w:rPr>
         <w:t>Western Australia Victims Services</w:t>
@@ -1723,14 +1818,22 @@
         <w:outlineLvl w:val="3"/>
         <w:rPr>
           <w:rFonts w:ascii="Segoe UI" w:eastAsia="Times New Roman" w:hAnsi="Segoe UI" w:cs="Segoe UI"/>
-          <w:color w:val="212529"/>
-          <w:lang w:eastAsia="en-AU"/>
-        </w:rPr>
-      </w:pPr>
-      <w:r>
-        <w:rPr>
-          <w:rFonts w:ascii="Segoe UI" w:eastAsia="Times New Roman" w:hAnsi="Segoe UI" w:cs="Segoe UI"/>
-          <w:color w:val="212529"/>
+          <w:b/>
+          <w:bCs/>
+          <w:color w:val="212529"/>
+          <w:sz w:val="28"/>
+          <w:szCs w:val="28"/>
+          <w:lang w:eastAsia="en-AU"/>
+        </w:rPr>
+      </w:pPr>
+      <w:r>
+        <w:rPr>
+          <w:rFonts w:ascii="Segoe UI" w:eastAsia="Times New Roman" w:hAnsi="Segoe UI" w:cs="Segoe UI"/>
+          <w:b/>
+          <w:bCs/>
+          <w:color w:val="212529"/>
+          <w:sz w:val="28"/>
+          <w:szCs w:val="28"/>
           <w:lang w:eastAsia="en-AU"/>
         </w:rPr>
         <w:t>Commissioner for Victims of Crime</w:t>
@@ -1866,14 +1969,22 @@
         <w:outlineLvl w:val="3"/>
         <w:rPr>
           <w:rFonts w:ascii="Segoe UI" w:eastAsia="Times New Roman" w:hAnsi="Segoe UI" w:cs="Segoe UI"/>
-          <w:color w:val="212529"/>
-          <w:lang w:eastAsia="en-AU"/>
-        </w:rPr>
-      </w:pPr>
-      <w:r>
-        <w:rPr>
-          <w:rFonts w:ascii="Segoe UI" w:eastAsia="Times New Roman" w:hAnsi="Segoe UI" w:cs="Segoe UI"/>
-          <w:color w:val="212529"/>
+          <w:b/>
+          <w:bCs/>
+          <w:color w:val="212529"/>
+          <w:sz w:val="28"/>
+          <w:szCs w:val="28"/>
+          <w:lang w:eastAsia="en-AU"/>
+        </w:rPr>
+      </w:pPr>
+      <w:r>
+        <w:rPr>
+          <w:rFonts w:ascii="Segoe UI" w:eastAsia="Times New Roman" w:hAnsi="Segoe UI" w:cs="Segoe UI"/>
+          <w:b/>
+          <w:bCs/>
+          <w:color w:val="212529"/>
+          <w:sz w:val="28"/>
+          <w:szCs w:val="28"/>
           <w:lang w:eastAsia="en-AU"/>
         </w:rPr>
         <w:t>Criminal Injuries Compensation</w:t>
@@ -1990,14 +2101,22 @@
         <w:outlineLvl w:val="3"/>
         <w:rPr>
           <w:rFonts w:ascii="Segoe UI" w:eastAsia="Times New Roman" w:hAnsi="Segoe UI" w:cs="Segoe UI"/>
-          <w:color w:val="212529"/>
-          <w:lang w:eastAsia="en-AU"/>
-        </w:rPr>
-      </w:pPr>
-      <w:r>
-        <w:rPr>
-          <w:rFonts w:ascii="Segoe UI" w:eastAsia="Times New Roman" w:hAnsi="Segoe UI" w:cs="Segoe UI"/>
-          <w:color w:val="212529"/>
+          <w:b/>
+          <w:bCs/>
+          <w:color w:val="212529"/>
+          <w:sz w:val="28"/>
+          <w:szCs w:val="28"/>
+          <w:lang w:eastAsia="en-AU"/>
+        </w:rPr>
+      </w:pPr>
+      <w:r>
+        <w:rPr>
+          <w:rFonts w:ascii="Segoe UI" w:eastAsia="Times New Roman" w:hAnsi="Segoe UI" w:cs="Segoe UI"/>
+          <w:b/>
+          <w:bCs/>
+          <w:color w:val="212529"/>
+          <w:sz w:val="28"/>
+          <w:szCs w:val="28"/>
           <w:lang w:eastAsia="en-AU"/>
         </w:rPr>
         <w:t>Victim Notification Registry</w:t>
@@ -2114,6 +2233,7 @@
         </w:rPr>
         <w:br/>
       </w:r>
+      <w:proofErr w:type="spellStart"/>
       <w:r>
         <w:rPr>
           <w:rFonts w:ascii="Segoe UI" w:eastAsia="Times New Roman" w:hAnsi="Segoe UI" w:cs="Segoe UI"/>
@@ -2122,7 +2242,18 @@
           <w:color w:val="212529"/>
           <w:lang w:eastAsia="en-AU"/>
         </w:rPr>
-        <w:t>Freecall:</w:t>
+        <w:t>Freecall</w:t>
+      </w:r>
+      <w:proofErr w:type="spellEnd"/>
+      <w:r>
+        <w:rPr>
+          <w:rFonts w:ascii="Segoe UI" w:eastAsia="Times New Roman" w:hAnsi="Segoe UI" w:cs="Segoe UI"/>
+          <w:b/>
+          <w:bCs/>
+          <w:color w:val="212529"/>
+          <w:lang w:eastAsia="en-AU"/>
+        </w:rPr>
+        <w:t>:</w:t>
       </w:r>
       <w:r>
         <w:rPr>
@@ -2194,14 +2325,22 @@
         <w:outlineLvl w:val="3"/>
         <w:rPr>
           <w:rFonts w:ascii="Segoe UI" w:eastAsia="Times New Roman" w:hAnsi="Segoe UI" w:cs="Segoe UI"/>
-          <w:color w:val="212529"/>
-          <w:lang w:eastAsia="en-AU"/>
-        </w:rPr>
-      </w:pPr>
-      <w:r>
-        <w:rPr>
-          <w:rFonts w:ascii="Segoe UI" w:eastAsia="Times New Roman" w:hAnsi="Segoe UI" w:cs="Segoe UI"/>
-          <w:color w:val="212529"/>
+          <w:b/>
+          <w:bCs/>
+          <w:color w:val="212529"/>
+          <w:sz w:val="28"/>
+          <w:szCs w:val="28"/>
+          <w:lang w:eastAsia="en-AU"/>
+        </w:rPr>
+      </w:pPr>
+      <w:r>
+        <w:rPr>
+          <w:rFonts w:ascii="Segoe UI" w:eastAsia="Times New Roman" w:hAnsi="Segoe UI" w:cs="Segoe UI"/>
+          <w:b/>
+          <w:bCs/>
+          <w:color w:val="212529"/>
+          <w:sz w:val="28"/>
+          <w:szCs w:val="28"/>
           <w:lang w:eastAsia="en-AU"/>
         </w:rPr>
         <w:t>Victim Support and Child Witness Service</w:t>
@@ -2318,6 +2457,7 @@
         </w:rPr>
         <w:br/>
       </w:r>
+      <w:proofErr w:type="spellStart"/>
       <w:r>
         <w:rPr>
           <w:rFonts w:ascii="Segoe UI" w:eastAsia="Times New Roman" w:hAnsi="Segoe UI" w:cs="Segoe UI"/>
@@ -2326,7 +2466,18 @@
           <w:color w:val="212529"/>
           <w:lang w:eastAsia="en-AU"/>
         </w:rPr>
-        <w:t>Freecall:</w:t>
+        <w:t>Freecall</w:t>
+      </w:r>
+      <w:proofErr w:type="spellEnd"/>
+      <w:r>
+        <w:rPr>
+          <w:rFonts w:ascii="Segoe UI" w:eastAsia="Times New Roman" w:hAnsi="Segoe UI" w:cs="Segoe UI"/>
+          <w:b/>
+          <w:bCs/>
+          <w:color w:val="212529"/>
+          <w:lang w:eastAsia="en-AU"/>
+        </w:rPr>
+        <w:t>:</w:t>
       </w:r>
       <w:r>
         <w:rPr>
@@ -2411,6 +2562,7 @@
           <w:color w:val="212529"/>
           <w:sz w:val="32"/>
           <w:szCs w:val="32"/>
+          <w:u w:val="single"/>
           <w:lang w:eastAsia="en-AU"/>
         </w:rPr>
       </w:pPr>
@@ -2422,6 +2574,7 @@
           <w:color w:val="000000"/>
           <w:sz w:val="32"/>
           <w:szCs w:val="32"/>
+          <w:u w:val="single"/>
           <w:lang w:eastAsia="en-AU"/>
         </w:rPr>
         <w:t>Northern Territory Victim Services</w:t>
@@ -2512,14 +2665,22 @@
         <w:outlineLvl w:val="3"/>
         <w:rPr>
           <w:rFonts w:ascii="Segoe UI" w:eastAsia="Times New Roman" w:hAnsi="Segoe UI" w:cs="Segoe UI"/>
-          <w:color w:val="212529"/>
-          <w:lang w:eastAsia="en-AU"/>
-        </w:rPr>
-      </w:pPr>
-      <w:r>
-        <w:rPr>
-          <w:rFonts w:ascii="Segoe UI" w:eastAsia="Times New Roman" w:hAnsi="Segoe UI" w:cs="Segoe UI"/>
-          <w:color w:val="212529"/>
+          <w:b/>
+          <w:bCs/>
+          <w:color w:val="212529"/>
+          <w:sz w:val="28"/>
+          <w:szCs w:val="28"/>
+          <w:lang w:eastAsia="en-AU"/>
+        </w:rPr>
+      </w:pPr>
+      <w:r>
+        <w:rPr>
+          <w:rFonts w:ascii="Segoe UI" w:eastAsia="Times New Roman" w:hAnsi="Segoe UI" w:cs="Segoe UI"/>
+          <w:b/>
+          <w:bCs/>
+          <w:color w:val="212529"/>
+          <w:sz w:val="28"/>
+          <w:szCs w:val="28"/>
           <w:lang w:eastAsia="en-AU"/>
         </w:rPr>
         <w:t>Darwin</w:t>
@@ -2636,14 +2797,22 @@
         <w:outlineLvl w:val="3"/>
         <w:rPr>
           <w:rFonts w:ascii="Segoe UI" w:eastAsia="Times New Roman" w:hAnsi="Segoe UI" w:cs="Segoe UI"/>
-          <w:color w:val="212529"/>
-          <w:lang w:eastAsia="en-AU"/>
-        </w:rPr>
-      </w:pPr>
-      <w:r>
-        <w:rPr>
-          <w:rFonts w:ascii="Segoe UI" w:eastAsia="Times New Roman" w:hAnsi="Segoe UI" w:cs="Segoe UI"/>
-          <w:color w:val="212529"/>
+          <w:b/>
+          <w:bCs/>
+          <w:color w:val="212529"/>
+          <w:sz w:val="28"/>
+          <w:szCs w:val="28"/>
+          <w:lang w:eastAsia="en-AU"/>
+        </w:rPr>
+      </w:pPr>
+      <w:r>
+        <w:rPr>
+          <w:rFonts w:ascii="Segoe UI" w:eastAsia="Times New Roman" w:hAnsi="Segoe UI" w:cs="Segoe UI"/>
+          <w:b/>
+          <w:bCs/>
+          <w:color w:val="212529"/>
+          <w:sz w:val="28"/>
+          <w:szCs w:val="28"/>
           <w:lang w:eastAsia="en-AU"/>
         </w:rPr>
         <w:t>Alice Springs</w:t>
@@ -2761,14 +2930,22 @@
         <w:outlineLvl w:val="3"/>
         <w:rPr>
           <w:rFonts w:ascii="Segoe UI" w:eastAsia="Times New Roman" w:hAnsi="Segoe UI" w:cs="Segoe UI"/>
-          <w:color w:val="212529"/>
-          <w:lang w:eastAsia="en-AU"/>
-        </w:rPr>
-      </w:pPr>
-      <w:r>
-        <w:rPr>
-          <w:rFonts w:ascii="Segoe UI" w:eastAsia="Times New Roman" w:hAnsi="Segoe UI" w:cs="Segoe UI"/>
-          <w:color w:val="212529"/>
+          <w:b/>
+          <w:bCs/>
+          <w:color w:val="212529"/>
+          <w:sz w:val="28"/>
+          <w:szCs w:val="28"/>
+          <w:lang w:eastAsia="en-AU"/>
+        </w:rPr>
+      </w:pPr>
+      <w:r>
+        <w:rPr>
+          <w:rFonts w:ascii="Segoe UI" w:eastAsia="Times New Roman" w:hAnsi="Segoe UI" w:cs="Segoe UI"/>
+          <w:b/>
+          <w:bCs/>
+          <w:color w:val="212529"/>
+          <w:sz w:val="28"/>
+          <w:szCs w:val="28"/>
           <w:lang w:eastAsia="en-AU"/>
         </w:rPr>
         <w:t>Tennant Creek</w:t>
@@ -2906,6 +3083,7 @@
           <w:color w:val="212529"/>
           <w:sz w:val="32"/>
           <w:szCs w:val="32"/>
+          <w:u w:val="single"/>
           <w:lang w:eastAsia="en-AU"/>
         </w:rPr>
       </w:pPr>
@@ -2917,6 +3095,7 @@
           <w:color w:val="000000"/>
           <w:sz w:val="32"/>
           <w:szCs w:val="32"/>
+          <w:u w:val="single"/>
           <w:lang w:eastAsia="en-AU"/>
         </w:rPr>
         <w:t>Queensland Victim Services</w:t>
@@ -2969,14 +3148,22 @@
         <w:outlineLvl w:val="3"/>
         <w:rPr>
           <w:rFonts w:ascii="Segoe UI" w:eastAsia="Times New Roman" w:hAnsi="Segoe UI" w:cs="Segoe UI"/>
-          <w:color w:val="212529"/>
-          <w:lang w:eastAsia="en-AU"/>
-        </w:rPr>
-      </w:pPr>
-      <w:r>
-        <w:rPr>
-          <w:rFonts w:ascii="Segoe UI" w:eastAsia="Times New Roman" w:hAnsi="Segoe UI" w:cs="Segoe UI"/>
-          <w:color w:val="212529"/>
+          <w:b/>
+          <w:bCs/>
+          <w:color w:val="212529"/>
+          <w:sz w:val="28"/>
+          <w:szCs w:val="28"/>
+          <w:lang w:eastAsia="en-AU"/>
+        </w:rPr>
+      </w:pPr>
+      <w:r>
+        <w:rPr>
+          <w:rFonts w:ascii="Segoe UI" w:eastAsia="Times New Roman" w:hAnsi="Segoe UI" w:cs="Segoe UI"/>
+          <w:b/>
+          <w:bCs/>
+          <w:color w:val="212529"/>
+          <w:sz w:val="28"/>
+          <w:szCs w:val="28"/>
           <w:lang w:eastAsia="en-AU"/>
         </w:rPr>
         <w:t>Victim Assist</w:t>
@@ -3085,6 +3272,7 @@
         </w:rPr>
         <w:t xml:space="preserve"> </w:t>
       </w:r>
+      <w:proofErr w:type="spellStart"/>
       <w:r>
         <w:rPr>
           <w:sz w:val="28"/>
@@ -3097,14 +3285,55 @@
           <w:sz w:val="28"/>
           <w:szCs w:val="28"/>
         </w:rPr>
-        <w:t xml:space="preserve">if </w:t>
-      </w:r>
-      <w:r>
-        <w:rPr>
-          <w:sz w:val="28"/>
-          <w:szCs w:val="28"/>
-        </w:rPr>
-        <w:t>(VSScategories == 'about_us')</w:t>
+        <w:t>if</w:t>
+      </w:r>
+      <w:proofErr w:type="spellEnd"/>
+      <w:r>
+        <w:rPr>
+          <w:sz w:val="28"/>
+          <w:szCs w:val="28"/>
+        </w:rPr>
+        <w:t xml:space="preserve"> </w:t>
+      </w:r>
+      <w:r>
+        <w:rPr>
+          <w:sz w:val="28"/>
+          <w:szCs w:val="28"/>
+        </w:rPr>
+        <w:t>(</w:t>
+      </w:r>
+      <w:proofErr w:type="spellStart"/>
+      <w:r>
+        <w:rPr>
+          <w:sz w:val="28"/>
+          <w:szCs w:val="28"/>
+        </w:rPr>
+        <w:t>VSScategories</w:t>
+      </w:r>
+      <w:proofErr w:type="spellEnd"/>
+      <w:r>
+        <w:rPr>
+          <w:sz w:val="28"/>
+          <w:szCs w:val="28"/>
+        </w:rPr>
+        <w:t xml:space="preserve"> == '</w:t>
+      </w:r>
+      <w:proofErr w:type="spellStart"/>
+      <w:r>
+        <w:rPr>
+          <w:sz w:val="28"/>
+          <w:szCs w:val="28"/>
+        </w:rPr>
+        <w:t>about_us</w:t>
+      </w:r>
+      <w:proofErr w:type="spellEnd"/>
+      <w:proofErr w:type="gramStart"/>
+      <w:r>
+        <w:rPr>
+          <w:sz w:val="28"/>
+          <w:szCs w:val="28"/>
+        </w:rPr>
+        <w:t>')</w:t>
       </w:r>
       <w:r>
         <w:rPr>
@@ -3113,6 +3342,7 @@
         </w:rPr>
         <w:t>%</w:t>
       </w:r>
+      <w:proofErr w:type="gramEnd"/>
       <w:r>
         <w:rPr>
           <w:sz w:val="28"/>
@@ -3177,7 +3407,23 @@
           <w:rFonts w:ascii="Segoe UI" w:hAnsi="Segoe UI" w:cs="Segoe UI"/>
           <w:color w:val="212529"/>
         </w:rPr>
-        <w:t>In 2021 the Victim Support Service (VSS) celebrated 40 years of providing continuous service and support to victims of crime in South Australia. The core service provided during all of that time has been the Court Companion program that is delivered by trained and experienced volunteers.</w:t>
+        <w:t xml:space="preserve">In 2021 the Victim Support Service (VSS) celebrated 40 years of providing continuous service and support to victims of crime in South Australia. The core service provided during </w:t>
+      </w:r>
+      <w:proofErr w:type="gramStart"/>
+      <w:r>
+        <w:rPr>
+          <w:rFonts w:ascii="Segoe UI" w:hAnsi="Segoe UI" w:cs="Segoe UI"/>
+          <w:color w:val="212529"/>
+        </w:rPr>
+        <w:t>all of</w:t>
+      </w:r>
+      <w:proofErr w:type="gramEnd"/>
+      <w:r>
+        <w:rPr>
+          <w:rFonts w:ascii="Segoe UI" w:hAnsi="Segoe UI" w:cs="Segoe UI"/>
+          <w:color w:val="212529"/>
+        </w:rPr>
+        <w:t xml:space="preserve"> that time has been the Court Companion program that is delivered by trained and experienced volunteers.</w:t>
       </w:r>
     </w:p>
     <w:p>
@@ -3205,7 +3451,39 @@
           <w:rFonts w:ascii="Segoe UI" w:hAnsi="Segoe UI" w:cs="Segoe UI"/>
           <w:color w:val="212529"/>
         </w:rPr>
-        <w:t>The Court Companion program began in 1981 after retired Queensland Police Commissioner Ray Whitrod identified that victims of crime lacked support when attending court to give evidence during a criminal trial. Following a talk delivered by Mr Whitrod and his wife Mavis to the SA Dental Wives, those present volunteered to provide that missing support by accompanying victims of crime to court. Over time the Court Companion Service expanded to include victims in metropolitan, regional and rural areas of South Australia.</w:t>
+        <w:t xml:space="preserve">The Court Companion program began in 1981 after retired Queensland Police Commissioner Ray </w:t>
+      </w:r>
+      <w:proofErr w:type="spellStart"/>
+      <w:r>
+        <w:rPr>
+          <w:rFonts w:ascii="Segoe UI" w:hAnsi="Segoe UI" w:cs="Segoe UI"/>
+          <w:color w:val="212529"/>
+        </w:rPr>
+        <w:t>Whitrod</w:t>
+      </w:r>
+      <w:proofErr w:type="spellEnd"/>
+      <w:r>
+        <w:rPr>
+          <w:rFonts w:ascii="Segoe UI" w:hAnsi="Segoe UI" w:cs="Segoe UI"/>
+          <w:color w:val="212529"/>
+        </w:rPr>
+        <w:t xml:space="preserve"> identified that victims of crime lacked support when attending court to give evidence during a criminal trial. Following a talk delivered by Mr </w:t>
+      </w:r>
+      <w:proofErr w:type="spellStart"/>
+      <w:r>
+        <w:rPr>
+          <w:rFonts w:ascii="Segoe UI" w:hAnsi="Segoe UI" w:cs="Segoe UI"/>
+          <w:color w:val="212529"/>
+        </w:rPr>
+        <w:t>Whitrod</w:t>
+      </w:r>
+      <w:proofErr w:type="spellEnd"/>
+      <w:r>
+        <w:rPr>
+          <w:rFonts w:ascii="Segoe UI" w:hAnsi="Segoe UI" w:cs="Segoe UI"/>
+          <w:color w:val="212529"/>
+        </w:rPr>
+        <w:t xml:space="preserve"> and his wife Mavis to the SA Dental Wives, those present volunteered to provide that missing support by accompanying victims of crime to court. Over time the Court Companion Service expanded to include victims in metropolitan, regional and rural areas of South Australia.</w:t>
       </w:r>
     </w:p>
     <w:p>
@@ -3233,7 +3511,23 @@
           <w:rFonts w:ascii="Segoe UI" w:hAnsi="Segoe UI" w:cs="Segoe UI"/>
           <w:color w:val="212529"/>
         </w:rPr>
-        <w:t>The Court Support Program in 2021 is now delivered in partnership with Victims of Crime SA (VOC SA), the office of the Commissioner for Victims’ Rights,. The program continues to provide support and information to victims of crime who are attending Court to give evidence in support of the crime alleged to have been committed against them. A VSS volunteer will provide support and information to the victim as well as accompany them throughout the trial process.</w:t>
+        <w:t xml:space="preserve">The Court Support Program in 2021 is now delivered in partnership with Victims of Crime SA (VOC SA), the office of the Commissioner for Victims’ </w:t>
+      </w:r>
+      <w:proofErr w:type="gramStart"/>
+      <w:r>
+        <w:rPr>
+          <w:rFonts w:ascii="Segoe UI" w:hAnsi="Segoe UI" w:cs="Segoe UI"/>
+          <w:color w:val="212529"/>
+        </w:rPr>
+        <w:t>Rights,.</w:t>
+      </w:r>
+      <w:proofErr w:type="gramEnd"/>
+      <w:r>
+        <w:rPr>
+          <w:rFonts w:ascii="Segoe UI" w:hAnsi="Segoe UI" w:cs="Segoe UI"/>
+          <w:color w:val="212529"/>
+        </w:rPr>
+        <w:t xml:space="preserve"> The program continues to provide support and information to victims of crime who are attending Court to give evidence in support of the crime alleged to have been committed against them. A VSS volunteer will provide support and information to the victim as well as accompany them throughout the trial process.</w:t>
       </w:r>
     </w:p>
     <w:p>
@@ -3296,8 +3590,20 @@
           <w:sz w:val="44"/>
           <w:szCs w:val="44"/>
         </w:rPr>
-        <w:t>Contact us</w:t>
-      </w:r>
+        <w:t xml:space="preserve">Contact </w:t>
+      </w:r>
+      <w:proofErr w:type="gramStart"/>
+      <w:r>
+        <w:rPr>
+          <w:rStyle w:val="vssdisclaimer"/>
+          <w:rFonts w:ascii="Segoe UI" w:hAnsi="Segoe UI" w:cs="Segoe UI"/>
+          <w:color w:val="263476"/>
+          <w:sz w:val="44"/>
+          <w:szCs w:val="44"/>
+        </w:rPr>
+        <w:t>us</w:t>
+      </w:r>
+      <w:proofErr w:type="gramEnd"/>
     </w:p>
     <w:p>
       <w:pPr>
@@ -3470,7 +3776,39 @@
           <w:sz w:val="28"/>
           <w:szCs w:val="28"/>
         </w:rPr>
-        <w:t xml:space="preserve"> elif (VSScategories == </w:t>
+        <w:t xml:space="preserve"> </w:t>
+      </w:r>
+      <w:proofErr w:type="spellStart"/>
+      <w:r>
+        <w:rPr>
+          <w:sz w:val="28"/>
+          <w:szCs w:val="28"/>
+        </w:rPr>
+        <w:t>elif</w:t>
+      </w:r>
+      <w:proofErr w:type="spellEnd"/>
+      <w:r>
+        <w:rPr>
+          <w:sz w:val="28"/>
+          <w:szCs w:val="28"/>
+        </w:rPr>
+        <w:t xml:space="preserve"> (</w:t>
+      </w:r>
+      <w:proofErr w:type="spellStart"/>
+      <w:r>
+        <w:rPr>
+          <w:sz w:val="28"/>
+          <w:szCs w:val="28"/>
+        </w:rPr>
+        <w:t>VSScategories</w:t>
+      </w:r>
+      <w:proofErr w:type="spellEnd"/>
+      <w:r>
+        <w:rPr>
+          <w:sz w:val="28"/>
+          <w:szCs w:val="28"/>
+        </w:rPr>
+        <w:t xml:space="preserve"> == </w:t>
       </w:r>
       <w:r>
         <w:rPr>
@@ -3657,7 +3995,23 @@
           <w:rFonts w:ascii="Segoe UI" w:hAnsi="Segoe UI" w:cs="Segoe UI"/>
           <w:color w:val="212529"/>
         </w:rPr>
-        <w:t>how the crime has affected any relationships (with partners, family, friends or co-workers)</w:t>
+        <w:t xml:space="preserve">how the crime has affected any relationships (with partners, family, </w:t>
+      </w:r>
+      <w:proofErr w:type="gramStart"/>
+      <w:r>
+        <w:rPr>
+          <w:rFonts w:ascii="Segoe UI" w:hAnsi="Segoe UI" w:cs="Segoe UI"/>
+          <w:color w:val="212529"/>
+        </w:rPr>
+        <w:t>friends</w:t>
+      </w:r>
+      <w:proofErr w:type="gramEnd"/>
+      <w:r>
+        <w:rPr>
+          <w:rFonts w:ascii="Segoe UI" w:hAnsi="Segoe UI" w:cs="Segoe UI"/>
+          <w:color w:val="212529"/>
+        </w:rPr>
+        <w:t xml:space="preserve"> or co-workers)</w:t>
       </w:r>
     </w:p>
     <w:p>
@@ -3678,8 +4032,17 @@
           <w:rFonts w:ascii="Segoe UI" w:hAnsi="Segoe UI" w:cs="Segoe UI"/>
           <w:color w:val="212529"/>
         </w:rPr>
-        <w:t>any emotions or feelings related to the crime</w:t>
-      </w:r>
+        <w:t xml:space="preserve">any emotions or feelings related to the </w:t>
+      </w:r>
+      <w:proofErr w:type="gramStart"/>
+      <w:r>
+        <w:rPr>
+          <w:rFonts w:ascii="Segoe UI" w:hAnsi="Segoe UI" w:cs="Segoe UI"/>
+          <w:color w:val="212529"/>
+        </w:rPr>
+        <w:t>crime</w:t>
+      </w:r>
+      <w:proofErr w:type="gramEnd"/>
     </w:p>
     <w:p>
       <w:pPr>
@@ -3761,7 +4124,23 @@
           <w:rFonts w:ascii="Segoe UI" w:hAnsi="Segoe UI" w:cs="Segoe UI"/>
           <w:color w:val="212529"/>
         </w:rPr>
-        <w:t>injuries as a result of the crime (such as broken bones, nerve damage)</w:t>
+        <w:t xml:space="preserve">injuries </w:t>
+      </w:r>
+      <w:proofErr w:type="gramStart"/>
+      <w:r>
+        <w:rPr>
+          <w:rFonts w:ascii="Segoe UI" w:hAnsi="Segoe UI" w:cs="Segoe UI"/>
+          <w:color w:val="212529"/>
+        </w:rPr>
+        <w:t>as a result of</w:t>
+      </w:r>
+      <w:proofErr w:type="gramEnd"/>
+      <w:r>
+        <w:rPr>
+          <w:rFonts w:ascii="Segoe UI" w:hAnsi="Segoe UI" w:cs="Segoe UI"/>
+          <w:color w:val="212529"/>
+        </w:rPr>
+        <w:t xml:space="preserve"> the crime (such as broken bones, nerve damage)</w:t>
       </w:r>
     </w:p>
     <w:p>
@@ -3782,7 +4161,23 @@
           <w:rFonts w:ascii="Segoe UI" w:hAnsi="Segoe UI" w:cs="Segoe UI"/>
           <w:color w:val="212529"/>
         </w:rPr>
-        <w:t>how injuries have affected their life (such as work, sport or leisure activities)</w:t>
+        <w:t xml:space="preserve">how injuries have affected their life (such as work, </w:t>
+      </w:r>
+      <w:proofErr w:type="gramStart"/>
+      <w:r>
+        <w:rPr>
+          <w:rFonts w:ascii="Segoe UI" w:hAnsi="Segoe UI" w:cs="Segoe UI"/>
+          <w:color w:val="212529"/>
+        </w:rPr>
+        <w:t>sport</w:t>
+      </w:r>
+      <w:proofErr w:type="gramEnd"/>
+      <w:r>
+        <w:rPr>
+          <w:rFonts w:ascii="Segoe UI" w:hAnsi="Segoe UI" w:cs="Segoe UI"/>
+          <w:color w:val="212529"/>
+        </w:rPr>
+        <w:t xml:space="preserve"> or leisure activities)</w:t>
       </w:r>
     </w:p>
     <w:p>
@@ -3803,7 +4198,23 @@
           <w:rFonts w:ascii="Segoe UI" w:hAnsi="Segoe UI" w:cs="Segoe UI"/>
           <w:color w:val="212529"/>
         </w:rPr>
-        <w:t>any long term impacts of injuries on their life</w:t>
+        <w:t xml:space="preserve">any </w:t>
+      </w:r>
+      <w:proofErr w:type="gramStart"/>
+      <w:r>
+        <w:rPr>
+          <w:rFonts w:ascii="Segoe UI" w:hAnsi="Segoe UI" w:cs="Segoe UI"/>
+          <w:color w:val="212529"/>
+        </w:rPr>
+        <w:t>long term</w:t>
+      </w:r>
+      <w:proofErr w:type="gramEnd"/>
+      <w:r>
+        <w:rPr>
+          <w:rFonts w:ascii="Segoe UI" w:hAnsi="Segoe UI" w:cs="Segoe UI"/>
+          <w:color w:val="212529"/>
+        </w:rPr>
+        <w:t xml:space="preserve"> impacts of injuries on their life</w:t>
       </w:r>
     </w:p>
     <w:p>
@@ -4223,6 +4634,7 @@
         </w:rPr>
         <w:t xml:space="preserve"> </w:t>
       </w:r>
+      <w:proofErr w:type="spellStart"/>
       <w:r>
         <w:rPr>
           <w:sz w:val="28"/>
@@ -4235,7 +4647,31 @@
           <w:sz w:val="28"/>
           <w:szCs w:val="28"/>
         </w:rPr>
-        <w:t xml:space="preserve">if (VSScategories == </w:t>
+        <w:t>if</w:t>
+      </w:r>
+      <w:proofErr w:type="spellEnd"/>
+      <w:r>
+        <w:rPr>
+          <w:sz w:val="28"/>
+          <w:szCs w:val="28"/>
+        </w:rPr>
+        <w:t xml:space="preserve"> (</w:t>
+      </w:r>
+      <w:proofErr w:type="spellStart"/>
+      <w:r>
+        <w:rPr>
+          <w:sz w:val="28"/>
+          <w:szCs w:val="28"/>
+        </w:rPr>
+        <w:t>VSScategories</w:t>
+      </w:r>
+      <w:proofErr w:type="spellEnd"/>
+      <w:r>
+        <w:rPr>
+          <w:sz w:val="28"/>
+          <w:szCs w:val="28"/>
+        </w:rPr>
+        <w:t xml:space="preserve"> == </w:t>
       </w:r>
       <w:r>
         <w:rPr>
@@ -4244,6 +4680,7 @@
         </w:rPr>
         <w:t>'</w:t>
       </w:r>
+      <w:proofErr w:type="spellStart"/>
       <w:r>
         <w:rPr>
           <w:sz w:val="28"/>
@@ -4251,6 +4688,7 @@
         </w:rPr>
         <w:t>psych_services</w:t>
       </w:r>
+      <w:proofErr w:type="spellEnd"/>
       <w:r>
         <w:rPr>
           <w:sz w:val="28"/>
@@ -4608,8 +5046,17 @@
           <w:rFonts w:ascii="Segoe UI" w:hAnsi="Segoe UI" w:cs="Segoe UI"/>
           <w:color w:val="212529"/>
         </w:rPr>
-        <w:t>developing safety management strategies that suit your unique situation</w:t>
-      </w:r>
+        <w:t xml:space="preserve">developing safety management strategies that suit your unique </w:t>
+      </w:r>
+      <w:proofErr w:type="gramStart"/>
+      <w:r>
+        <w:rPr>
+          <w:rFonts w:ascii="Segoe UI" w:hAnsi="Segoe UI" w:cs="Segoe UI"/>
+          <w:color w:val="212529"/>
+        </w:rPr>
+        <w:t>situation</w:t>
+      </w:r>
+      <w:proofErr w:type="gramEnd"/>
     </w:p>
     <w:p>
       <w:pPr>
@@ -4629,8 +5076,17 @@
           <w:rFonts w:ascii="Segoe UI" w:hAnsi="Segoe UI" w:cs="Segoe UI"/>
           <w:color w:val="212529"/>
         </w:rPr>
-        <w:t>linking you with tools that promote safety and technology security</w:t>
-      </w:r>
+        <w:t xml:space="preserve">linking you with tools that promote safety and technology </w:t>
+      </w:r>
+      <w:proofErr w:type="gramStart"/>
+      <w:r>
+        <w:rPr>
+          <w:rFonts w:ascii="Segoe UI" w:hAnsi="Segoe UI" w:cs="Segoe UI"/>
+          <w:color w:val="212529"/>
+        </w:rPr>
+        <w:t>security</w:t>
+      </w:r>
+      <w:proofErr w:type="gramEnd"/>
     </w:p>
     <w:p>
       <w:pPr>
@@ -4692,7 +5148,23 @@
           <w:rFonts w:ascii="Segoe UI" w:hAnsi="Segoe UI" w:cs="Segoe UI"/>
           <w:color w:val="212529"/>
         </w:rPr>
-        <w:t>providing information and referrals to accommodation, police, legal, housing, specialised counselling and financial supports available</w:t>
+        <w:t xml:space="preserve">providing information and referrals to accommodation, police, legal, housing, specialised </w:t>
+      </w:r>
+      <w:proofErr w:type="gramStart"/>
+      <w:r>
+        <w:rPr>
+          <w:rFonts w:ascii="Segoe UI" w:hAnsi="Segoe UI" w:cs="Segoe UI"/>
+          <w:color w:val="212529"/>
+        </w:rPr>
+        <w:t>counselling</w:t>
+      </w:r>
+      <w:proofErr w:type="gramEnd"/>
+      <w:r>
+        <w:rPr>
+          <w:rFonts w:ascii="Segoe UI" w:hAnsi="Segoe UI" w:cs="Segoe UI"/>
+          <w:color w:val="212529"/>
+        </w:rPr>
+        <w:t xml:space="preserve"> and financial supports available</w:t>
       </w:r>
     </w:p>
     <w:p>
@@ -4817,7 +5289,23 @@
           <w:rFonts w:ascii="Segoe UI" w:hAnsi="Segoe UI" w:cs="Segoe UI"/>
           <w:color w:val="212529"/>
         </w:rPr>
-        <w:t>Lifeline is a national charity providing all Australians experiencing a personal crisis with access to 24 hour crisis support and suicide prevention services.</w:t>
+        <w:t xml:space="preserve">Lifeline is a national charity providing all Australians experiencing a personal crisis with access to </w:t>
+      </w:r>
+      <w:proofErr w:type="gramStart"/>
+      <w:r>
+        <w:rPr>
+          <w:rFonts w:ascii="Segoe UI" w:hAnsi="Segoe UI" w:cs="Segoe UI"/>
+          <w:color w:val="212529"/>
+        </w:rPr>
+        <w:t>24 hour</w:t>
+      </w:r>
+      <w:proofErr w:type="gramEnd"/>
+      <w:r>
+        <w:rPr>
+          <w:rFonts w:ascii="Segoe UI" w:hAnsi="Segoe UI" w:cs="Segoe UI"/>
+          <w:color w:val="212529"/>
+        </w:rPr>
+        <w:t xml:space="preserve"> crisis support and suicide prevention services.</w:t>
       </w:r>
     </w:p>
     <w:p>
@@ -4972,8 +5460,17 @@
           <w:rFonts w:ascii="Segoe UI" w:hAnsi="Segoe UI" w:cs="Segoe UI"/>
           <w:color w:val="212529"/>
         </w:rPr>
-        <w:t>is the main point of access into mental health services</w:t>
-      </w:r>
+        <w:t xml:space="preserve">is the main point of access into mental </w:t>
+      </w:r>
+      <w:proofErr w:type="gramStart"/>
+      <w:r>
+        <w:rPr>
+          <w:rFonts w:ascii="Segoe UI" w:hAnsi="Segoe UI" w:cs="Segoe UI"/>
+          <w:color w:val="212529"/>
+        </w:rPr>
+        <w:t>health services</w:t>
+      </w:r>
+      <w:proofErr w:type="gramEnd"/>
     </w:p>
     <w:p>
       <w:pPr>
@@ -4993,8 +5490,17 @@
           <w:rFonts w:ascii="Segoe UI" w:hAnsi="Segoe UI" w:cs="Segoe UI"/>
           <w:color w:val="212529"/>
         </w:rPr>
-        <w:t>can provide advice and information in a mental health emergency or crisis situation</w:t>
-      </w:r>
+        <w:t xml:space="preserve">can provide advice and information in a mental health emergency or crisis </w:t>
+      </w:r>
+      <w:proofErr w:type="gramStart"/>
+      <w:r>
+        <w:rPr>
+          <w:rFonts w:ascii="Segoe UI" w:hAnsi="Segoe UI" w:cs="Segoe UI"/>
+          <w:color w:val="212529"/>
+        </w:rPr>
+        <w:t>situation</w:t>
+      </w:r>
+      <w:proofErr w:type="gramEnd"/>
     </w:p>
     <w:p>
       <w:pPr>
@@ -5014,8 +5520,17 @@
           <w:rFonts w:ascii="Segoe UI" w:hAnsi="Segoe UI" w:cs="Segoe UI"/>
           <w:color w:val="212529"/>
         </w:rPr>
-        <w:t>is staffed by mental health clinicians</w:t>
-      </w:r>
+        <w:t xml:space="preserve">is staffed by mental health </w:t>
+      </w:r>
+      <w:proofErr w:type="gramStart"/>
+      <w:r>
+        <w:rPr>
+          <w:rFonts w:ascii="Segoe UI" w:hAnsi="Segoe UI" w:cs="Segoe UI"/>
+          <w:color w:val="212529"/>
+        </w:rPr>
+        <w:t>clinicians</w:t>
+      </w:r>
+      <w:proofErr w:type="gramEnd"/>
     </w:p>
     <w:p>
       <w:pPr>
@@ -5151,7 +5666,23 @@
           <w:rFonts w:ascii="Segoe UI" w:hAnsi="Segoe UI" w:cs="Segoe UI"/>
           <w:color w:val="212529"/>
         </w:rPr>
-        <w:t>Members join together to:</w:t>
+        <w:t xml:space="preserve">Members </w:t>
+      </w:r>
+      <w:proofErr w:type="gramStart"/>
+      <w:r>
+        <w:rPr>
+          <w:rFonts w:ascii="Segoe UI" w:hAnsi="Segoe UI" w:cs="Segoe UI"/>
+          <w:color w:val="212529"/>
+        </w:rPr>
+        <w:t>join together</w:t>
+      </w:r>
+      <w:proofErr w:type="gramEnd"/>
+      <w:r>
+        <w:rPr>
+          <w:rFonts w:ascii="Segoe UI" w:hAnsi="Segoe UI" w:cs="Segoe UI"/>
+          <w:color w:val="212529"/>
+        </w:rPr>
+        <w:t xml:space="preserve"> to:</w:t>
       </w:r>
     </w:p>
     <w:p>
@@ -5172,8 +5703,17 @@
           <w:rFonts w:ascii="Segoe UI" w:hAnsi="Segoe UI" w:cs="Segoe UI"/>
           <w:color w:val="212529"/>
         </w:rPr>
-        <w:t>help others cope with their trauma</w:t>
-      </w:r>
+        <w:t xml:space="preserve">help others cope with their </w:t>
+      </w:r>
+      <w:proofErr w:type="gramStart"/>
+      <w:r>
+        <w:rPr>
+          <w:rFonts w:ascii="Segoe UI" w:hAnsi="Segoe UI" w:cs="Segoe UI"/>
+          <w:color w:val="212529"/>
+        </w:rPr>
+        <w:t>trauma</w:t>
+      </w:r>
+      <w:proofErr w:type="gramEnd"/>
     </w:p>
     <w:p>
       <w:pPr>
@@ -5193,8 +5733,17 @@
           <w:rFonts w:ascii="Segoe UI" w:hAnsi="Segoe UI" w:cs="Segoe UI"/>
           <w:color w:val="212529"/>
         </w:rPr>
-        <w:t>share their experiences</w:t>
-      </w:r>
+        <w:t xml:space="preserve">share their </w:t>
+      </w:r>
+      <w:proofErr w:type="gramStart"/>
+      <w:r>
+        <w:rPr>
+          <w:rFonts w:ascii="Segoe UI" w:hAnsi="Segoe UI" w:cs="Segoe UI"/>
+          <w:color w:val="212529"/>
+        </w:rPr>
+        <w:t>experiences</w:t>
+      </w:r>
+      <w:proofErr w:type="gramEnd"/>
     </w:p>
     <w:p>
       <w:pPr>
@@ -5214,8 +5763,17 @@
           <w:rFonts w:ascii="Segoe UI" w:hAnsi="Segoe UI" w:cs="Segoe UI"/>
           <w:color w:val="212529"/>
         </w:rPr>
-        <w:t>provide information about services and systems</w:t>
-      </w:r>
+        <w:t xml:space="preserve">provide information about services and </w:t>
+      </w:r>
+      <w:proofErr w:type="gramStart"/>
+      <w:r>
+        <w:rPr>
+          <w:rFonts w:ascii="Segoe UI" w:hAnsi="Segoe UI" w:cs="Segoe UI"/>
+          <w:color w:val="212529"/>
+        </w:rPr>
+        <w:t>systems</w:t>
+      </w:r>
+      <w:proofErr w:type="gramEnd"/>
     </w:p>
     <w:p>
       <w:pPr>
@@ -5588,7 +6146,23 @@
           <w:color w:val="212529"/>
         </w:rPr>
         <w:lastRenderedPageBreak/>
-        <w:t>The Compassionate Friends (SA) Inc is part of a worldwide organisation offering friendship and understanding to families following the death of a son or daughter, brother or sister.</w:t>
+        <w:t xml:space="preserve">The Compassionate Friends (SA) Inc is part of a worldwide organisation offering friendship and understanding to families following the death of a son or daughter, </w:t>
+      </w:r>
+      <w:proofErr w:type="gramStart"/>
+      <w:r>
+        <w:rPr>
+          <w:rFonts w:ascii="Segoe UI" w:hAnsi="Segoe UI" w:cs="Segoe UI"/>
+          <w:color w:val="212529"/>
+        </w:rPr>
+        <w:t>brother</w:t>
+      </w:r>
+      <w:proofErr w:type="gramEnd"/>
+      <w:r>
+        <w:rPr>
+          <w:rFonts w:ascii="Segoe UI" w:hAnsi="Segoe UI" w:cs="Segoe UI"/>
+          <w:color w:val="212529"/>
+        </w:rPr>
+        <w:t xml:space="preserve"> or sister.</w:t>
       </w:r>
     </w:p>
     <w:p>
@@ -5859,14 +6433,25 @@
           <w:szCs w:val="28"/>
         </w:rPr>
       </w:pPr>
-      <w:r>
-        <w:rPr>
-          <w:rFonts w:ascii="Segoe UI" w:hAnsi="Segoe UI" w:cs="Segoe UI"/>
-          <w:color w:val="212529"/>
-          <w:sz w:val="28"/>
-          <w:szCs w:val="28"/>
-        </w:rPr>
-        <w:t>eSafety Commissioner</w:t>
+      <w:proofErr w:type="spellStart"/>
+      <w:r>
+        <w:rPr>
+          <w:rFonts w:ascii="Segoe UI" w:hAnsi="Segoe UI" w:cs="Segoe UI"/>
+          <w:color w:val="212529"/>
+          <w:sz w:val="28"/>
+          <w:szCs w:val="28"/>
+        </w:rPr>
+        <w:t>eSafety</w:t>
+      </w:r>
+      <w:proofErr w:type="spellEnd"/>
+      <w:r>
+        <w:rPr>
+          <w:rFonts w:ascii="Segoe UI" w:hAnsi="Segoe UI" w:cs="Segoe UI"/>
+          <w:color w:val="212529"/>
+          <w:sz w:val="28"/>
+          <w:szCs w:val="28"/>
+        </w:rPr>
+        <w:t xml:space="preserve"> Commissioner</w:t>
       </w:r>
     </w:p>
     <w:p>
@@ -5878,12 +6463,37 @@
           <w:color w:val="212529"/>
         </w:rPr>
       </w:pPr>
-      <w:r>
-        <w:rPr>
-          <w:rFonts w:ascii="Segoe UI" w:hAnsi="Segoe UI" w:cs="Segoe UI"/>
-          <w:color w:val="212529"/>
-        </w:rPr>
-        <w:t>eSafety provides Australians with a place to report serious cyberbullying, image-based abuse and illegal online content.</w:t>
+      <w:proofErr w:type="spellStart"/>
+      <w:r>
+        <w:rPr>
+          <w:rFonts w:ascii="Segoe UI" w:hAnsi="Segoe UI" w:cs="Segoe UI"/>
+          <w:color w:val="212529"/>
+        </w:rPr>
+        <w:t>eSafety</w:t>
+      </w:r>
+      <w:proofErr w:type="spellEnd"/>
+      <w:r>
+        <w:rPr>
+          <w:rFonts w:ascii="Segoe UI" w:hAnsi="Segoe UI" w:cs="Segoe UI"/>
+          <w:color w:val="212529"/>
+        </w:rPr>
+        <w:t xml:space="preserve"> provides Australians with a place to report serious cyberbullying, image-based </w:t>
+      </w:r>
+      <w:proofErr w:type="gramStart"/>
+      <w:r>
+        <w:rPr>
+          <w:rFonts w:ascii="Segoe UI" w:hAnsi="Segoe UI" w:cs="Segoe UI"/>
+          <w:color w:val="212529"/>
+        </w:rPr>
+        <w:t>abuse</w:t>
+      </w:r>
+      <w:proofErr w:type="gramEnd"/>
+      <w:r>
+        <w:rPr>
+          <w:rFonts w:ascii="Segoe UI" w:hAnsi="Segoe UI" w:cs="Segoe UI"/>
+          <w:color w:val="212529"/>
+        </w:rPr>
+        <w:t xml:space="preserve"> and illegal online content.</w:t>
       </w:r>
     </w:p>
     <w:p>
@@ -5989,14 +6599,25 @@
           <w:szCs w:val="28"/>
         </w:rPr>
       </w:pPr>
-      <w:r>
-        <w:rPr>
-          <w:rFonts w:ascii="Segoe UI" w:hAnsi="Segoe UI" w:cs="Segoe UI"/>
-          <w:color w:val="212529"/>
-          <w:sz w:val="28"/>
-          <w:szCs w:val="28"/>
-        </w:rPr>
-        <w:t>Mensline Australia</w:t>
+      <w:proofErr w:type="spellStart"/>
+      <w:r>
+        <w:rPr>
+          <w:rFonts w:ascii="Segoe UI" w:hAnsi="Segoe UI" w:cs="Segoe UI"/>
+          <w:color w:val="212529"/>
+          <w:sz w:val="28"/>
+          <w:szCs w:val="28"/>
+        </w:rPr>
+        <w:t>Mensline</w:t>
+      </w:r>
+      <w:proofErr w:type="spellEnd"/>
+      <w:r>
+        <w:rPr>
+          <w:rFonts w:ascii="Segoe UI" w:hAnsi="Segoe UI" w:cs="Segoe UI"/>
+          <w:color w:val="212529"/>
+          <w:sz w:val="28"/>
+          <w:szCs w:val="28"/>
+        </w:rPr>
+        <w:t xml:space="preserve"> Australia</w:t>
       </w:r>
     </w:p>
     <w:p>
@@ -6008,12 +6629,21 @@
           <w:color w:val="212529"/>
         </w:rPr>
       </w:pPr>
-      <w:r>
-        <w:rPr>
-          <w:rFonts w:ascii="Segoe UI" w:hAnsi="Segoe UI" w:cs="Segoe UI"/>
-          <w:color w:val="212529"/>
-        </w:rPr>
-        <w:t>Mensline is a telephone and online counselling service for men with family and relationship concerns.</w:t>
+      <w:proofErr w:type="spellStart"/>
+      <w:r>
+        <w:rPr>
+          <w:rFonts w:ascii="Segoe UI" w:hAnsi="Segoe UI" w:cs="Segoe UI"/>
+          <w:color w:val="212529"/>
+        </w:rPr>
+        <w:t>Mensline</w:t>
+      </w:r>
+      <w:proofErr w:type="spellEnd"/>
+      <w:r>
+        <w:rPr>
+          <w:rFonts w:ascii="Segoe UI" w:hAnsi="Segoe UI" w:cs="Segoe UI"/>
+          <w:color w:val="212529"/>
+        </w:rPr>
+        <w:t xml:space="preserve"> is a telephone and online counselling service for men with family and relationship concerns.</w:t>
       </w:r>
     </w:p>
     <w:p>
@@ -6153,7 +6783,23 @@
           <w:rFonts w:ascii="Segoe UI" w:hAnsi="Segoe UI" w:cs="Segoe UI"/>
           <w:color w:val="212529"/>
         </w:rPr>
-        <w:t> is a 24-hour online chat and telephone counselling, information and referral service.</w:t>
+        <w:t xml:space="preserve"> is a 24-hour online chat and telephone counselling, </w:t>
+      </w:r>
+      <w:proofErr w:type="gramStart"/>
+      <w:r>
+        <w:rPr>
+          <w:rFonts w:ascii="Segoe UI" w:hAnsi="Segoe UI" w:cs="Segoe UI"/>
+          <w:color w:val="212529"/>
+        </w:rPr>
+        <w:t>information</w:t>
+      </w:r>
+      <w:proofErr w:type="gramEnd"/>
+      <w:r>
+        <w:rPr>
+          <w:rFonts w:ascii="Segoe UI" w:hAnsi="Segoe UI" w:cs="Segoe UI"/>
+          <w:color w:val="212529"/>
+        </w:rPr>
+        <w:t xml:space="preserve"> and referral service.</w:t>
       </w:r>
     </w:p>
     <w:p>
@@ -6185,6 +6831,7 @@
         </w:rPr>
         <w:t xml:space="preserve"> </w:t>
       </w:r>
+      <w:proofErr w:type="spellStart"/>
       <w:r>
         <w:rPr>
           <w:sz w:val="28"/>
@@ -6197,7 +6844,31 @@
           <w:sz w:val="28"/>
           <w:szCs w:val="28"/>
         </w:rPr>
-        <w:t xml:space="preserve">if (VSScategories == </w:t>
+        <w:t>if</w:t>
+      </w:r>
+      <w:proofErr w:type="spellEnd"/>
+      <w:r>
+        <w:rPr>
+          <w:sz w:val="28"/>
+          <w:szCs w:val="28"/>
+        </w:rPr>
+        <w:t xml:space="preserve"> (</w:t>
+      </w:r>
+      <w:proofErr w:type="spellStart"/>
+      <w:r>
+        <w:rPr>
+          <w:sz w:val="28"/>
+          <w:szCs w:val="28"/>
+        </w:rPr>
+        <w:t>VSScategories</w:t>
+      </w:r>
+      <w:proofErr w:type="spellEnd"/>
+      <w:r>
+        <w:rPr>
+          <w:sz w:val="28"/>
+          <w:szCs w:val="28"/>
+        </w:rPr>
+        <w:t xml:space="preserve"> == </w:t>
       </w:r>
       <w:r>
         <w:rPr>
@@ -6206,6 +6877,7 @@
         </w:rPr>
         <w:t>'</w:t>
       </w:r>
+      <w:proofErr w:type="spellStart"/>
       <w:r>
         <w:rPr>
           <w:sz w:val="28"/>
@@ -6213,6 +6885,8 @@
         </w:rPr>
         <w:t>victims_rights</w:t>
       </w:r>
+      <w:proofErr w:type="spellEnd"/>
+      <w:proofErr w:type="gramStart"/>
       <w:r>
         <w:rPr>
           <w:sz w:val="28"/>
@@ -6225,7 +6899,15 @@
           <w:sz w:val="28"/>
           <w:szCs w:val="28"/>
         </w:rPr>
-        <w:t xml:space="preserve">)%} </w:t>
+        <w:t>)%</w:t>
+      </w:r>
+      <w:proofErr w:type="gramEnd"/>
+      <w:r>
+        <w:rPr>
+          <w:sz w:val="28"/>
+          <w:szCs w:val="28"/>
+        </w:rPr>
+        <w:t xml:space="preserve">} </w:t>
       </w:r>
     </w:p>
     <w:p>
@@ -6242,6 +6924,7 @@
           <w:szCs w:val="41"/>
         </w:rPr>
       </w:pPr>
+      <w:proofErr w:type="spellStart"/>
       <w:r>
         <w:rPr>
           <w:rStyle w:val="vssdisclaimer"/>
@@ -6250,7 +6933,18 @@
           <w:sz w:val="41"/>
           <w:szCs w:val="41"/>
         </w:rPr>
-        <w:t>Victims Rights</w:t>
+        <w:t>Victims</w:t>
+      </w:r>
+      <w:proofErr w:type="spellEnd"/>
+      <w:r>
+        <w:rPr>
+          <w:rStyle w:val="vssdisclaimer"/>
+          <w:rFonts w:ascii="Segoe UI" w:hAnsi="Segoe UI" w:cs="Segoe UI"/>
+          <w:color w:val="263476"/>
+          <w:sz w:val="41"/>
+          <w:szCs w:val="41"/>
+        </w:rPr>
+        <w:t xml:space="preserve"> Rights</w:t>
       </w:r>
     </w:p>
     <w:p>
@@ -6273,8 +6967,19 @@
           <w:sz w:val="22"/>
           <w:szCs w:val="22"/>
         </w:rPr>
-        <w:t>The Commissioner for Victims’ Rights Provides information and support to victims of crime and other functions</w:t>
-      </w:r>
+        <w:t xml:space="preserve">The Commissioner for Victims’ Rights Provides information and support to victims of crime and other </w:t>
+      </w:r>
+      <w:proofErr w:type="gramStart"/>
+      <w:r>
+        <w:rPr>
+          <w:rFonts w:ascii="Segoe UI" w:hAnsi="Segoe UI" w:cs="Segoe UI"/>
+          <w:color w:val="212529"/>
+          <w:sz w:val="22"/>
+          <w:szCs w:val="22"/>
+        </w:rPr>
+        <w:t>functions</w:t>
+      </w:r>
+      <w:proofErr w:type="gramEnd"/>
     </w:p>
     <w:p>
       <w:pPr>
@@ -6417,7 +7122,27 @@
           <w:sz w:val="22"/>
           <w:szCs w:val="22"/>
         </w:rPr>
-        <w:t> in order to protect them from:</w:t>
+        <w:t> </w:t>
+      </w:r>
+      <w:proofErr w:type="gramStart"/>
+      <w:r>
+        <w:rPr>
+          <w:rFonts w:ascii="Segoe UI" w:hAnsi="Segoe UI" w:cs="Segoe UI"/>
+          <w:color w:val="212529"/>
+          <w:sz w:val="22"/>
+          <w:szCs w:val="22"/>
+        </w:rPr>
+        <w:t>in order to</w:t>
+      </w:r>
+      <w:proofErr w:type="gramEnd"/>
+      <w:r>
+        <w:rPr>
+          <w:rFonts w:ascii="Segoe UI" w:hAnsi="Segoe UI" w:cs="Segoe UI"/>
+          <w:color w:val="212529"/>
+          <w:sz w:val="22"/>
+          <w:szCs w:val="22"/>
+        </w:rPr>
+        <w:t xml:space="preserve"> protect them from:</w:t>
       </w:r>
     </w:p>
     <w:p>
@@ -6589,7 +7314,23 @@
           <w:rFonts w:ascii="Segoe UI" w:hAnsi="Segoe UI" w:cs="Segoe UI"/>
           <w:color w:val="212529"/>
         </w:rPr>
-        <w:t> This means a One-Way Screen is placed between the witness and the accused person so it blocks their view of him or her. It is important to note that the screen acts as a one-way barrier and the accused can see the witness whilst giving evidence.</w:t>
+        <w:t xml:space="preserve"> This means a One-Way Screen is placed between the witness and the accused </w:t>
+      </w:r>
+      <w:proofErr w:type="gramStart"/>
+      <w:r>
+        <w:rPr>
+          <w:rFonts w:ascii="Segoe UI" w:hAnsi="Segoe UI" w:cs="Segoe UI"/>
+          <w:color w:val="212529"/>
+        </w:rPr>
+        <w:t>person</w:t>
+      </w:r>
+      <w:proofErr w:type="gramEnd"/>
+      <w:r>
+        <w:rPr>
+          <w:rFonts w:ascii="Segoe UI" w:hAnsi="Segoe UI" w:cs="Segoe UI"/>
+          <w:color w:val="212529"/>
+        </w:rPr>
+        <w:t xml:space="preserve"> so it blocks their view of him or her. It is important to note that the screen acts as a one-way barrier and the accused can see the witness whilst giving evidence.</w:t>
       </w:r>
     </w:p>
     <w:p>
@@ -6786,8 +7527,17 @@
           <w:rFonts w:ascii="Segoe UI" w:hAnsi="Segoe UI" w:cs="Segoe UI"/>
           <w:color w:val="212529"/>
         </w:rPr>
-        <w:t>Be protected at court from unnecessary contact with the accused person and their family members or friends</w:t>
-      </w:r>
+        <w:t xml:space="preserve">Be protected at court from unnecessary contact with the accused person and their family members or </w:t>
+      </w:r>
+      <w:proofErr w:type="gramStart"/>
+      <w:r>
+        <w:rPr>
+          <w:rFonts w:ascii="Segoe UI" w:hAnsi="Segoe UI" w:cs="Segoe UI"/>
+          <w:color w:val="212529"/>
+        </w:rPr>
+        <w:t>friends</w:t>
+      </w:r>
+      <w:proofErr w:type="gramEnd"/>
     </w:p>
     <w:p>
       <w:pPr>
@@ -6807,30 +7557,71 @@
           <w:rFonts w:ascii="Segoe UI" w:hAnsi="Segoe UI" w:cs="Segoe UI"/>
           <w:color w:val="212529"/>
         </w:rPr>
-        <w:t>Make a victim impact statement that may be presented to the court at sentencing if the accused is found guilty</w:t>
-      </w:r>
-    </w:p>
-    <w:p>
-      <w:pPr>
-        <w:rPr>
-          <w:sz w:val="28"/>
-          <w:szCs w:val="28"/>
-        </w:rPr>
-      </w:pPr>
-    </w:p>
-    <w:p>
-      <w:pPr>
-        <w:rPr>
-          <w:sz w:val="28"/>
-          <w:szCs w:val="28"/>
-        </w:rPr>
-      </w:pPr>
-      <w:r>
-        <w:rPr>
-          <w:sz w:val="28"/>
-          <w:szCs w:val="28"/>
-        </w:rPr>
-        <w:t xml:space="preserve">{%p elif (VSScategories == </w:t>
+        <w:t xml:space="preserve">Make a victim impact statement that may be presented to the court at sentencing if the accused is found </w:t>
+      </w:r>
+      <w:proofErr w:type="gramStart"/>
+      <w:r>
+        <w:rPr>
+          <w:rFonts w:ascii="Segoe UI" w:hAnsi="Segoe UI" w:cs="Segoe UI"/>
+          <w:color w:val="212529"/>
+        </w:rPr>
+        <w:t>guilty</w:t>
+      </w:r>
+      <w:proofErr w:type="gramEnd"/>
+    </w:p>
+    <w:p>
+      <w:pPr>
+        <w:rPr>
+          <w:sz w:val="28"/>
+          <w:szCs w:val="28"/>
+        </w:rPr>
+      </w:pPr>
+    </w:p>
+    <w:p>
+      <w:pPr>
+        <w:rPr>
+          <w:sz w:val="28"/>
+          <w:szCs w:val="28"/>
+        </w:rPr>
+      </w:pPr>
+      <w:r>
+        <w:rPr>
+          <w:sz w:val="28"/>
+          <w:szCs w:val="28"/>
+        </w:rPr>
+        <w:t xml:space="preserve">{%p </w:t>
+      </w:r>
+      <w:proofErr w:type="spellStart"/>
+      <w:r>
+        <w:rPr>
+          <w:sz w:val="28"/>
+          <w:szCs w:val="28"/>
+        </w:rPr>
+        <w:t>elif</w:t>
+      </w:r>
+      <w:proofErr w:type="spellEnd"/>
+      <w:r>
+        <w:rPr>
+          <w:sz w:val="28"/>
+          <w:szCs w:val="28"/>
+        </w:rPr>
+        <w:t xml:space="preserve"> (</w:t>
+      </w:r>
+      <w:proofErr w:type="spellStart"/>
+      <w:r>
+        <w:rPr>
+          <w:sz w:val="28"/>
+          <w:szCs w:val="28"/>
+        </w:rPr>
+        <w:t>VSScategories</w:t>
+      </w:r>
+      <w:proofErr w:type="spellEnd"/>
+      <w:r>
+        <w:rPr>
+          <w:sz w:val="28"/>
+          <w:szCs w:val="28"/>
+        </w:rPr>
+        <w:t xml:space="preserve"> == </w:t>
       </w:r>
       <w:r>
         <w:rPr>
@@ -6858,7 +7649,23 @@
           <w:sz w:val="28"/>
           <w:szCs w:val="28"/>
         </w:rPr>
-        <w:t xml:space="preserve"> and VSSlocation == ‘Mt Gambier’) %} </w:t>
+        <w:t xml:space="preserve"> and </w:t>
+      </w:r>
+      <w:proofErr w:type="spellStart"/>
+      <w:r>
+        <w:rPr>
+          <w:sz w:val="28"/>
+          <w:szCs w:val="28"/>
+        </w:rPr>
+        <w:t>VSSlocation</w:t>
+      </w:r>
+      <w:proofErr w:type="spellEnd"/>
+      <w:r>
+        <w:rPr>
+          <w:sz w:val="28"/>
+          <w:szCs w:val="28"/>
+        </w:rPr>
+        <w:t xml:space="preserve"> == ‘Mt Gambier’) %} </w:t>
       </w:r>
     </w:p>
     <w:p>
@@ -7206,7 +8013,15 @@
         </w:numPr>
       </w:pPr>
       <w:r>
-        <w:t>This room is for the use of Prosecution witnesses, family and supporters.</w:t>
+        <w:t xml:space="preserve">This room is for the use of Prosecution witnesses, </w:t>
+      </w:r>
+      <w:proofErr w:type="gramStart"/>
+      <w:r>
+        <w:t>family</w:t>
+      </w:r>
+      <w:proofErr w:type="gramEnd"/>
+      <w:r>
+        <w:t xml:space="preserve"> and supporters.</w:t>
       </w:r>
     </w:p>
     <w:p>
@@ -7333,7 +8148,15 @@
         </w:numPr>
       </w:pPr>
       <w:r>
-        <w:t>Accessible toilets are located in the main foyer.</w:t>
+        <w:t xml:space="preserve">Accessible toilets </w:t>
+      </w:r>
+      <w:proofErr w:type="gramStart"/>
+      <w:r>
+        <w:t>are located in</w:t>
+      </w:r>
+      <w:proofErr w:type="gramEnd"/>
+      <w:r>
+        <w:t xml:space="preserve"> the main foyer.</w:t>
       </w:r>
     </w:p>
     <w:p>
@@ -7457,7 +8280,39 @@
           <w:sz w:val="28"/>
           <w:szCs w:val="28"/>
         </w:rPr>
-        <w:t xml:space="preserve">{%p elif (VSScategories == </w:t>
+        <w:t xml:space="preserve">{%p </w:t>
+      </w:r>
+      <w:proofErr w:type="spellStart"/>
+      <w:r>
+        <w:rPr>
+          <w:sz w:val="28"/>
+          <w:szCs w:val="28"/>
+        </w:rPr>
+        <w:t>elif</w:t>
+      </w:r>
+      <w:proofErr w:type="spellEnd"/>
+      <w:r>
+        <w:rPr>
+          <w:sz w:val="28"/>
+          <w:szCs w:val="28"/>
+        </w:rPr>
+        <w:t xml:space="preserve"> (</w:t>
+      </w:r>
+      <w:proofErr w:type="spellStart"/>
+      <w:r>
+        <w:rPr>
+          <w:sz w:val="28"/>
+          <w:szCs w:val="28"/>
+        </w:rPr>
+        <w:t>VSScategories</w:t>
+      </w:r>
+      <w:proofErr w:type="spellEnd"/>
+      <w:r>
+        <w:rPr>
+          <w:sz w:val="28"/>
+          <w:szCs w:val="28"/>
+        </w:rPr>
+        <w:t xml:space="preserve"> == </w:t>
       </w:r>
       <w:r>
         <w:rPr>
@@ -7485,7 +8340,23 @@
           <w:sz w:val="28"/>
           <w:szCs w:val="28"/>
         </w:rPr>
-        <w:t xml:space="preserve"> and VSSlocation == ‘Port Augusta’) %} </w:t>
+        <w:t xml:space="preserve"> and </w:t>
+      </w:r>
+      <w:proofErr w:type="spellStart"/>
+      <w:r>
+        <w:rPr>
+          <w:sz w:val="28"/>
+          <w:szCs w:val="28"/>
+        </w:rPr>
+        <w:t>VSSlocation</w:t>
+      </w:r>
+      <w:proofErr w:type="spellEnd"/>
+      <w:r>
+        <w:rPr>
+          <w:sz w:val="28"/>
+          <w:szCs w:val="28"/>
+        </w:rPr>
+        <w:t xml:space="preserve"> == ‘Port Augusta’) %} </w:t>
       </w:r>
     </w:p>
     <w:p>
@@ -7627,7 +8498,25 @@
           <w:color w:val="212529"/>
           <w:lang w:eastAsia="en-AU"/>
         </w:rPr>
-        <w:t>There are small rooms located off the second corridor available for Prosecution &amp; Defense Counsel.</w:t>
+        <w:t xml:space="preserve">There are small rooms located off the second corridor available for Prosecution &amp; </w:t>
+      </w:r>
+      <w:proofErr w:type="spellStart"/>
+      <w:r>
+        <w:rPr>
+          <w:rFonts w:ascii="Segoe UI" w:eastAsia="Times New Roman" w:hAnsi="Segoe UI" w:cs="Segoe UI"/>
+          <w:color w:val="212529"/>
+          <w:lang w:eastAsia="en-AU"/>
+        </w:rPr>
+        <w:t>Defense</w:t>
+      </w:r>
+      <w:proofErr w:type="spellEnd"/>
+      <w:r>
+        <w:rPr>
+          <w:rFonts w:ascii="Segoe UI" w:eastAsia="Times New Roman" w:hAnsi="Segoe UI" w:cs="Segoe UI"/>
+          <w:color w:val="212529"/>
+          <w:lang w:eastAsia="en-AU"/>
+        </w:rPr>
+        <w:t xml:space="preserve"> Counsel.</w:t>
       </w:r>
     </w:p>
     <w:p>
@@ -7742,7 +8631,25 @@
           <w:color w:val="212529"/>
           <w:lang w:eastAsia="en-AU"/>
         </w:rPr>
-        <w:t>District Court with Judges, Prosecutors, Defense Lawyers &amp; other Court Staff coming from Adelaide, sits for approx. 4 weeks every 2 months.</w:t>
+        <w:t xml:space="preserve">District Court with Judges, Prosecutors, </w:t>
+      </w:r>
+      <w:proofErr w:type="spellStart"/>
+      <w:r>
+        <w:rPr>
+          <w:rFonts w:ascii="Segoe UI" w:eastAsia="Times New Roman" w:hAnsi="Segoe UI" w:cs="Segoe UI"/>
+          <w:color w:val="212529"/>
+          <w:lang w:eastAsia="en-AU"/>
+        </w:rPr>
+        <w:t>Defense</w:t>
+      </w:r>
+      <w:proofErr w:type="spellEnd"/>
+      <w:r>
+        <w:rPr>
+          <w:rFonts w:ascii="Segoe UI" w:eastAsia="Times New Roman" w:hAnsi="Segoe UI" w:cs="Segoe UI"/>
+          <w:color w:val="212529"/>
+          <w:lang w:eastAsia="en-AU"/>
+        </w:rPr>
+        <w:t xml:space="preserve"> Lawyers &amp; other Court Staff coming from Adelaide, sits for approx. 4 weeks every 2 months.</w:t>
       </w:r>
     </w:p>
     <w:p>
@@ -7788,7 +8695,25 @@
           <w:color w:val="212529"/>
           <w:lang w:eastAsia="en-AU"/>
         </w:rPr>
-        <w:t>There are seats available for Defense witnesses &amp; the public along the edges of the corridor.</w:t>
+        <w:t xml:space="preserve">There are seats available for </w:t>
+      </w:r>
+      <w:proofErr w:type="spellStart"/>
+      <w:r>
+        <w:rPr>
+          <w:rFonts w:ascii="Segoe UI" w:eastAsia="Times New Roman" w:hAnsi="Segoe UI" w:cs="Segoe UI"/>
+          <w:color w:val="212529"/>
+          <w:lang w:eastAsia="en-AU"/>
+        </w:rPr>
+        <w:t>Defense</w:t>
+      </w:r>
+      <w:proofErr w:type="spellEnd"/>
+      <w:r>
+        <w:rPr>
+          <w:rFonts w:ascii="Segoe UI" w:eastAsia="Times New Roman" w:hAnsi="Segoe UI" w:cs="Segoe UI"/>
+          <w:color w:val="212529"/>
+          <w:lang w:eastAsia="en-AU"/>
+        </w:rPr>
+        <w:t xml:space="preserve"> witnesses &amp; the public along the edges of the corridor.</w:t>
       </w:r>
     </w:p>
     <w:p>
@@ -7926,7 +8851,25 @@
           <w:color w:val="212529"/>
           <w:lang w:eastAsia="en-AU"/>
         </w:rPr>
-        <w:t>Access to the entry area toilets is past the Defense witnesses &amp; supporters.</w:t>
+        <w:t xml:space="preserve">Access to the entry area toilets is past the </w:t>
+      </w:r>
+      <w:proofErr w:type="spellStart"/>
+      <w:r>
+        <w:rPr>
+          <w:rFonts w:ascii="Segoe UI" w:eastAsia="Times New Roman" w:hAnsi="Segoe UI" w:cs="Segoe UI"/>
+          <w:color w:val="212529"/>
+          <w:lang w:eastAsia="en-AU"/>
+        </w:rPr>
+        <w:t>Defense</w:t>
+      </w:r>
+      <w:proofErr w:type="spellEnd"/>
+      <w:r>
+        <w:rPr>
+          <w:rFonts w:ascii="Segoe UI" w:eastAsia="Times New Roman" w:hAnsi="Segoe UI" w:cs="Segoe UI"/>
+          <w:color w:val="212529"/>
+          <w:lang w:eastAsia="en-AU"/>
+        </w:rPr>
+        <w:t xml:space="preserve"> witnesses &amp; supporters.</w:t>
       </w:r>
     </w:p>
     <w:p>
@@ -8226,20 +9169,51 @@
         <w:t>They are stationed at the entrance to the building, they come to the waiting rooms to obtain information, and lead the witnesses to the Court Room or CCTV room when the witness is called. There are usually 2 Sheriff’s Officers present in the District Court Room when Court is in session.</w:t>
       </w:r>
     </w:p>
-    <w:p/>
-    <w:p>
-      <w:pPr>
-        <w:rPr>
-          <w:sz w:val="28"/>
-          <w:szCs w:val="28"/>
-        </w:rPr>
-      </w:pPr>
-      <w:r>
-        <w:rPr>
-          <w:sz w:val="28"/>
-          <w:szCs w:val="28"/>
-        </w:rPr>
-        <w:t xml:space="preserve">{%p elif (VSScategories == </w:t>
+    <w:p>
+      <w:pPr>
+        <w:rPr>
+          <w:sz w:val="28"/>
+          <w:szCs w:val="28"/>
+        </w:rPr>
+      </w:pPr>
+      <w:r>
+        <w:rPr>
+          <w:sz w:val="28"/>
+          <w:szCs w:val="28"/>
+        </w:rPr>
+        <w:t xml:space="preserve">{%p </w:t>
+      </w:r>
+      <w:proofErr w:type="spellStart"/>
+      <w:r>
+        <w:rPr>
+          <w:sz w:val="28"/>
+          <w:szCs w:val="28"/>
+        </w:rPr>
+        <w:t>elif</w:t>
+      </w:r>
+      <w:proofErr w:type="spellEnd"/>
+      <w:r>
+        <w:rPr>
+          <w:sz w:val="28"/>
+          <w:szCs w:val="28"/>
+        </w:rPr>
+        <w:t xml:space="preserve"> (</w:t>
+      </w:r>
+      <w:proofErr w:type="spellStart"/>
+      <w:r>
+        <w:rPr>
+          <w:sz w:val="28"/>
+          <w:szCs w:val="28"/>
+        </w:rPr>
+        <w:t>VSScategories</w:t>
+      </w:r>
+      <w:proofErr w:type="spellEnd"/>
+      <w:r>
+        <w:rPr>
+          <w:sz w:val="28"/>
+          <w:szCs w:val="28"/>
+        </w:rPr>
+        <w:t xml:space="preserve"> == </w:t>
       </w:r>
       <w:r>
         <w:rPr>
@@ -8267,7 +9241,23 @@
           <w:sz w:val="28"/>
           <w:szCs w:val="28"/>
         </w:rPr>
-        <w:t xml:space="preserve"> and VSSlocation == ‘Adelaide Metro’ and VSScourt_subcat == ‘before_court’) %} </w:t>
+        <w:t xml:space="preserve"> and </w:t>
+      </w:r>
+      <w:proofErr w:type="spellStart"/>
+      <w:r>
+        <w:rPr>
+          <w:sz w:val="28"/>
+          <w:szCs w:val="28"/>
+        </w:rPr>
+        <w:t>VSSlocation</w:t>
+      </w:r>
+      <w:proofErr w:type="spellEnd"/>
+      <w:r>
+        <w:rPr>
+          <w:sz w:val="28"/>
+          <w:szCs w:val="28"/>
+        </w:rPr>
+        <w:t xml:space="preserve"> == ‘Adelaide Metro’) %} </w:t>
       </w:r>
     </w:p>
     <w:p>
@@ -8292,6 +9282,1199 @@
           <w:sz w:val="41"/>
           <w:szCs w:val="41"/>
         </w:rPr>
+        <w:t>Adelaide Metro Courts</w:t>
+      </w:r>
+    </w:p>
+    <w:p>
+      <w:pPr>
+        <w:spacing w:after="0" w:line="240" w:lineRule="auto"/>
+        <w:rPr>
+          <w:rFonts w:ascii="Times New Roman" w:eastAsia="Times New Roman" w:hAnsi="Times New Roman" w:cs="Times New Roman"/>
+          <w:sz w:val="24"/>
+          <w:szCs w:val="24"/>
+          <w:lang w:eastAsia="en-AU"/>
+        </w:rPr>
+      </w:pPr>
+      <w:r>
+        <w:rPr>
+          <w:rFonts w:ascii="Times New Roman" w:eastAsia="Times New Roman" w:hAnsi="Times New Roman" w:cs="Times New Roman"/>
+          <w:sz w:val="24"/>
+          <w:szCs w:val="24"/>
+          <w:lang w:eastAsia="en-AU"/>
+        </w:rPr>
+        <w:pict w14:anchorId="2E2AB857">
+          <v:rect id="_x0000_i1060" style="width:0;height:0" o:hrstd="t" o:hrnoshade="t" o:hr="t" fillcolor="#212529" stroked="f"/>
+        </w:pict>
+      </w:r>
+    </w:p>
+    <w:p>
+      <w:pPr>
+        <w:shd w:val="clear" w:color="auto" w:fill="FFFFFF"/>
+        <w:spacing w:after="100" w:afterAutospacing="1" w:line="240" w:lineRule="auto"/>
+        <w:outlineLvl w:val="3"/>
+        <w:rPr>
+          <w:rFonts w:ascii="Segoe UI" w:eastAsia="Times New Roman" w:hAnsi="Segoe UI" w:cs="Segoe UI"/>
+          <w:b/>
+          <w:bCs/>
+          <w:color w:val="212529"/>
+          <w:sz w:val="28"/>
+          <w:szCs w:val="28"/>
+          <w:lang w:eastAsia="en-AU"/>
+        </w:rPr>
+      </w:pPr>
+      <w:r>
+        <w:rPr>
+          <w:rFonts w:ascii="Segoe UI" w:eastAsia="Times New Roman" w:hAnsi="Segoe UI" w:cs="Segoe UI"/>
+          <w:b/>
+          <w:bCs/>
+          <w:color w:val="212529"/>
+          <w:sz w:val="28"/>
+          <w:szCs w:val="28"/>
+          <w:lang w:eastAsia="en-AU"/>
+        </w:rPr>
+        <w:t>Location &amp; Opening Hours</w:t>
+      </w:r>
+    </w:p>
+    <w:p>
+      <w:pPr>
+        <w:shd w:val="clear" w:color="auto" w:fill="FFFFFF"/>
+        <w:spacing w:after="100" w:afterAutospacing="1" w:line="240" w:lineRule="auto"/>
+        <w:rPr>
+          <w:rFonts w:ascii="Segoe UI" w:eastAsia="Times New Roman" w:hAnsi="Segoe UI" w:cs="Segoe UI"/>
+          <w:color w:val="212529"/>
+          <w:lang w:eastAsia="en-AU"/>
+        </w:rPr>
+      </w:pPr>
+      <w:r>
+        <w:rPr>
+          <w:rFonts w:ascii="Segoe UI" w:eastAsia="Times New Roman" w:hAnsi="Segoe UI" w:cs="Segoe UI"/>
+          <w:b/>
+          <w:bCs/>
+          <w:color w:val="212529"/>
+          <w:lang w:eastAsia="en-AU"/>
+        </w:rPr>
+        <w:t>Address:</w:t>
+      </w:r>
+      <w:r>
+        <w:rPr>
+          <w:rFonts w:ascii="Segoe UI" w:eastAsia="Times New Roman" w:hAnsi="Segoe UI" w:cs="Segoe UI"/>
+          <w:color w:val="212529"/>
+          <w:lang w:eastAsia="en-AU"/>
+        </w:rPr>
+        <w:t> Sir Samuel Way Building, 241- 259 Victoria Square, Adelaide, SA, 5000.</w:t>
+      </w:r>
+      <w:r>
+        <w:rPr>
+          <w:rFonts w:ascii="Segoe UI" w:eastAsia="Times New Roman" w:hAnsi="Segoe UI" w:cs="Segoe UI"/>
+          <w:color w:val="212529"/>
+          <w:lang w:eastAsia="en-AU"/>
+        </w:rPr>
+        <w:br/>
+      </w:r>
+      <w:r>
+        <w:rPr>
+          <w:rFonts w:ascii="Segoe UI" w:eastAsia="Times New Roman" w:hAnsi="Segoe UI" w:cs="Segoe UI"/>
+          <w:b/>
+          <w:bCs/>
+          <w:color w:val="212529"/>
+          <w:lang w:eastAsia="en-AU"/>
+        </w:rPr>
+        <w:t>Open</w:t>
+      </w:r>
+      <w:r>
+        <w:rPr>
+          <w:rFonts w:ascii="Segoe UI" w:eastAsia="Times New Roman" w:hAnsi="Segoe UI" w:cs="Segoe UI"/>
+          <w:color w:val="212529"/>
+          <w:lang w:eastAsia="en-AU"/>
+        </w:rPr>
+        <w:t>: 9:30am-4:30pm Weekdays </w:t>
+      </w:r>
+      <w:r>
+        <w:rPr>
+          <w:rFonts w:ascii="Segoe UI" w:eastAsia="Times New Roman" w:hAnsi="Segoe UI" w:cs="Segoe UI"/>
+          <w:i/>
+          <w:iCs/>
+          <w:color w:val="212529"/>
+          <w:lang w:eastAsia="en-AU"/>
+        </w:rPr>
+        <w:t>(Excluding public holidays)</w:t>
+      </w:r>
+    </w:p>
+    <w:p>
+      <w:pPr>
+        <w:shd w:val="clear" w:color="auto" w:fill="FFFFFF"/>
+        <w:spacing w:after="100" w:afterAutospacing="1" w:line="240" w:lineRule="auto"/>
+        <w:rPr>
+          <w:rFonts w:ascii="Segoe UI" w:eastAsia="Times New Roman" w:hAnsi="Segoe UI" w:cs="Segoe UI"/>
+          <w:color w:val="212529"/>
+          <w:lang w:eastAsia="en-AU"/>
+        </w:rPr>
+      </w:pPr>
+      <w:r>
+        <w:rPr>
+          <w:rFonts w:ascii="Segoe UI" w:eastAsia="Times New Roman" w:hAnsi="Segoe UI" w:cs="Segoe UI"/>
+          <w:b/>
+          <w:bCs/>
+          <w:color w:val="212529"/>
+          <w:lang w:eastAsia="en-AU"/>
+        </w:rPr>
+        <w:t>Criminal Enquiries:</w:t>
+      </w:r>
+      <w:r>
+        <w:rPr>
+          <w:rFonts w:ascii="Segoe UI" w:eastAsia="Times New Roman" w:hAnsi="Segoe UI" w:cs="Segoe UI"/>
+          <w:color w:val="212529"/>
+          <w:lang w:eastAsia="en-AU"/>
+        </w:rPr>
+        <w:br/>
+      </w:r>
+      <w:r>
+        <w:rPr>
+          <w:rFonts w:ascii="Segoe UI" w:eastAsia="Times New Roman" w:hAnsi="Segoe UI" w:cs="Segoe UI"/>
+          <w:b/>
+          <w:bCs/>
+          <w:color w:val="212529"/>
+          <w:lang w:eastAsia="en-AU"/>
+        </w:rPr>
+        <w:t>Ph:</w:t>
+      </w:r>
+      <w:r>
+        <w:rPr>
+          <w:rFonts w:ascii="Segoe UI" w:eastAsia="Times New Roman" w:hAnsi="Segoe UI" w:cs="Segoe UI"/>
+          <w:color w:val="212529"/>
+          <w:lang w:eastAsia="en-AU"/>
+        </w:rPr>
+        <w:t> </w:t>
+      </w:r>
+      <w:hyperlink r:id="rId82" w:tgtFrame="_blank" w:history="1">
+        <w:r>
+          <w:rPr>
+            <w:rFonts w:ascii="Segoe UI" w:eastAsia="Times New Roman" w:hAnsi="Segoe UI" w:cs="Segoe UI"/>
+            <w:color w:val="0089CE"/>
+            <w:u w:val="single"/>
+            <w:lang w:eastAsia="en-AU"/>
+          </w:rPr>
+          <w:t>+61 8 8204 2444</w:t>
+        </w:r>
+      </w:hyperlink>
+      <w:r>
+        <w:rPr>
+          <w:rFonts w:ascii="Segoe UI" w:eastAsia="Times New Roman" w:hAnsi="Segoe UI" w:cs="Segoe UI"/>
+          <w:color w:val="212529"/>
+          <w:lang w:eastAsia="en-AU"/>
+        </w:rPr>
+        <w:br/>
+      </w:r>
+      <w:r>
+        <w:rPr>
+          <w:rFonts w:ascii="Segoe UI" w:eastAsia="Times New Roman" w:hAnsi="Segoe UI" w:cs="Segoe UI"/>
+          <w:b/>
+          <w:bCs/>
+          <w:color w:val="212529"/>
+          <w:lang w:eastAsia="en-AU"/>
+        </w:rPr>
+        <w:t>Fax:</w:t>
+      </w:r>
+      <w:r>
+        <w:rPr>
+          <w:rFonts w:ascii="Segoe UI" w:eastAsia="Times New Roman" w:hAnsi="Segoe UI" w:cs="Segoe UI"/>
+          <w:color w:val="212529"/>
+          <w:lang w:eastAsia="en-AU"/>
+        </w:rPr>
+        <w:t> </w:t>
+      </w:r>
+      <w:hyperlink r:id="rId83" w:tgtFrame="_blank" w:history="1">
+        <w:r>
+          <w:rPr>
+            <w:rFonts w:ascii="Segoe UI" w:eastAsia="Times New Roman" w:hAnsi="Segoe UI" w:cs="Segoe UI"/>
+            <w:color w:val="0089CE"/>
+            <w:u w:val="single"/>
+            <w:lang w:eastAsia="en-AU"/>
+          </w:rPr>
+          <w:t>+61 8 8124 4642</w:t>
+        </w:r>
+      </w:hyperlink>
+      <w:r>
+        <w:rPr>
+          <w:rFonts w:ascii="Segoe UI" w:eastAsia="Times New Roman" w:hAnsi="Segoe UI" w:cs="Segoe UI"/>
+          <w:color w:val="212529"/>
+          <w:lang w:eastAsia="en-AU"/>
+        </w:rPr>
+        <w:br/>
+      </w:r>
+      <w:r>
+        <w:rPr>
+          <w:rFonts w:ascii="Segoe UI" w:eastAsia="Times New Roman" w:hAnsi="Segoe UI" w:cs="Segoe UI"/>
+          <w:b/>
+          <w:bCs/>
+          <w:color w:val="212529"/>
+          <w:lang w:eastAsia="en-AU"/>
+        </w:rPr>
+        <w:t>Email:</w:t>
+      </w:r>
+      <w:r>
+        <w:rPr>
+          <w:rFonts w:ascii="Segoe UI" w:eastAsia="Times New Roman" w:hAnsi="Segoe UI" w:cs="Segoe UI"/>
+          <w:color w:val="212529"/>
+          <w:lang w:eastAsia="en-AU"/>
+        </w:rPr>
+        <w:t> </w:t>
+      </w:r>
+      <w:hyperlink r:id="rId84" w:tgtFrame="_blank" w:history="1">
+        <w:r>
+          <w:rPr>
+            <w:rFonts w:ascii="Segoe UI" w:eastAsia="Times New Roman" w:hAnsi="Segoe UI" w:cs="Segoe UI"/>
+            <w:color w:val="0089CE"/>
+            <w:u w:val="single"/>
+            <w:lang w:eastAsia="en-AU"/>
+          </w:rPr>
+          <w:t>ccrcs@courts.sa.gov.au</w:t>
+        </w:r>
+      </w:hyperlink>
+    </w:p>
+    <w:p>
+      <w:pPr>
+        <w:spacing w:after="0" w:line="240" w:lineRule="auto"/>
+        <w:rPr>
+          <w:rFonts w:ascii="Times New Roman" w:eastAsia="Times New Roman" w:hAnsi="Times New Roman" w:cs="Times New Roman"/>
+          <w:lang w:eastAsia="en-AU"/>
+        </w:rPr>
+      </w:pPr>
+      <w:r>
+        <w:rPr>
+          <w:rFonts w:ascii="Times New Roman" w:eastAsia="Times New Roman" w:hAnsi="Times New Roman" w:cs="Times New Roman"/>
+          <w:lang w:eastAsia="en-AU"/>
+        </w:rPr>
+        <w:pict w14:anchorId="37EEAA10">
+          <v:rect id="_x0000_i1061" style="width:0;height:0" o:hrstd="t" o:hrnoshade="t" o:hr="t" fillcolor="#212529" stroked="f"/>
+        </w:pict>
+      </w:r>
+    </w:p>
+    <w:p>
+      <w:pPr>
+        <w:shd w:val="clear" w:color="auto" w:fill="FFFFFF"/>
+        <w:spacing w:after="100" w:afterAutospacing="1" w:line="240" w:lineRule="auto"/>
+        <w:outlineLvl w:val="3"/>
+        <w:rPr>
+          <w:rFonts w:ascii="Segoe UI" w:eastAsia="Times New Roman" w:hAnsi="Segoe UI" w:cs="Segoe UI"/>
+          <w:b/>
+          <w:bCs/>
+          <w:color w:val="212529"/>
+          <w:sz w:val="28"/>
+          <w:szCs w:val="28"/>
+          <w:lang w:eastAsia="en-AU"/>
+        </w:rPr>
+      </w:pPr>
+      <w:r>
+        <w:rPr>
+          <w:rFonts w:ascii="Segoe UI" w:eastAsia="Times New Roman" w:hAnsi="Segoe UI" w:cs="Segoe UI"/>
+          <w:b/>
+          <w:bCs/>
+          <w:color w:val="212529"/>
+          <w:sz w:val="28"/>
+          <w:szCs w:val="28"/>
+          <w:lang w:eastAsia="en-AU"/>
+        </w:rPr>
+        <w:t>Courts</w:t>
+      </w:r>
+    </w:p>
+    <w:p>
+      <w:pPr>
+        <w:shd w:val="clear" w:color="auto" w:fill="FFFFFF"/>
+        <w:spacing w:after="100" w:afterAutospacing="1" w:line="240" w:lineRule="auto"/>
+        <w:rPr>
+          <w:rFonts w:ascii="Segoe UI" w:eastAsia="Times New Roman" w:hAnsi="Segoe UI" w:cs="Segoe UI"/>
+          <w:color w:val="212529"/>
+          <w:lang w:eastAsia="en-AU"/>
+        </w:rPr>
+      </w:pPr>
+      <w:r>
+        <w:rPr>
+          <w:rFonts w:ascii="Segoe UI" w:eastAsia="Times New Roman" w:hAnsi="Segoe UI" w:cs="Segoe UI"/>
+          <w:color w:val="212529"/>
+          <w:lang w:eastAsia="en-AU"/>
+        </w:rPr>
+        <w:t>The District Court is the principal trial court in South Australia. The Court’s work covers four jurisdictions:</w:t>
+      </w:r>
+    </w:p>
+    <w:p>
+      <w:pPr>
+        <w:numPr>
+          <w:ilvl w:val="0"/>
+          <w:numId w:val="29"/>
+        </w:numPr>
+        <w:shd w:val="clear" w:color="auto" w:fill="FFFFFF"/>
+        <w:spacing w:before="100" w:beforeAutospacing="1" w:after="100" w:afterAutospacing="1" w:line="240" w:lineRule="auto"/>
+        <w:rPr>
+          <w:rFonts w:ascii="Segoe UI" w:eastAsia="Times New Roman" w:hAnsi="Segoe UI" w:cs="Segoe UI"/>
+          <w:color w:val="212529"/>
+          <w:lang w:eastAsia="en-AU"/>
+        </w:rPr>
+      </w:pPr>
+      <w:r>
+        <w:rPr>
+          <w:rFonts w:ascii="Segoe UI" w:eastAsia="Times New Roman" w:hAnsi="Segoe UI" w:cs="Segoe UI"/>
+          <w:color w:val="212529"/>
+          <w:lang w:eastAsia="en-AU"/>
+        </w:rPr>
+        <w:t>Civil</w:t>
+      </w:r>
+    </w:p>
+    <w:p>
+      <w:pPr>
+        <w:numPr>
+          <w:ilvl w:val="0"/>
+          <w:numId w:val="29"/>
+        </w:numPr>
+        <w:shd w:val="clear" w:color="auto" w:fill="FFFFFF"/>
+        <w:spacing w:before="100" w:beforeAutospacing="1" w:after="100" w:afterAutospacing="1" w:line="240" w:lineRule="auto"/>
+        <w:rPr>
+          <w:rFonts w:ascii="Segoe UI" w:eastAsia="Times New Roman" w:hAnsi="Segoe UI" w:cs="Segoe UI"/>
+          <w:color w:val="212529"/>
+          <w:lang w:eastAsia="en-AU"/>
+        </w:rPr>
+      </w:pPr>
+      <w:r>
+        <w:rPr>
+          <w:rFonts w:ascii="Segoe UI" w:eastAsia="Times New Roman" w:hAnsi="Segoe UI" w:cs="Segoe UI"/>
+          <w:color w:val="212529"/>
+          <w:lang w:eastAsia="en-AU"/>
+        </w:rPr>
+        <w:t>Criminal*</w:t>
+      </w:r>
+    </w:p>
+    <w:p>
+      <w:pPr>
+        <w:numPr>
+          <w:ilvl w:val="0"/>
+          <w:numId w:val="29"/>
+        </w:numPr>
+        <w:shd w:val="clear" w:color="auto" w:fill="FFFFFF"/>
+        <w:spacing w:before="100" w:beforeAutospacing="1" w:after="100" w:afterAutospacing="1" w:line="240" w:lineRule="auto"/>
+        <w:rPr>
+          <w:rFonts w:ascii="Segoe UI" w:eastAsia="Times New Roman" w:hAnsi="Segoe UI" w:cs="Segoe UI"/>
+          <w:color w:val="212529"/>
+          <w:lang w:eastAsia="en-AU"/>
+        </w:rPr>
+      </w:pPr>
+      <w:proofErr w:type="spellStart"/>
+      <w:r>
+        <w:rPr>
+          <w:rFonts w:ascii="Segoe UI" w:eastAsia="Times New Roman" w:hAnsi="Segoe UI" w:cs="Segoe UI"/>
+          <w:color w:val="212529"/>
+          <w:lang w:eastAsia="en-AU"/>
+        </w:rPr>
+        <w:t>Administrativ</w:t>
+      </w:r>
+      <w:proofErr w:type="spellEnd"/>
+      <w:r>
+        <w:rPr>
+          <w:rFonts w:ascii="Segoe UI" w:eastAsia="Times New Roman" w:hAnsi="Segoe UI" w:cs="Segoe UI"/>
+          <w:color w:val="212529"/>
+          <w:lang w:eastAsia="en-AU"/>
+        </w:rPr>
+        <w:t xml:space="preserve"> and Disciplinary Division</w:t>
+      </w:r>
+    </w:p>
+    <w:p>
+      <w:pPr>
+        <w:numPr>
+          <w:ilvl w:val="0"/>
+          <w:numId w:val="29"/>
+        </w:numPr>
+        <w:shd w:val="clear" w:color="auto" w:fill="FFFFFF"/>
+        <w:spacing w:before="100" w:beforeAutospacing="1" w:after="100" w:afterAutospacing="1" w:line="240" w:lineRule="auto"/>
+        <w:rPr>
+          <w:rFonts w:ascii="Segoe UI" w:eastAsia="Times New Roman" w:hAnsi="Segoe UI" w:cs="Segoe UI"/>
+          <w:color w:val="212529"/>
+          <w:lang w:eastAsia="en-AU"/>
+        </w:rPr>
+      </w:pPr>
+      <w:r>
+        <w:rPr>
+          <w:rFonts w:ascii="Segoe UI" w:eastAsia="Times New Roman" w:hAnsi="Segoe UI" w:cs="Segoe UI"/>
+          <w:color w:val="212529"/>
+          <w:lang w:eastAsia="en-AU"/>
+        </w:rPr>
+        <w:t>Criminal injuries</w:t>
+      </w:r>
+    </w:p>
+    <w:p>
+      <w:pPr>
+        <w:shd w:val="clear" w:color="auto" w:fill="FFFFFF"/>
+        <w:spacing w:after="100" w:afterAutospacing="1" w:line="240" w:lineRule="auto"/>
+        <w:rPr>
+          <w:rFonts w:ascii="Segoe UI" w:eastAsia="Times New Roman" w:hAnsi="Segoe UI" w:cs="Segoe UI"/>
+          <w:color w:val="212529"/>
+          <w:lang w:eastAsia="en-AU"/>
+        </w:rPr>
+      </w:pPr>
+      <w:r>
+        <w:rPr>
+          <w:rFonts w:ascii="Segoe UI" w:eastAsia="Times New Roman" w:hAnsi="Segoe UI" w:cs="Segoe UI"/>
+          <w:color w:val="212529"/>
+          <w:lang w:eastAsia="en-AU"/>
+        </w:rPr>
+        <w:t>*</w:t>
+      </w:r>
+      <w:proofErr w:type="gramStart"/>
+      <w:r>
+        <w:rPr>
+          <w:rFonts w:ascii="Segoe UI" w:eastAsia="Times New Roman" w:hAnsi="Segoe UI" w:cs="Segoe UI"/>
+          <w:i/>
+          <w:iCs/>
+          <w:color w:val="212529"/>
+          <w:lang w:eastAsia="en-AU"/>
+        </w:rPr>
+        <w:t>murder</w:t>
+      </w:r>
+      <w:proofErr w:type="gramEnd"/>
+      <w:r>
+        <w:rPr>
+          <w:rFonts w:ascii="Segoe UI" w:eastAsia="Times New Roman" w:hAnsi="Segoe UI" w:cs="Segoe UI"/>
+          <w:i/>
+          <w:iCs/>
+          <w:color w:val="212529"/>
+          <w:lang w:eastAsia="en-AU"/>
+        </w:rPr>
+        <w:t xml:space="preserve"> and treason offences can only be heard by the Supreme Court.</w:t>
+      </w:r>
+    </w:p>
+    <w:p>
+      <w:pPr>
+        <w:shd w:val="clear" w:color="auto" w:fill="FFFFFF"/>
+        <w:spacing w:after="100" w:afterAutospacing="1" w:line="240" w:lineRule="auto"/>
+        <w:rPr>
+          <w:rFonts w:ascii="Segoe UI" w:eastAsia="Times New Roman" w:hAnsi="Segoe UI" w:cs="Segoe UI"/>
+          <w:color w:val="212529"/>
+          <w:lang w:eastAsia="en-AU"/>
+        </w:rPr>
+      </w:pPr>
+      <w:r>
+        <w:rPr>
+          <w:rFonts w:ascii="Segoe UI" w:eastAsia="Times New Roman" w:hAnsi="Segoe UI" w:cs="Segoe UI"/>
+          <w:color w:val="212529"/>
+          <w:lang w:eastAsia="en-AU"/>
+        </w:rPr>
+        <w:t>Entrance to the building is via Victoria Square with lift transport to the Ground Floor.</w:t>
+      </w:r>
+    </w:p>
+    <w:p>
+      <w:pPr>
+        <w:shd w:val="clear" w:color="auto" w:fill="FFFFFF"/>
+        <w:spacing w:after="100" w:afterAutospacing="1" w:line="240" w:lineRule="auto"/>
+        <w:rPr>
+          <w:rFonts w:ascii="Segoe UI" w:eastAsia="Times New Roman" w:hAnsi="Segoe UI" w:cs="Segoe UI"/>
+          <w:color w:val="212529"/>
+          <w:lang w:eastAsia="en-AU"/>
+        </w:rPr>
+      </w:pPr>
+      <w:r>
+        <w:rPr>
+          <w:rFonts w:ascii="Segoe UI" w:eastAsia="Times New Roman" w:hAnsi="Segoe UI" w:cs="Segoe UI"/>
+          <w:color w:val="212529"/>
+          <w:lang w:eastAsia="en-AU"/>
+        </w:rPr>
+        <w:t>Public toilets are located on the following floors:</w:t>
+      </w:r>
+    </w:p>
+    <w:p>
+      <w:pPr>
+        <w:numPr>
+          <w:ilvl w:val="0"/>
+          <w:numId w:val="30"/>
+        </w:numPr>
+        <w:shd w:val="clear" w:color="auto" w:fill="FFFFFF"/>
+        <w:spacing w:before="100" w:beforeAutospacing="1" w:after="100" w:afterAutospacing="1" w:line="240" w:lineRule="auto"/>
+        <w:rPr>
+          <w:rFonts w:ascii="Segoe UI" w:eastAsia="Times New Roman" w:hAnsi="Segoe UI" w:cs="Segoe UI"/>
+          <w:color w:val="212529"/>
+          <w:lang w:eastAsia="en-AU"/>
+        </w:rPr>
+      </w:pPr>
+      <w:r>
+        <w:rPr>
+          <w:rFonts w:ascii="Segoe UI" w:eastAsia="Times New Roman" w:hAnsi="Segoe UI" w:cs="Segoe UI"/>
+          <w:b/>
+          <w:bCs/>
+          <w:color w:val="212529"/>
+          <w:lang w:eastAsia="en-AU"/>
+        </w:rPr>
+        <w:t>Level 1 -</w:t>
+      </w:r>
+      <w:r>
+        <w:rPr>
+          <w:rFonts w:ascii="Segoe UI" w:eastAsia="Times New Roman" w:hAnsi="Segoe UI" w:cs="Segoe UI"/>
+          <w:color w:val="212529"/>
+          <w:lang w:eastAsia="en-AU"/>
+        </w:rPr>
+        <w:t> Adjacent to Court 1</w:t>
+      </w:r>
+    </w:p>
+    <w:p>
+      <w:pPr>
+        <w:numPr>
+          <w:ilvl w:val="0"/>
+          <w:numId w:val="30"/>
+        </w:numPr>
+        <w:shd w:val="clear" w:color="auto" w:fill="FFFFFF"/>
+        <w:spacing w:before="100" w:beforeAutospacing="1" w:after="100" w:afterAutospacing="1" w:line="240" w:lineRule="auto"/>
+        <w:rPr>
+          <w:rFonts w:ascii="Segoe UI" w:eastAsia="Times New Roman" w:hAnsi="Segoe UI" w:cs="Segoe UI"/>
+          <w:color w:val="212529"/>
+          <w:lang w:eastAsia="en-AU"/>
+        </w:rPr>
+      </w:pPr>
+      <w:r>
+        <w:rPr>
+          <w:rFonts w:ascii="Segoe UI" w:eastAsia="Times New Roman" w:hAnsi="Segoe UI" w:cs="Segoe UI"/>
+          <w:b/>
+          <w:bCs/>
+          <w:color w:val="212529"/>
+          <w:lang w:eastAsia="en-AU"/>
+        </w:rPr>
+        <w:t>Level 3 -</w:t>
+      </w:r>
+      <w:r>
+        <w:rPr>
+          <w:rFonts w:ascii="Segoe UI" w:eastAsia="Times New Roman" w:hAnsi="Segoe UI" w:cs="Segoe UI"/>
+          <w:color w:val="212529"/>
+          <w:lang w:eastAsia="en-AU"/>
+        </w:rPr>
+        <w:t> Opposite the lifts</w:t>
+      </w:r>
+    </w:p>
+    <w:p>
+      <w:pPr>
+        <w:numPr>
+          <w:ilvl w:val="0"/>
+          <w:numId w:val="30"/>
+        </w:numPr>
+        <w:shd w:val="clear" w:color="auto" w:fill="FFFFFF"/>
+        <w:spacing w:before="100" w:beforeAutospacing="1" w:after="100" w:afterAutospacing="1" w:line="240" w:lineRule="auto"/>
+        <w:rPr>
+          <w:rFonts w:ascii="Segoe UI" w:eastAsia="Times New Roman" w:hAnsi="Segoe UI" w:cs="Segoe UI"/>
+          <w:color w:val="212529"/>
+          <w:lang w:eastAsia="en-AU"/>
+        </w:rPr>
+      </w:pPr>
+      <w:r>
+        <w:rPr>
+          <w:rFonts w:ascii="Segoe UI" w:eastAsia="Times New Roman" w:hAnsi="Segoe UI" w:cs="Segoe UI"/>
+          <w:b/>
+          <w:bCs/>
+          <w:color w:val="212529"/>
+          <w:lang w:eastAsia="en-AU"/>
+        </w:rPr>
+        <w:t>Level 5 -</w:t>
+      </w:r>
+      <w:r>
+        <w:rPr>
+          <w:rFonts w:ascii="Segoe UI" w:eastAsia="Times New Roman" w:hAnsi="Segoe UI" w:cs="Segoe UI"/>
+          <w:color w:val="212529"/>
+          <w:lang w:eastAsia="en-AU"/>
+        </w:rPr>
+        <w:t> Opposite the lifts</w:t>
+      </w:r>
+    </w:p>
+    <w:p>
+      <w:pPr>
+        <w:shd w:val="clear" w:color="auto" w:fill="FFFFFF"/>
+        <w:spacing w:after="100" w:afterAutospacing="1" w:line="240" w:lineRule="auto"/>
+        <w:rPr>
+          <w:rFonts w:ascii="Segoe UI" w:eastAsia="Times New Roman" w:hAnsi="Segoe UI" w:cs="Segoe UI"/>
+          <w:color w:val="212529"/>
+          <w:lang w:eastAsia="en-AU"/>
+        </w:rPr>
+      </w:pPr>
+      <w:r>
+        <w:rPr>
+          <w:rFonts w:ascii="Segoe UI" w:eastAsia="Times New Roman" w:hAnsi="Segoe UI" w:cs="Segoe UI"/>
+          <w:color w:val="212529"/>
+          <w:lang w:eastAsia="en-AU"/>
+        </w:rPr>
+        <w:t>Accessible toilets are located on level 1 opposite the lifts.</w:t>
+      </w:r>
+    </w:p>
+    <w:p>
+      <w:pPr>
+        <w:shd w:val="clear" w:color="auto" w:fill="FFFFFF"/>
+        <w:spacing w:after="100" w:afterAutospacing="1" w:line="240" w:lineRule="auto"/>
+        <w:rPr>
+          <w:rFonts w:ascii="Segoe UI" w:eastAsia="Times New Roman" w:hAnsi="Segoe UI" w:cs="Segoe UI"/>
+          <w:color w:val="212529"/>
+          <w:lang w:eastAsia="en-AU"/>
+        </w:rPr>
+      </w:pPr>
+      <w:r>
+        <w:rPr>
+          <w:rFonts w:ascii="Segoe UI" w:eastAsia="Times New Roman" w:hAnsi="Segoe UI" w:cs="Segoe UI"/>
+          <w:color w:val="212529"/>
+          <w:lang w:eastAsia="en-AU"/>
+        </w:rPr>
+        <w:lastRenderedPageBreak/>
+        <w:t>An accessible water fountain is located on level 1 opposite the lifts.</w:t>
+      </w:r>
+    </w:p>
+    <w:p>
+      <w:pPr>
+        <w:shd w:val="clear" w:color="auto" w:fill="FFFFFF"/>
+        <w:spacing w:after="100" w:afterAutospacing="1" w:line="240" w:lineRule="auto"/>
+        <w:rPr>
+          <w:rFonts w:ascii="Segoe UI" w:eastAsia="Times New Roman" w:hAnsi="Segoe UI" w:cs="Segoe UI"/>
+          <w:color w:val="212529"/>
+          <w:lang w:eastAsia="en-AU"/>
+        </w:rPr>
+      </w:pPr>
+      <w:r>
+        <w:rPr>
+          <w:rFonts w:ascii="Segoe UI" w:eastAsia="Times New Roman" w:hAnsi="Segoe UI" w:cs="Segoe UI"/>
+          <w:color w:val="212529"/>
+          <w:lang w:eastAsia="en-AU"/>
+        </w:rPr>
+        <w:t>There are witness waiting rooms for Prosecution witnesses in the building.</w:t>
+      </w:r>
+    </w:p>
+    <w:p>
+      <w:pPr>
+        <w:spacing w:after="0" w:line="240" w:lineRule="auto"/>
+        <w:rPr>
+          <w:rFonts w:ascii="Times New Roman" w:eastAsia="Times New Roman" w:hAnsi="Times New Roman" w:cs="Times New Roman"/>
+          <w:lang w:eastAsia="en-AU"/>
+        </w:rPr>
+      </w:pPr>
+      <w:r>
+        <w:rPr>
+          <w:rFonts w:ascii="Times New Roman" w:eastAsia="Times New Roman" w:hAnsi="Times New Roman" w:cs="Times New Roman"/>
+          <w:lang w:eastAsia="en-AU"/>
+        </w:rPr>
+        <w:pict w14:anchorId="59FEF417">
+          <v:rect id="_x0000_i1062" style="width:0;height:0" o:hrstd="t" o:hrnoshade="t" o:hr="t" fillcolor="#212529" stroked="f"/>
+        </w:pict>
+      </w:r>
+    </w:p>
+    <w:p>
+      <w:pPr>
+        <w:shd w:val="clear" w:color="auto" w:fill="FFFFFF"/>
+        <w:spacing w:after="100" w:afterAutospacing="1" w:line="240" w:lineRule="auto"/>
+        <w:outlineLvl w:val="3"/>
+        <w:rPr>
+          <w:rFonts w:ascii="Segoe UI" w:eastAsia="Times New Roman" w:hAnsi="Segoe UI" w:cs="Segoe UI"/>
+          <w:b/>
+          <w:bCs/>
+          <w:color w:val="212529"/>
+          <w:sz w:val="28"/>
+          <w:szCs w:val="28"/>
+          <w:lang w:eastAsia="en-AU"/>
+        </w:rPr>
+      </w:pPr>
+      <w:r>
+        <w:rPr>
+          <w:rFonts w:ascii="Segoe UI" w:eastAsia="Times New Roman" w:hAnsi="Segoe UI" w:cs="Segoe UI"/>
+          <w:b/>
+          <w:bCs/>
+          <w:color w:val="212529"/>
+          <w:sz w:val="28"/>
+          <w:szCs w:val="28"/>
+          <w:lang w:eastAsia="en-AU"/>
+        </w:rPr>
+        <w:t>Video Conferencing Suite</w:t>
+      </w:r>
+    </w:p>
+    <w:p>
+      <w:pPr>
+        <w:shd w:val="clear" w:color="auto" w:fill="FFFFFF"/>
+        <w:spacing w:after="100" w:afterAutospacing="1" w:line="240" w:lineRule="auto"/>
+        <w:rPr>
+          <w:rFonts w:ascii="Segoe UI" w:eastAsia="Times New Roman" w:hAnsi="Segoe UI" w:cs="Segoe UI"/>
+          <w:color w:val="212529"/>
+          <w:lang w:eastAsia="en-AU"/>
+        </w:rPr>
+      </w:pPr>
+      <w:r>
+        <w:rPr>
+          <w:rFonts w:ascii="Segoe UI" w:eastAsia="Times New Roman" w:hAnsi="Segoe UI" w:cs="Segoe UI"/>
+          <w:color w:val="212529"/>
+          <w:lang w:eastAsia="en-AU"/>
+        </w:rPr>
+        <w:t>The facilities are used for a range of court matters in the District Court.</w:t>
+      </w:r>
+      <w:r>
+        <w:rPr>
+          <w:rFonts w:ascii="Segoe UI" w:eastAsia="Times New Roman" w:hAnsi="Segoe UI" w:cs="Segoe UI"/>
+          <w:color w:val="212529"/>
+          <w:lang w:eastAsia="en-AU"/>
+        </w:rPr>
+        <w:br/>
+        <w:t>The suite is situated in the Supreme Court Building.</w:t>
+      </w:r>
+      <w:r>
+        <w:rPr>
+          <w:rFonts w:ascii="Segoe UI" w:eastAsia="Times New Roman" w:hAnsi="Segoe UI" w:cs="Segoe UI"/>
+          <w:color w:val="212529"/>
+          <w:lang w:eastAsia="en-AU"/>
+        </w:rPr>
+        <w:br/>
+        <w:t>The address for the Supreme Court is 1 Gouger St, Adelaide.</w:t>
+      </w:r>
+    </w:p>
+    <w:p>
+      <w:pPr>
+        <w:spacing w:after="0" w:line="240" w:lineRule="auto"/>
+        <w:rPr>
+          <w:rFonts w:ascii="Times New Roman" w:eastAsia="Times New Roman" w:hAnsi="Times New Roman" w:cs="Times New Roman"/>
+          <w:lang w:eastAsia="en-AU"/>
+        </w:rPr>
+      </w:pPr>
+      <w:r>
+        <w:rPr>
+          <w:rFonts w:ascii="Times New Roman" w:eastAsia="Times New Roman" w:hAnsi="Times New Roman" w:cs="Times New Roman"/>
+          <w:lang w:eastAsia="en-AU"/>
+        </w:rPr>
+        <w:pict w14:anchorId="24E6ECC0">
+          <v:rect id="_x0000_i1063" style="width:0;height:0" o:hrstd="t" o:hrnoshade="t" o:hr="t" fillcolor="#212529" stroked="f"/>
+        </w:pict>
+      </w:r>
+    </w:p>
+    <w:p>
+      <w:pPr>
+        <w:shd w:val="clear" w:color="auto" w:fill="FFFFFF"/>
+        <w:spacing w:after="100" w:afterAutospacing="1" w:line="240" w:lineRule="auto"/>
+        <w:outlineLvl w:val="3"/>
+        <w:rPr>
+          <w:rFonts w:ascii="Segoe UI" w:eastAsia="Times New Roman" w:hAnsi="Segoe UI" w:cs="Segoe UI"/>
+          <w:b/>
+          <w:bCs/>
+          <w:color w:val="212529"/>
+          <w:sz w:val="28"/>
+          <w:szCs w:val="28"/>
+          <w:lang w:eastAsia="en-AU"/>
+        </w:rPr>
+      </w:pPr>
+      <w:r>
+        <w:rPr>
+          <w:rFonts w:ascii="Segoe UI" w:eastAsia="Times New Roman" w:hAnsi="Segoe UI" w:cs="Segoe UI"/>
+          <w:b/>
+          <w:bCs/>
+          <w:color w:val="212529"/>
+          <w:sz w:val="28"/>
+          <w:szCs w:val="28"/>
+          <w:lang w:eastAsia="en-AU"/>
+        </w:rPr>
+        <w:t>Witness Waiting Room</w:t>
+      </w:r>
+    </w:p>
+    <w:p>
+      <w:pPr>
+        <w:shd w:val="clear" w:color="auto" w:fill="FFFFFF"/>
+        <w:spacing w:after="100" w:afterAutospacing="1" w:line="240" w:lineRule="auto"/>
+        <w:rPr>
+          <w:rFonts w:ascii="Segoe UI" w:eastAsia="Times New Roman" w:hAnsi="Segoe UI" w:cs="Segoe UI"/>
+          <w:color w:val="212529"/>
+          <w:lang w:eastAsia="en-AU"/>
+        </w:rPr>
+      </w:pPr>
+      <w:r>
+        <w:rPr>
+          <w:rFonts w:ascii="Segoe UI" w:eastAsia="Times New Roman" w:hAnsi="Segoe UI" w:cs="Segoe UI"/>
+          <w:color w:val="212529"/>
+          <w:lang w:eastAsia="en-AU"/>
+        </w:rPr>
+        <w:t>This room is for the use of Prosecution witnesses and family and supporters.</w:t>
+      </w:r>
+    </w:p>
+    <w:p>
+      <w:pPr>
+        <w:spacing w:after="0" w:line="240" w:lineRule="auto"/>
+        <w:rPr>
+          <w:rFonts w:ascii="Times New Roman" w:eastAsia="Times New Roman" w:hAnsi="Times New Roman" w:cs="Times New Roman"/>
+          <w:lang w:eastAsia="en-AU"/>
+        </w:rPr>
+      </w:pPr>
+      <w:r>
+        <w:rPr>
+          <w:rFonts w:ascii="Times New Roman" w:eastAsia="Times New Roman" w:hAnsi="Times New Roman" w:cs="Times New Roman"/>
+          <w:lang w:eastAsia="en-AU"/>
+        </w:rPr>
+        <w:pict w14:anchorId="4A1545C9">
+          <v:rect id="_x0000_i1064" style="width:0;height:0" o:hrstd="t" o:hrnoshade="t" o:hr="t" fillcolor="#212529" stroked="f"/>
+        </w:pict>
+      </w:r>
+    </w:p>
+    <w:p>
+      <w:pPr>
+        <w:shd w:val="clear" w:color="auto" w:fill="FFFFFF"/>
+        <w:spacing w:after="100" w:afterAutospacing="1" w:line="240" w:lineRule="auto"/>
+        <w:outlineLvl w:val="3"/>
+        <w:rPr>
+          <w:rFonts w:ascii="Segoe UI" w:eastAsia="Times New Roman" w:hAnsi="Segoe UI" w:cs="Segoe UI"/>
+          <w:b/>
+          <w:bCs/>
+          <w:color w:val="212529"/>
+          <w:sz w:val="28"/>
+          <w:szCs w:val="28"/>
+          <w:lang w:eastAsia="en-AU"/>
+        </w:rPr>
+      </w:pPr>
+      <w:r>
+        <w:rPr>
+          <w:rFonts w:ascii="Segoe UI" w:eastAsia="Times New Roman" w:hAnsi="Segoe UI" w:cs="Segoe UI"/>
+          <w:b/>
+          <w:bCs/>
+          <w:color w:val="212529"/>
+          <w:sz w:val="28"/>
+          <w:szCs w:val="28"/>
+          <w:lang w:eastAsia="en-AU"/>
+        </w:rPr>
+        <w:t>Sheriff’s Officers</w:t>
+      </w:r>
+    </w:p>
+    <w:p>
+      <w:pPr>
+        <w:shd w:val="clear" w:color="auto" w:fill="FFFFFF"/>
+        <w:spacing w:after="100" w:afterAutospacing="1" w:line="240" w:lineRule="auto"/>
+        <w:rPr>
+          <w:rFonts w:ascii="Segoe UI" w:eastAsia="Times New Roman" w:hAnsi="Segoe UI" w:cs="Segoe UI"/>
+          <w:color w:val="212529"/>
+          <w:lang w:eastAsia="en-AU"/>
+        </w:rPr>
+      </w:pPr>
+      <w:r>
+        <w:rPr>
+          <w:rFonts w:ascii="Segoe UI" w:eastAsia="Times New Roman" w:hAnsi="Segoe UI" w:cs="Segoe UI"/>
+          <w:color w:val="212529"/>
+          <w:lang w:eastAsia="en-AU"/>
+        </w:rPr>
+        <w:t>These officers ensure the safety of witnesses whilst they are in the Court House. They are stationed at the entrance to the building. Any questions of a general nature for instance, about the scheduling of the court matter can be directed to one of these officers.</w:t>
+      </w:r>
+    </w:p>
+    <w:p>
+      <w:pPr>
+        <w:spacing w:after="0" w:line="240" w:lineRule="auto"/>
+        <w:rPr>
+          <w:rFonts w:ascii="Times New Roman" w:eastAsia="Times New Roman" w:hAnsi="Times New Roman" w:cs="Times New Roman"/>
+          <w:lang w:eastAsia="en-AU"/>
+        </w:rPr>
+      </w:pPr>
+      <w:r>
+        <w:rPr>
+          <w:rFonts w:ascii="Times New Roman" w:eastAsia="Times New Roman" w:hAnsi="Times New Roman" w:cs="Times New Roman"/>
+          <w:lang w:eastAsia="en-AU"/>
+        </w:rPr>
+        <w:pict w14:anchorId="2D23072A">
+          <v:rect id="_x0000_i1065" style="width:0;height:0" o:hrstd="t" o:hrnoshade="t" o:hr="t" fillcolor="#212529" stroked="f"/>
+        </w:pict>
+      </w:r>
+    </w:p>
+    <w:p>
+      <w:pPr>
+        <w:shd w:val="clear" w:color="auto" w:fill="FFFFFF"/>
+        <w:spacing w:after="100" w:afterAutospacing="1" w:line="240" w:lineRule="auto"/>
+        <w:outlineLvl w:val="3"/>
+        <w:rPr>
+          <w:rFonts w:ascii="Segoe UI" w:eastAsia="Times New Roman" w:hAnsi="Segoe UI" w:cs="Segoe UI"/>
+          <w:b/>
+          <w:bCs/>
+          <w:color w:val="212529"/>
+          <w:sz w:val="28"/>
+          <w:szCs w:val="28"/>
+          <w:lang w:eastAsia="en-AU"/>
+        </w:rPr>
+      </w:pPr>
+      <w:r>
+        <w:rPr>
+          <w:rFonts w:ascii="Segoe UI" w:eastAsia="Times New Roman" w:hAnsi="Segoe UI" w:cs="Segoe UI"/>
+          <w:b/>
+          <w:bCs/>
+          <w:color w:val="212529"/>
+          <w:sz w:val="28"/>
+          <w:szCs w:val="28"/>
+          <w:lang w:eastAsia="en-AU"/>
+        </w:rPr>
+        <w:t>Disabled Access</w:t>
+      </w:r>
+    </w:p>
+    <w:p>
+      <w:pPr>
+        <w:shd w:val="clear" w:color="auto" w:fill="FFFFFF"/>
+        <w:spacing w:after="100" w:afterAutospacing="1" w:line="240" w:lineRule="auto"/>
+        <w:rPr>
+          <w:rFonts w:ascii="Segoe UI" w:eastAsia="Times New Roman" w:hAnsi="Segoe UI" w:cs="Segoe UI"/>
+          <w:color w:val="212529"/>
+          <w:lang w:eastAsia="en-AU"/>
+        </w:rPr>
+      </w:pPr>
+      <w:r>
+        <w:rPr>
+          <w:rFonts w:ascii="Segoe UI" w:eastAsia="Times New Roman" w:hAnsi="Segoe UI" w:cs="Segoe UI"/>
+          <w:color w:val="212529"/>
+          <w:lang w:eastAsia="en-AU"/>
+        </w:rPr>
+        <w:t>An access ramp is located at the front entrance to the building.</w:t>
+      </w:r>
+      <w:r>
+        <w:rPr>
+          <w:rFonts w:ascii="Segoe UI" w:eastAsia="Times New Roman" w:hAnsi="Segoe UI" w:cs="Segoe UI"/>
+          <w:color w:val="212529"/>
+          <w:lang w:eastAsia="en-AU"/>
+        </w:rPr>
+        <w:br/>
+        <w:t xml:space="preserve">Accessible toilets </w:t>
+      </w:r>
+      <w:proofErr w:type="gramStart"/>
+      <w:r>
+        <w:rPr>
+          <w:rFonts w:ascii="Segoe UI" w:eastAsia="Times New Roman" w:hAnsi="Segoe UI" w:cs="Segoe UI"/>
+          <w:color w:val="212529"/>
+          <w:lang w:eastAsia="en-AU"/>
+        </w:rPr>
+        <w:t>are located in</w:t>
+      </w:r>
+      <w:proofErr w:type="gramEnd"/>
+      <w:r>
+        <w:rPr>
+          <w:rFonts w:ascii="Segoe UI" w:eastAsia="Times New Roman" w:hAnsi="Segoe UI" w:cs="Segoe UI"/>
+          <w:color w:val="212529"/>
+          <w:lang w:eastAsia="en-AU"/>
+        </w:rPr>
+        <w:t xml:space="preserve"> the main foyer.</w:t>
+      </w:r>
+      <w:r>
+        <w:rPr>
+          <w:rFonts w:ascii="Segoe UI" w:eastAsia="Times New Roman" w:hAnsi="Segoe UI" w:cs="Segoe UI"/>
+          <w:color w:val="212529"/>
+          <w:lang w:eastAsia="en-AU"/>
+        </w:rPr>
+        <w:br/>
+        <w:t>A lift is available for use for people using the Magistrates Court on 1st floor.</w:t>
+      </w:r>
+    </w:p>
+    <w:p>
+      <w:pPr>
+        <w:spacing w:after="0" w:line="240" w:lineRule="auto"/>
+        <w:rPr>
+          <w:rFonts w:ascii="Times New Roman" w:eastAsia="Times New Roman" w:hAnsi="Times New Roman" w:cs="Times New Roman"/>
+          <w:lang w:eastAsia="en-AU"/>
+        </w:rPr>
+      </w:pPr>
+      <w:r>
+        <w:rPr>
+          <w:rFonts w:ascii="Times New Roman" w:eastAsia="Times New Roman" w:hAnsi="Times New Roman" w:cs="Times New Roman"/>
+          <w:lang w:eastAsia="en-AU"/>
+        </w:rPr>
+        <w:pict w14:anchorId="33D69340">
+          <v:rect id="_x0000_i1066" style="width:0;height:0" o:hrstd="t" o:hrnoshade="t" o:hr="t" fillcolor="#212529" stroked="f"/>
+        </w:pict>
+      </w:r>
+    </w:p>
+    <w:p>
+      <w:pPr>
+        <w:shd w:val="clear" w:color="auto" w:fill="FFFFFF"/>
+        <w:spacing w:after="100" w:afterAutospacing="1" w:line="240" w:lineRule="auto"/>
+        <w:outlineLvl w:val="3"/>
+        <w:rPr>
+          <w:rFonts w:ascii="Segoe UI" w:eastAsia="Times New Roman" w:hAnsi="Segoe UI" w:cs="Segoe UI"/>
+          <w:b/>
+          <w:bCs/>
+          <w:color w:val="212529"/>
+          <w:sz w:val="28"/>
+          <w:szCs w:val="28"/>
+          <w:lang w:eastAsia="en-AU"/>
+        </w:rPr>
+      </w:pPr>
+      <w:r>
+        <w:rPr>
+          <w:rFonts w:ascii="Segoe UI" w:eastAsia="Times New Roman" w:hAnsi="Segoe UI" w:cs="Segoe UI"/>
+          <w:b/>
+          <w:bCs/>
+          <w:color w:val="212529"/>
+          <w:sz w:val="28"/>
+          <w:szCs w:val="28"/>
+          <w:lang w:eastAsia="en-AU"/>
+        </w:rPr>
+        <w:t>Car Parking</w:t>
+      </w:r>
+    </w:p>
+    <w:p>
+      <w:pPr>
+        <w:shd w:val="clear" w:color="auto" w:fill="FFFFFF"/>
+        <w:spacing w:after="100" w:afterAutospacing="1" w:line="240" w:lineRule="auto"/>
+        <w:rPr>
+          <w:rFonts w:ascii="Segoe UI" w:eastAsia="Times New Roman" w:hAnsi="Segoe UI" w:cs="Segoe UI"/>
+          <w:color w:val="212529"/>
+          <w:lang w:eastAsia="en-AU"/>
+        </w:rPr>
+      </w:pPr>
+      <w:r>
+        <w:rPr>
+          <w:rFonts w:ascii="Segoe UI" w:eastAsia="Times New Roman" w:hAnsi="Segoe UI" w:cs="Segoe UI"/>
+          <w:color w:val="212529"/>
+          <w:lang w:eastAsia="en-AU"/>
+        </w:rPr>
+        <w:t>Off street parking is available at the rear of the Court House. There is no cost for parking.</w:t>
+      </w:r>
+    </w:p>
+    <w:p>
+      <w:pPr>
+        <w:rPr>
+          <w:sz w:val="28"/>
+          <w:szCs w:val="28"/>
+        </w:rPr>
+      </w:pPr>
+      <w:r>
+        <w:rPr>
+          <w:sz w:val="28"/>
+          <w:szCs w:val="28"/>
+        </w:rPr>
+        <w:t xml:space="preserve">{%p </w:t>
+      </w:r>
+      <w:proofErr w:type="spellStart"/>
+      <w:r>
+        <w:rPr>
+          <w:sz w:val="28"/>
+          <w:szCs w:val="28"/>
+        </w:rPr>
+        <w:t>elif</w:t>
+      </w:r>
+      <w:proofErr w:type="spellEnd"/>
+      <w:r>
+        <w:rPr>
+          <w:sz w:val="28"/>
+          <w:szCs w:val="28"/>
+        </w:rPr>
+        <w:t xml:space="preserve"> (</w:t>
+      </w:r>
+      <w:proofErr w:type="spellStart"/>
+      <w:r>
+        <w:rPr>
+          <w:sz w:val="28"/>
+          <w:szCs w:val="28"/>
+        </w:rPr>
+        <w:t>VSScategories</w:t>
+      </w:r>
+      <w:proofErr w:type="spellEnd"/>
+      <w:r>
+        <w:rPr>
+          <w:sz w:val="28"/>
+          <w:szCs w:val="28"/>
+        </w:rPr>
+        <w:t xml:space="preserve"> == </w:t>
+      </w:r>
+      <w:r>
+        <w:rPr>
+          <w:sz w:val="28"/>
+          <w:szCs w:val="28"/>
+        </w:rPr>
+        <w:t>'</w:t>
+      </w:r>
+      <w:r>
+        <w:rPr>
+          <w:sz w:val="28"/>
+          <w:szCs w:val="28"/>
+        </w:rPr>
+        <w:t>courts</w:t>
+      </w:r>
+      <w:r>
+        <w:rPr>
+          <w:sz w:val="28"/>
+          <w:szCs w:val="28"/>
+        </w:rPr>
+        <w:t>'</w:t>
+      </w:r>
+      <w:r>
+        <w:rPr>
+          <w:sz w:val="28"/>
+          <w:szCs w:val="28"/>
+        </w:rPr>
+        <w:t xml:space="preserve"> and </w:t>
+      </w:r>
+      <w:proofErr w:type="spellStart"/>
+      <w:r>
+        <w:rPr>
+          <w:sz w:val="28"/>
+          <w:szCs w:val="28"/>
+        </w:rPr>
+        <w:t>VSSlocation</w:t>
+      </w:r>
+      <w:proofErr w:type="spellEnd"/>
+      <w:r>
+        <w:rPr>
+          <w:sz w:val="28"/>
+          <w:szCs w:val="28"/>
+        </w:rPr>
+        <w:t xml:space="preserve"> == ‘</w:t>
+      </w:r>
+      <w:proofErr w:type="spellStart"/>
+      <w:r>
+        <w:rPr>
+          <w:sz w:val="28"/>
+          <w:szCs w:val="28"/>
+        </w:rPr>
+        <w:t>court_protocols</w:t>
+      </w:r>
+      <w:proofErr w:type="spellEnd"/>
+      <w:r>
+        <w:rPr>
+          <w:sz w:val="28"/>
+          <w:szCs w:val="28"/>
+        </w:rPr>
+        <w:t xml:space="preserve">’ and </w:t>
+      </w:r>
+      <w:proofErr w:type="spellStart"/>
+      <w:r>
+        <w:rPr>
+          <w:sz w:val="28"/>
+          <w:szCs w:val="28"/>
+        </w:rPr>
+        <w:t>VSScourt_subcat</w:t>
+      </w:r>
+      <w:proofErr w:type="spellEnd"/>
+      <w:r>
+        <w:rPr>
+          <w:sz w:val="28"/>
+          <w:szCs w:val="28"/>
+        </w:rPr>
+        <w:t xml:space="preserve"> == ‘</w:t>
+      </w:r>
+      <w:proofErr w:type="spellStart"/>
+      <w:r>
+        <w:rPr>
+          <w:sz w:val="28"/>
+          <w:szCs w:val="28"/>
+        </w:rPr>
+        <w:t>before_court</w:t>
+      </w:r>
+      <w:proofErr w:type="spellEnd"/>
+      <w:r>
+        <w:rPr>
+          <w:sz w:val="28"/>
+          <w:szCs w:val="28"/>
+        </w:rPr>
+        <w:t xml:space="preserve">’) %} </w:t>
+      </w:r>
+    </w:p>
+    <w:p>
+      <w:pPr>
+        <w:pStyle w:val="Heading2"/>
+        <w:shd w:val="clear" w:color="auto" w:fill="FFFFFF"/>
+        <w:spacing w:before="0" w:beforeAutospacing="0"/>
+        <w:rPr>
+          <w:rFonts w:ascii="Segoe UI" w:hAnsi="Segoe UI" w:cs="Segoe UI"/>
+          <w:b w:val="0"/>
+          <w:bCs w:val="0"/>
+          <w:color w:val="212529"/>
+          <w:sz w:val="41"/>
+          <w:szCs w:val="41"/>
+        </w:rPr>
+      </w:pPr>
+      <w:r>
+        <w:rPr>
+          <w:rStyle w:val="vssdisclaimer"/>
+          <w:rFonts w:ascii="Segoe UI" w:hAnsi="Segoe UI" w:cs="Segoe UI"/>
+          <w:color w:val="263476"/>
+          <w:sz w:val="41"/>
+          <w:szCs w:val="41"/>
+        </w:rPr>
         <w:t>Before Court Protocols</w:t>
       </w:r>
     </w:p>
@@ -8309,7 +10492,7 @@
           <w:szCs w:val="20"/>
         </w:rPr>
         <w:pict w14:anchorId="792AFF49">
-          <v:rect id="_x0000_i1060" style="width:0;height:0" o:hrstd="t" o:hrnoshade="t" o:hr="t" fillcolor="#212529" stroked="f"/>
+          <v:rect id="_x0000_i1067" style="width:0;height:0" o:hrstd="t" o:hrnoshade="t" o:hr="t" fillcolor="#212529" stroked="f"/>
         </w:pict>
       </w:r>
     </w:p>
@@ -8366,6 +10549,15 @@
           <w:szCs w:val="22"/>
         </w:rPr>
         <w:br/>
+      </w:r>
+      <w:r>
+        <w:rPr>
+          <w:rFonts w:ascii="Segoe UI" w:hAnsi="Segoe UI" w:cs="Segoe UI"/>
+          <w:color w:val="212529"/>
+          <w:sz w:val="22"/>
+          <w:szCs w:val="22"/>
+        </w:rPr>
+        <w:lastRenderedPageBreak/>
         <w:t>The witness can use this opportunity to ask any questions they may have about the process and what to expect.</w:t>
       </w:r>
     </w:p>
@@ -8383,7 +10575,7 @@
           <w:szCs w:val="20"/>
         </w:rPr>
         <w:pict w14:anchorId="01907EE5">
-          <v:rect id="_x0000_i1061" style="width:0;height:0" o:hrstd="t" o:hrnoshade="t" o:hr="t" fillcolor="#212529" stroked="f"/>
+          <v:rect id="_x0000_i1068" style="width:0;height:0" o:hrstd="t" o:hrnoshade="t" o:hr="t" fillcolor="#212529" stroked="f"/>
         </w:pict>
       </w:r>
     </w:p>
@@ -8515,7 +10707,39 @@
           <w:sz w:val="28"/>
           <w:szCs w:val="28"/>
         </w:rPr>
-        <w:t xml:space="preserve">{%p elif (VSScategories == </w:t>
+        <w:t xml:space="preserve">{%p </w:t>
+      </w:r>
+      <w:proofErr w:type="spellStart"/>
+      <w:r>
+        <w:rPr>
+          <w:sz w:val="28"/>
+          <w:szCs w:val="28"/>
+        </w:rPr>
+        <w:t>elif</w:t>
+      </w:r>
+      <w:proofErr w:type="spellEnd"/>
+      <w:r>
+        <w:rPr>
+          <w:sz w:val="28"/>
+          <w:szCs w:val="28"/>
+        </w:rPr>
+        <w:t xml:space="preserve"> (</w:t>
+      </w:r>
+      <w:proofErr w:type="spellStart"/>
+      <w:r>
+        <w:rPr>
+          <w:sz w:val="28"/>
+          <w:szCs w:val="28"/>
+        </w:rPr>
+        <w:t>VSScategories</w:t>
+      </w:r>
+      <w:proofErr w:type="spellEnd"/>
+      <w:r>
+        <w:rPr>
+          <w:sz w:val="28"/>
+          <w:szCs w:val="28"/>
+        </w:rPr>
+        <w:t xml:space="preserve"> == </w:t>
       </w:r>
       <w:r>
         <w:rPr>
@@ -8543,7 +10767,71 @@
           <w:sz w:val="28"/>
           <w:szCs w:val="28"/>
         </w:rPr>
-        <w:t xml:space="preserve"> and VSSlocation == ‘Adelaide Metro’ and VSScourt_subcat == ‘during_court’) %} </w:t>
+        <w:t xml:space="preserve"> and </w:t>
+      </w:r>
+      <w:proofErr w:type="spellStart"/>
+      <w:r>
+        <w:rPr>
+          <w:sz w:val="28"/>
+          <w:szCs w:val="28"/>
+        </w:rPr>
+        <w:t>VSSlocation</w:t>
+      </w:r>
+      <w:proofErr w:type="spellEnd"/>
+      <w:r>
+        <w:rPr>
+          <w:sz w:val="28"/>
+          <w:szCs w:val="28"/>
+        </w:rPr>
+        <w:t xml:space="preserve"> == ‘</w:t>
+      </w:r>
+      <w:proofErr w:type="spellStart"/>
+      <w:r>
+        <w:rPr>
+          <w:sz w:val="28"/>
+          <w:szCs w:val="28"/>
+        </w:rPr>
+        <w:t>court_protocols</w:t>
+      </w:r>
+      <w:proofErr w:type="spellEnd"/>
+      <w:r>
+        <w:rPr>
+          <w:sz w:val="28"/>
+          <w:szCs w:val="28"/>
+        </w:rPr>
+        <w:t xml:space="preserve">’ and </w:t>
+      </w:r>
+      <w:proofErr w:type="spellStart"/>
+      <w:r>
+        <w:rPr>
+          <w:sz w:val="28"/>
+          <w:szCs w:val="28"/>
+        </w:rPr>
+        <w:t>VSScourt_subcat</w:t>
+      </w:r>
+      <w:proofErr w:type="spellEnd"/>
+      <w:r>
+        <w:rPr>
+          <w:sz w:val="28"/>
+          <w:szCs w:val="28"/>
+        </w:rPr>
+        <w:t xml:space="preserve"> == ‘</w:t>
+      </w:r>
+      <w:proofErr w:type="spellStart"/>
+      <w:r>
+        <w:rPr>
+          <w:sz w:val="28"/>
+          <w:szCs w:val="28"/>
+        </w:rPr>
+        <w:t>during_court</w:t>
+      </w:r>
+      <w:proofErr w:type="spellEnd"/>
+      <w:r>
+        <w:rPr>
+          <w:sz w:val="28"/>
+          <w:szCs w:val="28"/>
+        </w:rPr>
+        <w:t xml:space="preserve">’) %} </w:t>
       </w:r>
     </w:p>
     <w:p>
@@ -8585,7 +10873,7 @@
           <w:szCs w:val="20"/>
         </w:rPr>
         <w:pict w14:anchorId="6FEB6E63">
-          <v:rect id="_x0000_i1062" style="width:0;height:0" o:hrstd="t" o:hrnoshade="t" o:hr="t" fillcolor="#212529" stroked="f"/>
+          <v:rect id="_x0000_i1069" style="width:0;height:0" o:hrstd="t" o:hrnoshade="t" o:hr="t" fillcolor="#212529" stroked="f"/>
         </w:pict>
       </w:r>
     </w:p>
@@ -8610,7 +10898,6 @@
           <w:sz w:val="28"/>
           <w:szCs w:val="28"/>
         </w:rPr>
-        <w:lastRenderedPageBreak/>
         <w:t>Attending Court</w:t>
       </w:r>
     </w:p>
@@ -8749,6 +11036,7 @@
           <w:sz w:val="22"/>
           <w:szCs w:val="22"/>
         </w:rPr>
+        <w:lastRenderedPageBreak/>
         <w:t>Before the client is called into the courtroom, remind them that they should not be worried if, when they look at you during their testimony, you will not provide any positive or negative response. It is also important to remind them to:</w:t>
       </w:r>
     </w:p>
@@ -8774,8 +11062,19 @@
           <w:sz w:val="20"/>
           <w:szCs w:val="20"/>
         </w:rPr>
-        <w:t>Address the magistrate or judge as ‘Your Honour’;</w:t>
-      </w:r>
+        <w:t>Address the magistrate or judge as ‘Your Honour</w:t>
+      </w:r>
+      <w:proofErr w:type="gramStart"/>
+      <w:r>
+        <w:rPr>
+          <w:rFonts w:ascii="Segoe UI" w:hAnsi="Segoe UI" w:cs="Segoe UI"/>
+          <w:color w:val="212529"/>
+          <w:sz w:val="20"/>
+          <w:szCs w:val="20"/>
+        </w:rPr>
+        <w:t>’;</w:t>
+      </w:r>
+      <w:proofErr w:type="gramEnd"/>
     </w:p>
     <w:p>
       <w:pPr>
@@ -8799,8 +11098,19 @@
           <w:sz w:val="20"/>
           <w:szCs w:val="20"/>
         </w:rPr>
-        <w:t>Listen carefully to the questions, making sure they understand what is asked before they answer;</w:t>
-      </w:r>
+        <w:t xml:space="preserve">Listen carefully to the questions, making sure they understand what is asked before they </w:t>
+      </w:r>
+      <w:proofErr w:type="gramStart"/>
+      <w:r>
+        <w:rPr>
+          <w:rFonts w:ascii="Segoe UI" w:hAnsi="Segoe UI" w:cs="Segoe UI"/>
+          <w:color w:val="212529"/>
+          <w:sz w:val="20"/>
+          <w:szCs w:val="20"/>
+        </w:rPr>
+        <w:t>answer;</w:t>
+      </w:r>
+      <w:proofErr w:type="gramEnd"/>
     </w:p>
     <w:p>
       <w:pPr>
@@ -8824,8 +11134,19 @@
           <w:sz w:val="20"/>
           <w:szCs w:val="20"/>
         </w:rPr>
-        <w:t>Ask for the question to be repeated if they don’t understand it or if they didn’t hear it properly;</w:t>
-      </w:r>
+        <w:t xml:space="preserve">Ask for the question to be repeated if they don’t understand it or if they didn’t hear it </w:t>
+      </w:r>
+      <w:proofErr w:type="gramStart"/>
+      <w:r>
+        <w:rPr>
+          <w:rFonts w:ascii="Segoe UI" w:hAnsi="Segoe UI" w:cs="Segoe UI"/>
+          <w:color w:val="212529"/>
+          <w:sz w:val="20"/>
+          <w:szCs w:val="20"/>
+        </w:rPr>
+        <w:t>properly;</w:t>
+      </w:r>
+      <w:proofErr w:type="gramEnd"/>
     </w:p>
     <w:p>
       <w:pPr>
@@ -8849,8 +11170,19 @@
           <w:sz w:val="20"/>
           <w:szCs w:val="20"/>
         </w:rPr>
-        <w:t>Never guess an answer to a question. If they don’t know the answer or can’t remember, they should say so;</w:t>
-      </w:r>
+        <w:t xml:space="preserve">Never guess an answer to a question. If they don’t know the answer or can’t remember, they should say </w:t>
+      </w:r>
+      <w:proofErr w:type="gramStart"/>
+      <w:r>
+        <w:rPr>
+          <w:rFonts w:ascii="Segoe UI" w:hAnsi="Segoe UI" w:cs="Segoe UI"/>
+          <w:color w:val="212529"/>
+          <w:sz w:val="20"/>
+          <w:szCs w:val="20"/>
+        </w:rPr>
+        <w:t>so;</w:t>
+      </w:r>
+      <w:proofErr w:type="gramEnd"/>
     </w:p>
     <w:p>
       <w:pPr>
@@ -8874,8 +11206,19 @@
           <w:sz w:val="20"/>
           <w:szCs w:val="20"/>
         </w:rPr>
-        <w:t>Remain calm and speak clearly;</w:t>
-      </w:r>
+        <w:t xml:space="preserve">Remain calm and speak </w:t>
+      </w:r>
+      <w:proofErr w:type="gramStart"/>
+      <w:r>
+        <w:rPr>
+          <w:rFonts w:ascii="Segoe UI" w:hAnsi="Segoe UI" w:cs="Segoe UI"/>
+          <w:color w:val="212529"/>
+          <w:sz w:val="20"/>
+          <w:szCs w:val="20"/>
+        </w:rPr>
+        <w:t>clearly;</w:t>
+      </w:r>
+      <w:proofErr w:type="gramEnd"/>
     </w:p>
     <w:p>
       <w:pPr>
@@ -8899,8 +11242,19 @@
           <w:sz w:val="20"/>
           <w:szCs w:val="20"/>
         </w:rPr>
-        <w:t>Not feel pressured to answer a question quickly. They should take their time thinking and answering;</w:t>
-      </w:r>
+        <w:t xml:space="preserve">Not feel pressured to answer a question quickly. They should take their time thinking and </w:t>
+      </w:r>
+      <w:proofErr w:type="gramStart"/>
+      <w:r>
+        <w:rPr>
+          <w:rFonts w:ascii="Segoe UI" w:hAnsi="Segoe UI" w:cs="Segoe UI"/>
+          <w:color w:val="212529"/>
+          <w:sz w:val="20"/>
+          <w:szCs w:val="20"/>
+        </w:rPr>
+        <w:t>answering;</w:t>
+      </w:r>
+      <w:proofErr w:type="gramEnd"/>
     </w:p>
     <w:p>
       <w:pPr>
@@ -8924,8 +11278,19 @@
           <w:sz w:val="20"/>
           <w:szCs w:val="20"/>
         </w:rPr>
-        <w:t>Remember that the same (or similar) questions may be asked more than once;</w:t>
-      </w:r>
+        <w:t xml:space="preserve">Remember that the same (or similar) questions may be asked more than </w:t>
+      </w:r>
+      <w:proofErr w:type="gramStart"/>
+      <w:r>
+        <w:rPr>
+          <w:rFonts w:ascii="Segoe UI" w:hAnsi="Segoe UI" w:cs="Segoe UI"/>
+          <w:color w:val="212529"/>
+          <w:sz w:val="20"/>
+          <w:szCs w:val="20"/>
+        </w:rPr>
+        <w:t>once;</w:t>
+      </w:r>
+      <w:proofErr w:type="gramEnd"/>
     </w:p>
     <w:p>
       <w:pPr>
@@ -9020,8 +11385,9 @@
           <w:sz w:val="22"/>
           <w:szCs w:val="22"/>
         </w:rPr>
-        <w:t xml:space="preserve">In the courtroom, you must remain neutral and impartial at all times. You must not react at all while the witness is giving their evidence and it is important to maintain a neutral facial expression and not make any gestures. You must not react negatively to difficult questions </w:t>
-      </w:r>
+        <w:t xml:space="preserve">In the courtroom, you must </w:t>
+      </w:r>
+      <w:proofErr w:type="gramStart"/>
       <w:r>
         <w:rPr>
           <w:rFonts w:ascii="Segoe UI" w:hAnsi="Segoe UI" w:cs="Segoe UI"/>
@@ -9029,23 +11395,84 @@
           <w:sz w:val="22"/>
           <w:szCs w:val="22"/>
         </w:rPr>
-        <w:lastRenderedPageBreak/>
-        <w:t>during cross-examination by the defence lawyer, and must appear to remain neutral. You must not touch the client, even if it seems like an appropriate act of reassurance.</w:t>
-      </w:r>
-    </w:p>
-    <w:p>
-      <w:pPr>
-        <w:rPr>
-          <w:sz w:val="28"/>
-          <w:szCs w:val="28"/>
-        </w:rPr>
-      </w:pPr>
-      <w:r>
-        <w:rPr>
-          <w:sz w:val="28"/>
-          <w:szCs w:val="28"/>
-        </w:rPr>
-        <w:t xml:space="preserve">{%p elif (VSScategories == </w:t>
+        <w:t>remain neutral and impartial at all times</w:t>
+      </w:r>
+      <w:proofErr w:type="gramEnd"/>
+      <w:r>
+        <w:rPr>
+          <w:rFonts w:ascii="Segoe UI" w:hAnsi="Segoe UI" w:cs="Segoe UI"/>
+          <w:color w:val="212529"/>
+          <w:sz w:val="22"/>
+          <w:szCs w:val="22"/>
+        </w:rPr>
+        <w:t xml:space="preserve">. You must not react at all while the witness is giving their evidence and it is important to maintain a neutral facial expression and not make any gestures. You must not react negatively to difficult questions during cross-examination by the defence </w:t>
+      </w:r>
+      <w:proofErr w:type="gramStart"/>
+      <w:r>
+        <w:rPr>
+          <w:rFonts w:ascii="Segoe UI" w:hAnsi="Segoe UI" w:cs="Segoe UI"/>
+          <w:color w:val="212529"/>
+          <w:sz w:val="22"/>
+          <w:szCs w:val="22"/>
+        </w:rPr>
+        <w:t>lawyer, and</w:t>
+      </w:r>
+      <w:proofErr w:type="gramEnd"/>
+      <w:r>
+        <w:rPr>
+          <w:rFonts w:ascii="Segoe UI" w:hAnsi="Segoe UI" w:cs="Segoe UI"/>
+          <w:color w:val="212529"/>
+          <w:sz w:val="22"/>
+          <w:szCs w:val="22"/>
+        </w:rPr>
+        <w:t xml:space="preserve"> must appear to remain neutral. You must not touch the client, even if it seems like an appropriate act of reassurance.</w:t>
+      </w:r>
+    </w:p>
+    <w:p>
+      <w:pPr>
+        <w:rPr>
+          <w:sz w:val="28"/>
+          <w:szCs w:val="28"/>
+        </w:rPr>
+      </w:pPr>
+      <w:r>
+        <w:rPr>
+          <w:sz w:val="28"/>
+          <w:szCs w:val="28"/>
+        </w:rPr>
+        <w:t xml:space="preserve">{%p </w:t>
+      </w:r>
+      <w:proofErr w:type="spellStart"/>
+      <w:r>
+        <w:rPr>
+          <w:sz w:val="28"/>
+          <w:szCs w:val="28"/>
+        </w:rPr>
+        <w:t>elif</w:t>
+      </w:r>
+      <w:proofErr w:type="spellEnd"/>
+      <w:r>
+        <w:rPr>
+          <w:sz w:val="28"/>
+          <w:szCs w:val="28"/>
+        </w:rPr>
+        <w:t xml:space="preserve"> (</w:t>
+      </w:r>
+      <w:proofErr w:type="spellStart"/>
+      <w:r>
+        <w:rPr>
+          <w:sz w:val="28"/>
+          <w:szCs w:val="28"/>
+        </w:rPr>
+        <w:t>VSScategories</w:t>
+      </w:r>
+      <w:proofErr w:type="spellEnd"/>
+      <w:r>
+        <w:rPr>
+          <w:sz w:val="28"/>
+          <w:szCs w:val="28"/>
+        </w:rPr>
+        <w:t xml:space="preserve"> == </w:t>
       </w:r>
       <w:r>
         <w:rPr>
@@ -9073,7 +11500,71 @@
           <w:sz w:val="28"/>
           <w:szCs w:val="28"/>
         </w:rPr>
-        <w:t xml:space="preserve"> and VSSlocation == ‘Adelaide Metro’ and VSScourt_subcat == ‘after_court’) %} </w:t>
+        <w:t xml:space="preserve"> and </w:t>
+      </w:r>
+      <w:proofErr w:type="spellStart"/>
+      <w:r>
+        <w:rPr>
+          <w:sz w:val="28"/>
+          <w:szCs w:val="28"/>
+        </w:rPr>
+        <w:t>VSSlocation</w:t>
+      </w:r>
+      <w:proofErr w:type="spellEnd"/>
+      <w:r>
+        <w:rPr>
+          <w:sz w:val="28"/>
+          <w:szCs w:val="28"/>
+        </w:rPr>
+        <w:t xml:space="preserve"> == ‘</w:t>
+      </w:r>
+      <w:proofErr w:type="spellStart"/>
+      <w:r>
+        <w:rPr>
+          <w:sz w:val="28"/>
+          <w:szCs w:val="28"/>
+        </w:rPr>
+        <w:t>court_protocols</w:t>
+      </w:r>
+      <w:proofErr w:type="spellEnd"/>
+      <w:r>
+        <w:rPr>
+          <w:sz w:val="28"/>
+          <w:szCs w:val="28"/>
+        </w:rPr>
+        <w:t xml:space="preserve">’ and </w:t>
+      </w:r>
+      <w:proofErr w:type="spellStart"/>
+      <w:r>
+        <w:rPr>
+          <w:sz w:val="28"/>
+          <w:szCs w:val="28"/>
+        </w:rPr>
+        <w:t>VSScourt_subcat</w:t>
+      </w:r>
+      <w:proofErr w:type="spellEnd"/>
+      <w:r>
+        <w:rPr>
+          <w:sz w:val="28"/>
+          <w:szCs w:val="28"/>
+        </w:rPr>
+        <w:t xml:space="preserve"> == ‘</w:t>
+      </w:r>
+      <w:proofErr w:type="spellStart"/>
+      <w:r>
+        <w:rPr>
+          <w:sz w:val="28"/>
+          <w:szCs w:val="28"/>
+        </w:rPr>
+        <w:t>after_court</w:t>
+      </w:r>
+      <w:proofErr w:type="spellEnd"/>
+      <w:r>
+        <w:rPr>
+          <w:sz w:val="28"/>
+          <w:szCs w:val="28"/>
+        </w:rPr>
+        <w:t xml:space="preserve">’) %} </w:t>
       </w:r>
     </w:p>
     <w:p>
@@ -9109,7 +11600,7 @@
       </w:pPr>
       <w:r>
         <w:pict w14:anchorId="3081B58B">
-          <v:rect id="_x0000_i1063" style="width:0;height:0" o:hrstd="t" o:hrnoshade="t" o:hr="t" fillcolor="#212529" stroked="f"/>
+          <v:rect id="_x0000_i1070" style="width:0;height:0" o:hrstd="t" o:hrnoshade="t" o:hr="t" fillcolor="#212529" stroked="f"/>
         </w:pict>
       </w:r>
     </w:p>
@@ -9167,8 +11658,10 @@
           <w:sz w:val="22"/>
           <w:szCs w:val="22"/>
         </w:rPr>
-        <w:t>You can let them debrief, but it is very important that you just listen to them and how they are feeling.Do not provide any opinions on how things have gone, and do not offer any advice.</w:t>
-      </w:r>
+        <w:t xml:space="preserve">You can let them debrief, but it is very important that you just listen to them and how they are </w:t>
+      </w:r>
+      <w:proofErr w:type="spellStart"/>
+      <w:proofErr w:type="gramStart"/>
       <w:r>
         <w:rPr>
           <w:rFonts w:ascii="Segoe UI" w:hAnsi="Segoe UI" w:cs="Segoe UI"/>
@@ -9176,6 +11669,26 @@
           <w:sz w:val="22"/>
           <w:szCs w:val="22"/>
         </w:rPr>
+        <w:t>feeling.Do</w:t>
+      </w:r>
+      <w:proofErr w:type="spellEnd"/>
+      <w:proofErr w:type="gramEnd"/>
+      <w:r>
+        <w:rPr>
+          <w:rFonts w:ascii="Segoe UI" w:hAnsi="Segoe UI" w:cs="Segoe UI"/>
+          <w:color w:val="212529"/>
+          <w:sz w:val="22"/>
+          <w:szCs w:val="22"/>
+        </w:rPr>
+        <w:t xml:space="preserve"> not provide any opinions on how things have gone, and do not offer any advice.</w:t>
+      </w:r>
+      <w:r>
+        <w:rPr>
+          <w:rFonts w:ascii="Segoe UI" w:hAnsi="Segoe UI" w:cs="Segoe UI"/>
+          <w:color w:val="212529"/>
+          <w:sz w:val="22"/>
+          <w:szCs w:val="22"/>
+        </w:rPr>
         <w:br/>
         <w:t>It will be appropriate to recognise that it would have been a difficult thing for the client to do and that they did their best.</w:t>
       </w:r>
@@ -9200,7 +11713,17 @@
           <w:sz w:val="22"/>
           <w:szCs w:val="22"/>
         </w:rPr>
-        <w:t>It is not appropriate to say what you think the outcome might be, or to discuss their evidence, or any other evidence given. It may be necessary to gently remind the client about this. Remember that there may be appeals and other hearings to follow, so while the matter is still before the Court, great care must be taken in how things are spoken about.</w:t>
+        <w:t xml:space="preserve">It is not appropriate to say what you think the outcome might be, or to discuss their evidence, or any other evidence given. It may be necessary to gently remind the client about this. </w:t>
+      </w:r>
+      <w:r>
+        <w:rPr>
+          <w:rFonts w:ascii="Segoe UI" w:hAnsi="Segoe UI" w:cs="Segoe UI"/>
+          <w:color w:val="212529"/>
+          <w:sz w:val="22"/>
+          <w:szCs w:val="22"/>
+        </w:rPr>
+        <w:lastRenderedPageBreak/>
+        <w:t>Remember that there may be appeals and other hearings to follow, so while the matter is still before the Court, great care must be taken in how things are spoken about.</w:t>
       </w:r>
     </w:p>
     <w:p>
@@ -9241,7 +11764,7 @@
           <w:szCs w:val="20"/>
         </w:rPr>
         <w:pict w14:anchorId="7B1E6D4F">
-          <v:rect id="_x0000_i1064" style="width:0;height:0" o:hrstd="t" o:hrnoshade="t" o:hr="t" fillcolor="#212529" stroked="f"/>
+          <v:rect id="_x0000_i1071" style="width:0;height:0" o:hrstd="t" o:hrnoshade="t" o:hr="t" fillcolor="#212529" stroked="f"/>
         </w:pict>
       </w:r>
     </w:p>
@@ -9382,8 +11905,27 @@
           <w:sz w:val="22"/>
           <w:szCs w:val="22"/>
         </w:rPr>
-        <w:lastRenderedPageBreak/>
-        <w:t>If you have any concerns about your client’s general demeanour of they say something which raises concerns for you, but do not suggest harm to themselves or another person, then you should advice the VSS Coordinator or the Witness Assistance Service Officer. If you have serious concerns about the client, it is important that you understand that you are not expected to manage the situation on your own. You can suggest Lifeline to the client for immediate support, as it is available 24/7.</w:t>
+        <w:t xml:space="preserve">If you have any concerns about your client’s general demeanour </w:t>
+      </w:r>
+      <w:proofErr w:type="gramStart"/>
+      <w:r>
+        <w:rPr>
+          <w:rFonts w:ascii="Segoe UI" w:hAnsi="Segoe UI" w:cs="Segoe UI"/>
+          <w:color w:val="212529"/>
+          <w:sz w:val="22"/>
+          <w:szCs w:val="22"/>
+        </w:rPr>
+        <w:t>of</w:t>
+      </w:r>
+      <w:proofErr w:type="gramEnd"/>
+      <w:r>
+        <w:rPr>
+          <w:rFonts w:ascii="Segoe UI" w:hAnsi="Segoe UI" w:cs="Segoe UI"/>
+          <w:color w:val="212529"/>
+          <w:sz w:val="22"/>
+          <w:szCs w:val="22"/>
+        </w:rPr>
+        <w:t xml:space="preserve"> they say something which raises concerns for you, but do not suggest harm to themselves or another person, then you should advice the VSS Coordinator or the Witness Assistance Service Officer. If you have serious concerns about the client, it is important that you understand that you are not expected to manage the situation on your own. You can suggest Lifeline to the client for immediate support, as it is available 24/7.</w:t>
       </w:r>
     </w:p>
     <w:p>
@@ -9421,7 +11963,39 @@
           <w:sz w:val="28"/>
           <w:szCs w:val="28"/>
         </w:rPr>
-        <w:t xml:space="preserve">{%p elif (VSScategories == </w:t>
+        <w:t xml:space="preserve">{%p </w:t>
+      </w:r>
+      <w:proofErr w:type="spellStart"/>
+      <w:r>
+        <w:rPr>
+          <w:sz w:val="28"/>
+          <w:szCs w:val="28"/>
+        </w:rPr>
+        <w:t>elif</w:t>
+      </w:r>
+      <w:proofErr w:type="spellEnd"/>
+      <w:r>
+        <w:rPr>
+          <w:sz w:val="28"/>
+          <w:szCs w:val="28"/>
+        </w:rPr>
+        <w:t xml:space="preserve"> (</w:t>
+      </w:r>
+      <w:proofErr w:type="spellStart"/>
+      <w:r>
+        <w:rPr>
+          <w:sz w:val="28"/>
+          <w:szCs w:val="28"/>
+        </w:rPr>
+        <w:t>VSScategories</w:t>
+      </w:r>
+      <w:proofErr w:type="spellEnd"/>
+      <w:r>
+        <w:rPr>
+          <w:sz w:val="28"/>
+          <w:szCs w:val="28"/>
+        </w:rPr>
+        <w:t xml:space="preserve"> == </w:t>
       </w:r>
       <w:r>
         <w:rPr>
@@ -9449,8 +12023,65 @@
           <w:sz w:val="28"/>
           <w:szCs w:val="28"/>
         </w:rPr>
-        <w:t xml:space="preserve"> and VSSlocation == ‘Adelaide Metro’ and VSScourt_subcat == ‘court_layout</w:t>
-      </w:r>
+        <w:t xml:space="preserve"> and </w:t>
+      </w:r>
+      <w:proofErr w:type="spellStart"/>
+      <w:r>
+        <w:rPr>
+          <w:sz w:val="28"/>
+          <w:szCs w:val="28"/>
+        </w:rPr>
+        <w:t>VSSlocation</w:t>
+      </w:r>
+      <w:proofErr w:type="spellEnd"/>
+      <w:r>
+        <w:rPr>
+          <w:sz w:val="28"/>
+          <w:szCs w:val="28"/>
+        </w:rPr>
+        <w:t xml:space="preserve"> == ‘</w:t>
+      </w:r>
+      <w:proofErr w:type="spellStart"/>
+      <w:r>
+        <w:rPr>
+          <w:sz w:val="28"/>
+          <w:szCs w:val="28"/>
+        </w:rPr>
+        <w:t>court_protocols</w:t>
+      </w:r>
+      <w:proofErr w:type="spellEnd"/>
+      <w:r>
+        <w:rPr>
+          <w:sz w:val="28"/>
+          <w:szCs w:val="28"/>
+        </w:rPr>
+        <w:t xml:space="preserve">’ and </w:t>
+      </w:r>
+      <w:proofErr w:type="spellStart"/>
+      <w:r>
+        <w:rPr>
+          <w:sz w:val="28"/>
+          <w:szCs w:val="28"/>
+        </w:rPr>
+        <w:t>VSScourt_subcat</w:t>
+      </w:r>
+      <w:proofErr w:type="spellEnd"/>
+      <w:r>
+        <w:rPr>
+          <w:sz w:val="28"/>
+          <w:szCs w:val="28"/>
+        </w:rPr>
+        <w:t xml:space="preserve"> == ‘</w:t>
+      </w:r>
+      <w:proofErr w:type="spellStart"/>
+      <w:r>
+        <w:rPr>
+          <w:sz w:val="28"/>
+          <w:szCs w:val="28"/>
+        </w:rPr>
+        <w:t>court_layout</w:t>
+      </w:r>
+      <w:proofErr w:type="spellEnd"/>
       <w:r>
         <w:rPr>
           <w:sz w:val="28"/>
@@ -9479,6 +12110,7 @@
           <w:sz w:val="28"/>
           <w:szCs w:val="28"/>
         </w:rPr>
+        <w:lastRenderedPageBreak/>
         <w:drawing>
           <wp:inline distT="0" distB="0" distL="0" distR="0" wp14:anchorId="43599436" wp14:editId="4D876FC5">
             <wp:extent cx="5267325" cy="3257550"/>
@@ -9497,7 +12129,7 @@
                     </pic:cNvPicPr>
                   </pic:nvPicPr>
                   <pic:blipFill>
-                    <a:blip r:embed="rId82">
+                    <a:blip r:embed="rId85">
                       <a:extLst>
                         <a:ext uri="{28A0092B-C50C-407E-A947-70E740481C1C}">
                           <a14:useLocalDpi xmlns:a14="http://schemas.microsoft.com/office/drawing/2010/main" val="0"/>
@@ -9530,6 +12162,14 @@
       </w:r>
     </w:p>
     <w:p>
+      <w:pPr>
+        <w:rPr>
+          <w:rStyle w:val="Emphasis"/>
+          <w:rFonts w:ascii="Segoe UI" w:hAnsi="Segoe UI" w:cs="Segoe UI"/>
+          <w:color w:val="212529"/>
+          <w:shd w:val="clear" w:color="auto" w:fill="FFFFFF"/>
+        </w:rPr>
+      </w:pPr>
       <w:r>
         <w:rPr>
           <w:rStyle w:val="Strong"/>
@@ -9563,12 +12203,1228 @@
           <w:sz w:val="28"/>
           <w:szCs w:val="28"/>
         </w:rPr>
+        <w:t xml:space="preserve">{%p </w:t>
+      </w:r>
+      <w:proofErr w:type="spellStart"/>
+      <w:r>
+        <w:rPr>
+          <w:sz w:val="28"/>
+          <w:szCs w:val="28"/>
+        </w:rPr>
+        <w:t>elif</w:t>
+      </w:r>
+      <w:proofErr w:type="spellEnd"/>
+      <w:r>
+        <w:rPr>
+          <w:sz w:val="28"/>
+          <w:szCs w:val="28"/>
+        </w:rPr>
+        <w:t xml:space="preserve"> (</w:t>
+      </w:r>
+      <w:proofErr w:type="spellStart"/>
+      <w:r>
+        <w:rPr>
+          <w:sz w:val="28"/>
+          <w:szCs w:val="28"/>
+        </w:rPr>
+        <w:t>VSScategories</w:t>
+      </w:r>
+      <w:proofErr w:type="spellEnd"/>
+      <w:r>
+        <w:rPr>
+          <w:sz w:val="28"/>
+          <w:szCs w:val="28"/>
+        </w:rPr>
+        <w:t xml:space="preserve"> == </w:t>
+      </w:r>
+      <w:r>
+        <w:rPr>
+          <w:sz w:val="28"/>
+          <w:szCs w:val="28"/>
+        </w:rPr>
+        <w:t>'</w:t>
+      </w:r>
+      <w:r>
+        <w:rPr>
+          <w:sz w:val="28"/>
+          <w:szCs w:val="28"/>
+        </w:rPr>
+        <w:t>courts</w:t>
+      </w:r>
+      <w:r>
+        <w:rPr>
+          <w:sz w:val="28"/>
+          <w:szCs w:val="28"/>
+        </w:rPr>
+        <w:t>'</w:t>
+      </w:r>
+      <w:r>
+        <w:rPr>
+          <w:sz w:val="28"/>
+          <w:szCs w:val="28"/>
+        </w:rPr>
+        <w:t xml:space="preserve"> and </w:t>
+      </w:r>
+      <w:proofErr w:type="spellStart"/>
+      <w:r>
+        <w:rPr>
+          <w:sz w:val="28"/>
+          <w:szCs w:val="28"/>
+        </w:rPr>
+        <w:t>VSSlocation</w:t>
+      </w:r>
+      <w:proofErr w:type="spellEnd"/>
+      <w:r>
+        <w:rPr>
+          <w:sz w:val="28"/>
+          <w:szCs w:val="28"/>
+        </w:rPr>
+        <w:t xml:space="preserve"> == ‘</w:t>
+      </w:r>
+      <w:proofErr w:type="spellStart"/>
+      <w:r>
+        <w:rPr>
+          <w:sz w:val="28"/>
+          <w:szCs w:val="28"/>
+        </w:rPr>
+        <w:t>court_support</w:t>
+      </w:r>
+      <w:proofErr w:type="spellEnd"/>
+      <w:r>
+        <w:rPr>
+          <w:sz w:val="28"/>
+          <w:szCs w:val="28"/>
+        </w:rPr>
+        <w:t xml:space="preserve">’) %} </w:t>
+      </w:r>
+    </w:p>
+    <w:p>
+      <w:pPr>
+        <w:pStyle w:val="Heading2"/>
+        <w:shd w:val="clear" w:color="auto" w:fill="FFFFFF"/>
+        <w:spacing w:before="0" w:beforeAutospacing="0"/>
+        <w:rPr>
+          <w:rFonts w:ascii="Segoe UI" w:hAnsi="Segoe UI" w:cs="Segoe UI"/>
+          <w:b w:val="0"/>
+          <w:bCs w:val="0"/>
+          <w:color w:val="212529"/>
+          <w:sz w:val="41"/>
+          <w:szCs w:val="41"/>
+        </w:rPr>
+      </w:pPr>
+      <w:r>
+        <w:rPr>
+          <w:rStyle w:val="vssdisclaimer"/>
+          <w:rFonts w:ascii="Segoe UI" w:hAnsi="Segoe UI" w:cs="Segoe UI"/>
+          <w:color w:val="263476"/>
+          <w:sz w:val="41"/>
+          <w:szCs w:val="41"/>
+        </w:rPr>
+        <w:t>Court Support and Self Care Resources</w:t>
+      </w:r>
+    </w:p>
+    <w:p>
+      <w:pPr>
+        <w:rPr>
+          <w:rFonts w:ascii="Times New Roman" w:hAnsi="Times New Roman" w:cs="Times New Roman"/>
+        </w:rPr>
+      </w:pPr>
+      <w:r>
+        <w:pict w14:anchorId="1A4C888C">
+          <v:rect id="_x0000_i1072" style="width:0;height:0" o:hrstd="t" o:hrnoshade="t" o:hr="t" fillcolor="#212529" stroked="f"/>
+        </w:pict>
+      </w:r>
+    </w:p>
+    <w:p>
+      <w:pPr>
+        <w:pStyle w:val="Heading4"/>
+        <w:shd w:val="clear" w:color="auto" w:fill="FFFFFF"/>
+        <w:spacing w:before="0" w:beforeAutospacing="0"/>
+        <w:rPr>
+          <w:rFonts w:ascii="Segoe UI" w:hAnsi="Segoe UI" w:cs="Segoe UI"/>
+          <w:color w:val="212529"/>
+          <w:sz w:val="28"/>
+          <w:szCs w:val="28"/>
+        </w:rPr>
+      </w:pPr>
+      <w:proofErr w:type="spellStart"/>
+      <w:r>
+        <w:rPr>
+          <w:rFonts w:ascii="Segoe UI" w:hAnsi="Segoe UI" w:cs="Segoe UI"/>
+          <w:color w:val="212529"/>
+          <w:sz w:val="28"/>
+          <w:szCs w:val="28"/>
+        </w:rPr>
+        <w:t>Stopp</w:t>
+      </w:r>
+      <w:proofErr w:type="spellEnd"/>
+    </w:p>
+    <w:p>
+      <w:pPr>
+        <w:pStyle w:val="NormalWeb"/>
+        <w:shd w:val="clear" w:color="auto" w:fill="FFFFFF"/>
+        <w:spacing w:before="0" w:beforeAutospacing="0"/>
+        <w:rPr>
+          <w:rFonts w:ascii="Segoe UI" w:hAnsi="Segoe UI" w:cs="Segoe UI"/>
+          <w:color w:val="212529"/>
+          <w:sz w:val="22"/>
+          <w:szCs w:val="22"/>
+        </w:rPr>
+      </w:pPr>
+      <w:hyperlink r:id="rId86" w:tgtFrame="_blank" w:history="1">
+        <w:r>
+          <w:rPr>
+            <w:rStyle w:val="Hyperlink"/>
+            <w:rFonts w:ascii="Segoe UI" w:hAnsi="Segoe UI" w:cs="Segoe UI"/>
+            <w:color w:val="0089CE"/>
+            <w:sz w:val="22"/>
+            <w:szCs w:val="22"/>
+          </w:rPr>
+          <w:t>https://www.getselfhelp.co.uk/free-downloads-cbt-information-leaflets-self-help-guides/</w:t>
+        </w:r>
+      </w:hyperlink>
+    </w:p>
+    <w:p>
+      <w:pPr>
+        <w:pStyle w:val="NormalWeb"/>
+        <w:shd w:val="clear" w:color="auto" w:fill="FFFFFF"/>
+        <w:spacing w:before="0" w:beforeAutospacing="0"/>
+        <w:rPr>
+          <w:rFonts w:ascii="Segoe UI" w:hAnsi="Segoe UI" w:cs="Segoe UI"/>
+          <w:color w:val="212529"/>
+          <w:sz w:val="22"/>
+          <w:szCs w:val="22"/>
+        </w:rPr>
+      </w:pPr>
+      <w:hyperlink r:id="rId87" w:tgtFrame="_blank" w:history="1">
+        <w:r>
+          <w:rPr>
+            <w:rStyle w:val="Hyperlink"/>
+            <w:rFonts w:ascii="Segoe UI" w:hAnsi="Segoe UI" w:cs="Segoe UI"/>
+            <w:color w:val="0089CE"/>
+            <w:sz w:val="22"/>
+            <w:szCs w:val="22"/>
+          </w:rPr>
+          <w:t>https://www.getselfhelp.co.uk/docs/stoppcards.pdf</w:t>
+        </w:r>
+      </w:hyperlink>
+    </w:p>
+    <w:p>
+      <w:pPr>
+        <w:rPr>
+          <w:rFonts w:ascii="Times New Roman" w:hAnsi="Times New Roman" w:cs="Times New Roman"/>
+        </w:rPr>
+      </w:pPr>
+      <w:r>
+        <w:pict w14:anchorId="051F14C4">
+          <v:rect id="_x0000_i1073" style="width:0;height:0" o:hrstd="t" o:hrnoshade="t" o:hr="t" fillcolor="#212529" stroked="f"/>
+        </w:pict>
+      </w:r>
+    </w:p>
+    <w:p>
+      <w:pPr>
+        <w:pStyle w:val="Heading4"/>
+        <w:shd w:val="clear" w:color="auto" w:fill="FFFFFF"/>
+        <w:spacing w:before="0" w:beforeAutospacing="0"/>
+        <w:rPr>
+          <w:rFonts w:ascii="Segoe UI" w:hAnsi="Segoe UI" w:cs="Segoe UI"/>
+          <w:color w:val="212529"/>
+          <w:sz w:val="28"/>
+          <w:szCs w:val="28"/>
+        </w:rPr>
+      </w:pPr>
+      <w:r>
+        <w:rPr>
+          <w:rFonts w:ascii="Segoe UI" w:hAnsi="Segoe UI" w:cs="Segoe UI"/>
+          <w:color w:val="212529"/>
+          <w:sz w:val="28"/>
+          <w:szCs w:val="28"/>
+        </w:rPr>
+        <w:t>Anxiety</w:t>
+      </w:r>
+    </w:p>
+    <w:p>
+      <w:pPr>
+        <w:pStyle w:val="NormalWeb"/>
+        <w:shd w:val="clear" w:color="auto" w:fill="FFFFFF"/>
+        <w:spacing w:before="0" w:beforeAutospacing="0"/>
+        <w:rPr>
+          <w:rFonts w:ascii="Segoe UI" w:hAnsi="Segoe UI" w:cs="Segoe UI"/>
+          <w:color w:val="212529"/>
+          <w:sz w:val="22"/>
+          <w:szCs w:val="22"/>
+        </w:rPr>
+      </w:pPr>
+      <w:hyperlink r:id="rId88" w:tgtFrame="_blank" w:history="1">
+        <w:r>
+          <w:rPr>
+            <w:rStyle w:val="Hyperlink"/>
+            <w:rFonts w:ascii="Segoe UI" w:hAnsi="Segoe UI" w:cs="Segoe UI"/>
+            <w:color w:val="0089CE"/>
+            <w:sz w:val="22"/>
+            <w:szCs w:val="22"/>
+          </w:rPr>
+          <w:t>https://www.getselfhelp.co.uk/docs/AcceptingAnxiety.pdf</w:t>
+        </w:r>
+      </w:hyperlink>
+    </w:p>
+    <w:p>
+      <w:pPr>
+        <w:pStyle w:val="NormalWeb"/>
+        <w:shd w:val="clear" w:color="auto" w:fill="FFFFFF"/>
+        <w:spacing w:before="0" w:beforeAutospacing="0"/>
+        <w:rPr>
+          <w:rFonts w:ascii="Segoe UI" w:hAnsi="Segoe UI" w:cs="Segoe UI"/>
+          <w:color w:val="212529"/>
+          <w:sz w:val="22"/>
+          <w:szCs w:val="22"/>
+        </w:rPr>
+      </w:pPr>
+      <w:hyperlink r:id="rId89" w:tgtFrame="_blank" w:history="1">
+        <w:r>
+          <w:rPr>
+            <w:rStyle w:val="Hyperlink"/>
+            <w:rFonts w:ascii="Segoe UI" w:hAnsi="Segoe UI" w:cs="Segoe UI"/>
+            <w:color w:val="0089CE"/>
+            <w:sz w:val="22"/>
+            <w:szCs w:val="22"/>
+          </w:rPr>
+          <w:t>https://www.getselfhelp.co.uk/docs/AnxietySelfHelp.pdf</w:t>
+        </w:r>
+      </w:hyperlink>
+    </w:p>
+    <w:p>
+      <w:pPr>
+        <w:pStyle w:val="NormalWeb"/>
+        <w:shd w:val="clear" w:color="auto" w:fill="FFFFFF"/>
+        <w:spacing w:before="0" w:beforeAutospacing="0"/>
+        <w:rPr>
+          <w:rFonts w:ascii="Segoe UI" w:hAnsi="Segoe UI" w:cs="Segoe UI"/>
+          <w:color w:val="212529"/>
+          <w:sz w:val="22"/>
+          <w:szCs w:val="22"/>
+        </w:rPr>
+      </w:pPr>
+      <w:hyperlink r:id="rId90" w:tgtFrame="_blank" w:history="1">
+        <w:r>
+          <w:rPr>
+            <w:rStyle w:val="Hyperlink"/>
+            <w:rFonts w:ascii="Segoe UI" w:hAnsi="Segoe UI" w:cs="Segoe UI"/>
+            <w:color w:val="0089CE"/>
+            <w:sz w:val="22"/>
+            <w:szCs w:val="22"/>
+          </w:rPr>
+          <w:t>https://www.getselfhelp.co.uk/docs/APPLE2.pdf</w:t>
+        </w:r>
+      </w:hyperlink>
+    </w:p>
+    <w:p>
+      <w:pPr>
+        <w:pStyle w:val="NormalWeb"/>
+        <w:shd w:val="clear" w:color="auto" w:fill="FFFFFF"/>
+        <w:spacing w:before="0" w:beforeAutospacing="0"/>
+        <w:rPr>
+          <w:rFonts w:ascii="Segoe UI" w:hAnsi="Segoe UI" w:cs="Segoe UI"/>
+          <w:color w:val="212529"/>
+          <w:sz w:val="22"/>
+          <w:szCs w:val="22"/>
+        </w:rPr>
+      </w:pPr>
+      <w:hyperlink r:id="rId91" w:tgtFrame="_blank" w:history="1">
+        <w:r>
+          <w:rPr>
+            <w:rStyle w:val="Hyperlink"/>
+            <w:rFonts w:ascii="Segoe UI" w:hAnsi="Segoe UI" w:cs="Segoe UI"/>
+            <w:color w:val="0089CE"/>
+            <w:sz w:val="22"/>
+            <w:szCs w:val="22"/>
+          </w:rPr>
+          <w:t>https://www.getselfhelp.co.uk/docs/AnxietyQR.pdf</w:t>
+        </w:r>
+      </w:hyperlink>
+    </w:p>
+    <w:p>
+      <w:pPr>
+        <w:pStyle w:val="NormalWeb"/>
+        <w:shd w:val="clear" w:color="auto" w:fill="FFFFFF"/>
+        <w:spacing w:before="0" w:beforeAutospacing="0"/>
+        <w:rPr>
+          <w:rFonts w:ascii="Segoe UI" w:hAnsi="Segoe UI" w:cs="Segoe UI"/>
+          <w:color w:val="212529"/>
+          <w:sz w:val="22"/>
+          <w:szCs w:val="22"/>
+        </w:rPr>
+      </w:pPr>
+      <w:hyperlink r:id="rId92" w:tgtFrame="_blank" w:history="1">
+        <w:r>
+          <w:rPr>
+            <w:rStyle w:val="Hyperlink"/>
+            <w:rFonts w:ascii="Segoe UI" w:hAnsi="Segoe UI" w:cs="Segoe UI"/>
+            <w:color w:val="0089CE"/>
+            <w:sz w:val="22"/>
+            <w:szCs w:val="22"/>
+          </w:rPr>
+          <w:t>https://get.gg/docs/TheMindBully.pdf</w:t>
+        </w:r>
+      </w:hyperlink>
+    </w:p>
+    <w:p>
+      <w:pPr>
+        <w:pStyle w:val="NormalWeb"/>
+        <w:shd w:val="clear" w:color="auto" w:fill="FFFFFF"/>
+        <w:spacing w:before="0" w:beforeAutospacing="0"/>
+        <w:rPr>
+          <w:rFonts w:ascii="Segoe UI" w:hAnsi="Segoe UI" w:cs="Segoe UI"/>
+          <w:color w:val="212529"/>
+          <w:sz w:val="22"/>
+          <w:szCs w:val="22"/>
+        </w:rPr>
+      </w:pPr>
+      <w:hyperlink r:id="rId93" w:tgtFrame="_blank" w:history="1">
+        <w:r>
+          <w:rPr>
+            <w:rStyle w:val="Hyperlink"/>
+            <w:rFonts w:ascii="Segoe UI" w:hAnsi="Segoe UI" w:cs="Segoe UI"/>
+            <w:color w:val="0089CE"/>
+            <w:sz w:val="22"/>
+            <w:szCs w:val="22"/>
+          </w:rPr>
+          <w:t>https://www.getselfhelp.co.uk/docs/PanicSelfHelp.pdf</w:t>
+        </w:r>
+      </w:hyperlink>
+    </w:p>
+    <w:p>
+      <w:pPr>
+        <w:rPr>
+          <w:rFonts w:ascii="Times New Roman" w:hAnsi="Times New Roman" w:cs="Times New Roman"/>
+        </w:rPr>
+      </w:pPr>
+      <w:r>
+        <w:lastRenderedPageBreak/>
+        <w:pict w14:anchorId="146C55A2">
+          <v:rect id="_x0000_i1074" style="width:0;height:0" o:hrstd="t" o:hrnoshade="t" o:hr="t" fillcolor="#212529" stroked="f"/>
+        </w:pict>
+      </w:r>
+    </w:p>
+    <w:p>
+      <w:pPr>
+        <w:pStyle w:val="Heading4"/>
+        <w:shd w:val="clear" w:color="auto" w:fill="FFFFFF"/>
+        <w:spacing w:before="0" w:beforeAutospacing="0"/>
+        <w:rPr>
+          <w:rFonts w:ascii="Segoe UI" w:hAnsi="Segoe UI" w:cs="Segoe UI"/>
+          <w:color w:val="212529"/>
+          <w:sz w:val="28"/>
+          <w:szCs w:val="28"/>
+        </w:rPr>
+      </w:pPr>
+      <w:r>
+        <w:rPr>
+          <w:rFonts w:ascii="Segoe UI" w:hAnsi="Segoe UI" w:cs="Segoe UI"/>
+          <w:color w:val="212529"/>
+          <w:sz w:val="28"/>
+          <w:szCs w:val="28"/>
+        </w:rPr>
+        <w:t>Self Help and Wellbeing</w:t>
+      </w:r>
+    </w:p>
+    <w:p>
+      <w:pPr>
+        <w:pStyle w:val="NormalWeb"/>
+        <w:shd w:val="clear" w:color="auto" w:fill="FFFFFF"/>
+        <w:spacing w:before="0" w:beforeAutospacing="0"/>
+        <w:rPr>
+          <w:rFonts w:ascii="Segoe UI" w:hAnsi="Segoe UI" w:cs="Segoe UI"/>
+          <w:color w:val="212529"/>
+          <w:sz w:val="22"/>
+          <w:szCs w:val="22"/>
+        </w:rPr>
+      </w:pPr>
+      <w:hyperlink r:id="rId94" w:tgtFrame="_blank" w:history="1">
+        <w:r>
+          <w:rPr>
+            <w:rStyle w:val="Hyperlink"/>
+            <w:rFonts w:ascii="Segoe UI" w:hAnsi="Segoe UI" w:cs="Segoe UI"/>
+            <w:color w:val="0089CE"/>
+            <w:sz w:val="22"/>
+            <w:szCs w:val="22"/>
+          </w:rPr>
+          <w:t>https://www.getselfhelp.co.uk/docs/ACE.pdf</w:t>
+        </w:r>
+      </w:hyperlink>
+    </w:p>
+    <w:p>
+      <w:pPr>
+        <w:pStyle w:val="NormalWeb"/>
+        <w:shd w:val="clear" w:color="auto" w:fill="FFFFFF"/>
+        <w:spacing w:before="0" w:beforeAutospacing="0"/>
+        <w:rPr>
+          <w:rFonts w:ascii="Segoe UI" w:hAnsi="Segoe UI" w:cs="Segoe UI"/>
+          <w:color w:val="212529"/>
+          <w:sz w:val="22"/>
+          <w:szCs w:val="22"/>
+        </w:rPr>
+      </w:pPr>
+      <w:hyperlink r:id="rId95" w:tgtFrame="_blank" w:history="1">
+        <w:r>
+          <w:rPr>
+            <w:rStyle w:val="Hyperlink"/>
+            <w:rFonts w:ascii="Segoe UI" w:hAnsi="Segoe UI" w:cs="Segoe UI"/>
+            <w:color w:val="0089CE"/>
+            <w:sz w:val="22"/>
+            <w:szCs w:val="22"/>
+          </w:rPr>
+          <w:t>https://www.getselfhelp.co.uk/docs/ACT.pdf</w:t>
+        </w:r>
+      </w:hyperlink>
+    </w:p>
+    <w:p>
+      <w:pPr>
+        <w:pStyle w:val="NormalWeb"/>
+        <w:shd w:val="clear" w:color="auto" w:fill="FFFFFF"/>
+        <w:spacing w:before="0" w:beforeAutospacing="0"/>
+        <w:rPr>
+          <w:rFonts w:ascii="Segoe UI" w:hAnsi="Segoe UI" w:cs="Segoe UI"/>
+          <w:color w:val="212529"/>
+          <w:sz w:val="22"/>
+          <w:szCs w:val="22"/>
+        </w:rPr>
+      </w:pPr>
+      <w:hyperlink r:id="rId96" w:tgtFrame="_blank" w:history="1">
+        <w:r>
+          <w:rPr>
+            <w:rStyle w:val="Hyperlink"/>
+            <w:rFonts w:ascii="Segoe UI" w:hAnsi="Segoe UI" w:cs="Segoe UI"/>
+            <w:color w:val="0089CE"/>
+            <w:sz w:val="22"/>
+            <w:szCs w:val="22"/>
+          </w:rPr>
+          <w:t>https://www.get.gg/docs/Battery.pdf</w:t>
+        </w:r>
+      </w:hyperlink>
+    </w:p>
+    <w:p>
+      <w:pPr>
+        <w:pStyle w:val="NormalWeb"/>
+        <w:shd w:val="clear" w:color="auto" w:fill="FFFFFF"/>
+        <w:spacing w:before="0" w:beforeAutospacing="0"/>
+        <w:rPr>
+          <w:rFonts w:ascii="Segoe UI" w:hAnsi="Segoe UI" w:cs="Segoe UI"/>
+          <w:color w:val="212529"/>
+          <w:sz w:val="22"/>
+          <w:szCs w:val="22"/>
+        </w:rPr>
+      </w:pPr>
+      <w:hyperlink r:id="rId97" w:tgtFrame="_blank" w:history="1">
+        <w:r>
+          <w:rPr>
+            <w:rStyle w:val="Hyperlink"/>
+            <w:rFonts w:ascii="Segoe UI" w:hAnsi="Segoe UI" w:cs="Segoe UI"/>
+            <w:color w:val="0089CE"/>
+            <w:sz w:val="22"/>
+            <w:szCs w:val="22"/>
+          </w:rPr>
+          <w:t>https://www.getselfhelp.co.uk/docs/cards.pdf</w:t>
+        </w:r>
+      </w:hyperlink>
+    </w:p>
+    <w:p>
+      <w:pPr>
+        <w:pStyle w:val="NormalWeb"/>
+        <w:shd w:val="clear" w:color="auto" w:fill="FFFFFF"/>
+        <w:spacing w:before="0" w:beforeAutospacing="0"/>
+        <w:rPr>
+          <w:rFonts w:ascii="Segoe UI" w:hAnsi="Segoe UI" w:cs="Segoe UI"/>
+          <w:color w:val="212529"/>
+          <w:sz w:val="22"/>
+          <w:szCs w:val="22"/>
+        </w:rPr>
+      </w:pPr>
+      <w:hyperlink r:id="rId98" w:tgtFrame="_blank" w:history="1">
+        <w:r>
+          <w:rPr>
+            <w:rStyle w:val="Hyperlink"/>
+            <w:rFonts w:ascii="Segoe UI" w:hAnsi="Segoe UI" w:cs="Segoe UI"/>
+            <w:color w:val="0089CE"/>
+            <w:sz w:val="22"/>
+            <w:szCs w:val="22"/>
+          </w:rPr>
+          <w:t>https://www.getselfhelp.co.uk/docs/Options.pdf</w:t>
+        </w:r>
+      </w:hyperlink>
+    </w:p>
+    <w:p>
+      <w:pPr>
+        <w:pStyle w:val="NormalWeb"/>
+        <w:shd w:val="clear" w:color="auto" w:fill="FFFFFF"/>
+        <w:spacing w:before="0" w:beforeAutospacing="0"/>
+        <w:rPr>
+          <w:rFonts w:ascii="Segoe UI" w:hAnsi="Segoe UI" w:cs="Segoe UI"/>
+          <w:color w:val="212529"/>
+          <w:sz w:val="22"/>
+          <w:szCs w:val="22"/>
+        </w:rPr>
+      </w:pPr>
+      <w:hyperlink r:id="rId99" w:tgtFrame="_blank" w:history="1">
+        <w:r>
+          <w:rPr>
+            <w:rStyle w:val="Hyperlink"/>
+            <w:rFonts w:ascii="Segoe UI" w:hAnsi="Segoe UI" w:cs="Segoe UI"/>
+            <w:color w:val="0089CE"/>
+            <w:sz w:val="22"/>
+            <w:szCs w:val="22"/>
+          </w:rPr>
+          <w:t>https://www.getselfhelp.co.uk/docs/5WaysPersonalWellbeing.pdf</w:t>
+        </w:r>
+      </w:hyperlink>
+    </w:p>
+    <w:p>
+      <w:pPr>
+        <w:pStyle w:val="NormalWeb"/>
+        <w:shd w:val="clear" w:color="auto" w:fill="FFFFFF"/>
+        <w:spacing w:before="0" w:beforeAutospacing="0"/>
+        <w:rPr>
+          <w:rFonts w:ascii="Segoe UI" w:hAnsi="Segoe UI" w:cs="Segoe UI"/>
+          <w:color w:val="212529"/>
+          <w:sz w:val="22"/>
+          <w:szCs w:val="22"/>
+        </w:rPr>
+      </w:pPr>
+      <w:hyperlink r:id="rId100" w:tgtFrame="_blank" w:history="1">
+        <w:r>
+          <w:rPr>
+            <w:rStyle w:val="Hyperlink"/>
+            <w:rFonts w:ascii="Segoe UI" w:hAnsi="Segoe UI" w:cs="Segoe UI"/>
+            <w:color w:val="0089CE"/>
+            <w:sz w:val="22"/>
+            <w:szCs w:val="22"/>
+          </w:rPr>
+          <w:t>https://www.getselfhelp.co.uk/docs/Kitbag.pdf</w:t>
+        </w:r>
+      </w:hyperlink>
+    </w:p>
+    <w:p>
+      <w:pPr>
+        <w:pStyle w:val="NormalWeb"/>
+        <w:shd w:val="clear" w:color="auto" w:fill="FFFFFF"/>
+        <w:spacing w:before="0" w:beforeAutospacing="0"/>
+        <w:rPr>
+          <w:rFonts w:ascii="Segoe UI" w:hAnsi="Segoe UI" w:cs="Segoe UI"/>
+          <w:color w:val="212529"/>
+          <w:sz w:val="22"/>
+          <w:szCs w:val="22"/>
+        </w:rPr>
+      </w:pPr>
+      <w:hyperlink r:id="rId101" w:tgtFrame="_blank" w:history="1">
+        <w:r>
+          <w:rPr>
+            <w:rStyle w:val="Hyperlink"/>
+            <w:rFonts w:ascii="Segoe UI" w:hAnsi="Segoe UI" w:cs="Segoe UI"/>
+            <w:color w:val="0089CE"/>
+            <w:sz w:val="22"/>
+            <w:szCs w:val="22"/>
+          </w:rPr>
+          <w:t>https://www.getselfhelp.co.uk/docs/Compassion.pdf</w:t>
+        </w:r>
+      </w:hyperlink>
+    </w:p>
+    <w:p>
+      <w:pPr>
+        <w:pStyle w:val="NormalWeb"/>
+        <w:shd w:val="clear" w:color="auto" w:fill="FFFFFF"/>
+        <w:spacing w:before="0" w:beforeAutospacing="0"/>
+        <w:rPr>
+          <w:rFonts w:ascii="Segoe UI" w:hAnsi="Segoe UI" w:cs="Segoe UI"/>
+          <w:color w:val="212529"/>
+          <w:sz w:val="22"/>
+          <w:szCs w:val="22"/>
+        </w:rPr>
+      </w:pPr>
+      <w:hyperlink r:id="rId102" w:tgtFrame="_blank" w:history="1">
+        <w:r>
+          <w:rPr>
+            <w:rStyle w:val="Hyperlink"/>
+            <w:rFonts w:ascii="Segoe UI" w:hAnsi="Segoe UI" w:cs="Segoe UI"/>
+            <w:color w:val="0089CE"/>
+            <w:sz w:val="22"/>
+            <w:szCs w:val="22"/>
+          </w:rPr>
+          <w:t>https://www.getselfhelp.co.uk/docs/DealingNegativeEmotions.pdf</w:t>
+        </w:r>
+      </w:hyperlink>
+    </w:p>
+    <w:p>
+      <w:pPr>
+        <w:pStyle w:val="NormalWeb"/>
+        <w:shd w:val="clear" w:color="auto" w:fill="FFFFFF"/>
+        <w:spacing w:before="0" w:beforeAutospacing="0"/>
+        <w:rPr>
+          <w:rFonts w:ascii="Segoe UI" w:hAnsi="Segoe UI" w:cs="Segoe UI"/>
+          <w:color w:val="212529"/>
+          <w:sz w:val="22"/>
+          <w:szCs w:val="22"/>
+        </w:rPr>
+      </w:pPr>
+      <w:hyperlink r:id="rId103" w:tgtFrame="_blank" w:history="1">
+        <w:r>
+          <w:rPr>
+            <w:rStyle w:val="Hyperlink"/>
+            <w:rFonts w:ascii="Segoe UI" w:hAnsi="Segoe UI" w:cs="Segoe UI"/>
+            <w:color w:val="0089CE"/>
+            <w:sz w:val="22"/>
+            <w:szCs w:val="22"/>
+          </w:rPr>
+          <w:t>https://www.getselfhelp.co.uk/docs/Helicopter.pdf</w:t>
+        </w:r>
+      </w:hyperlink>
+    </w:p>
+    <w:p>
+      <w:pPr>
+        <w:pStyle w:val="NormalWeb"/>
+        <w:shd w:val="clear" w:color="auto" w:fill="FFFFFF"/>
+        <w:spacing w:before="0" w:beforeAutospacing="0"/>
+        <w:rPr>
+          <w:rFonts w:ascii="Segoe UI" w:hAnsi="Segoe UI" w:cs="Segoe UI"/>
+          <w:color w:val="212529"/>
+          <w:sz w:val="22"/>
+          <w:szCs w:val="22"/>
+        </w:rPr>
+      </w:pPr>
+      <w:hyperlink r:id="rId104" w:tgtFrame="_blank" w:history="1">
+        <w:r>
+          <w:rPr>
+            <w:rStyle w:val="Hyperlink"/>
+            <w:rFonts w:ascii="Segoe UI" w:hAnsi="Segoe UI" w:cs="Segoe UI"/>
+            <w:color w:val="0089CE"/>
+            <w:sz w:val="22"/>
+            <w:szCs w:val="22"/>
+          </w:rPr>
+          <w:t>https://www.getselfhelp.co.uk/docs/NourishingDepleting.pdf</w:t>
+        </w:r>
+      </w:hyperlink>
+    </w:p>
+    <w:p>
+      <w:pPr>
+        <w:pStyle w:val="NormalWeb"/>
+        <w:shd w:val="clear" w:color="auto" w:fill="FFFFFF"/>
+        <w:spacing w:before="0" w:beforeAutospacing="0"/>
+        <w:rPr>
+          <w:rFonts w:ascii="Segoe UI" w:hAnsi="Segoe UI" w:cs="Segoe UI"/>
+          <w:color w:val="212529"/>
+          <w:sz w:val="22"/>
+          <w:szCs w:val="22"/>
+        </w:rPr>
+      </w:pPr>
+      <w:hyperlink r:id="rId105" w:tgtFrame="_blank" w:history="1">
+        <w:r>
+          <w:rPr>
+            <w:rStyle w:val="Hyperlink"/>
+            <w:rFonts w:ascii="Segoe UI" w:hAnsi="Segoe UI" w:cs="Segoe UI"/>
+            <w:color w:val="0089CE"/>
+            <w:sz w:val="22"/>
+            <w:szCs w:val="22"/>
+          </w:rPr>
+          <w:t>https://www.getselfhelp.co.uk/docs/Steps%20to%20Wellbeing.pdf</w:t>
+        </w:r>
+      </w:hyperlink>
+    </w:p>
+    <w:p>
+      <w:pPr>
+        <w:rPr>
+          <w:rFonts w:ascii="Times New Roman" w:hAnsi="Times New Roman" w:cs="Times New Roman"/>
+        </w:rPr>
+      </w:pPr>
+      <w:r>
+        <w:pict w14:anchorId="1B1DE4B2">
+          <v:rect id="_x0000_i1075" style="width:0;height:0" o:hrstd="t" o:hrnoshade="t" o:hr="t" fillcolor="#212529" stroked="f"/>
+        </w:pict>
+      </w:r>
+    </w:p>
+    <w:p>
+      <w:pPr>
+        <w:pStyle w:val="Heading4"/>
+        <w:shd w:val="clear" w:color="auto" w:fill="FFFFFF"/>
+        <w:spacing w:before="0" w:beforeAutospacing="0"/>
+        <w:rPr>
+          <w:rFonts w:ascii="Segoe UI" w:hAnsi="Segoe UI" w:cs="Segoe UI"/>
+          <w:color w:val="212529"/>
+          <w:sz w:val="28"/>
+          <w:szCs w:val="28"/>
+        </w:rPr>
+      </w:pPr>
+      <w:r>
+        <w:rPr>
+          <w:rFonts w:ascii="Segoe UI" w:hAnsi="Segoe UI" w:cs="Segoe UI"/>
+          <w:color w:val="212529"/>
+          <w:sz w:val="28"/>
+          <w:szCs w:val="28"/>
+        </w:rPr>
+        <w:t>Positive statements to self and others</w:t>
+      </w:r>
+    </w:p>
+    <w:p>
+      <w:pPr>
+        <w:pStyle w:val="NormalWeb"/>
+        <w:shd w:val="clear" w:color="auto" w:fill="FFFFFF"/>
+        <w:spacing w:before="0" w:beforeAutospacing="0"/>
+        <w:rPr>
+          <w:rFonts w:ascii="Segoe UI" w:hAnsi="Segoe UI" w:cs="Segoe UI"/>
+          <w:color w:val="212529"/>
+          <w:sz w:val="22"/>
+          <w:szCs w:val="22"/>
+        </w:rPr>
+      </w:pPr>
+      <w:hyperlink r:id="rId106" w:tgtFrame="_blank" w:history="1">
+        <w:r>
+          <w:rPr>
+            <w:rStyle w:val="Hyperlink"/>
+            <w:rFonts w:ascii="Segoe UI" w:hAnsi="Segoe UI" w:cs="Segoe UI"/>
+            <w:color w:val="0089CE"/>
+            <w:sz w:val="22"/>
+            <w:szCs w:val="22"/>
+          </w:rPr>
+          <w:t>https://www.getselfhelp.co.uk/docs/PositiveAffirmations.pdf</w:t>
+        </w:r>
+      </w:hyperlink>
+    </w:p>
+    <w:p>
+      <w:pPr>
+        <w:rPr>
+          <w:rFonts w:ascii="Times New Roman" w:hAnsi="Times New Roman" w:cs="Times New Roman"/>
+        </w:rPr>
+      </w:pPr>
+      <w:r>
+        <w:pict w14:anchorId="64DB4705">
+          <v:rect id="_x0000_i1076" style="width:0;height:0" o:hrstd="t" o:hrnoshade="t" o:hr="t" fillcolor="#212529" stroked="f"/>
+        </w:pict>
+      </w:r>
+    </w:p>
+    <w:p>
+      <w:pPr>
+        <w:pStyle w:val="Heading4"/>
+        <w:shd w:val="clear" w:color="auto" w:fill="FFFFFF"/>
+        <w:spacing w:before="0" w:beforeAutospacing="0"/>
+        <w:rPr>
+          <w:rFonts w:ascii="Segoe UI" w:hAnsi="Segoe UI" w:cs="Segoe UI"/>
+          <w:color w:val="212529"/>
+          <w:sz w:val="28"/>
+          <w:szCs w:val="28"/>
+        </w:rPr>
+      </w:pPr>
+      <w:r>
+        <w:rPr>
+          <w:rFonts w:ascii="Segoe UI" w:hAnsi="Segoe UI" w:cs="Segoe UI"/>
+          <w:color w:val="212529"/>
+          <w:sz w:val="28"/>
+          <w:szCs w:val="28"/>
+        </w:rPr>
+        <w:t>Stress response</w:t>
+      </w:r>
+    </w:p>
+    <w:p>
+      <w:pPr>
+        <w:pStyle w:val="NormalWeb"/>
+        <w:shd w:val="clear" w:color="auto" w:fill="FFFFFF"/>
+        <w:spacing w:before="0" w:beforeAutospacing="0"/>
+        <w:rPr>
+          <w:rFonts w:ascii="Segoe UI" w:hAnsi="Segoe UI" w:cs="Segoe UI"/>
+          <w:color w:val="212529"/>
+          <w:sz w:val="22"/>
+          <w:szCs w:val="22"/>
+        </w:rPr>
+      </w:pPr>
+      <w:hyperlink r:id="rId107" w:tgtFrame="_blank" w:history="1">
+        <w:r>
+          <w:rPr>
+            <w:rStyle w:val="Hyperlink"/>
+            <w:rFonts w:ascii="Segoe UI" w:hAnsi="Segoe UI" w:cs="Segoe UI"/>
+            <w:color w:val="0089CE"/>
+            <w:sz w:val="22"/>
+            <w:szCs w:val="22"/>
+          </w:rPr>
+          <w:t>https://www.getselfhelp.co.uk/docs/Adrenaline.pdf</w:t>
+        </w:r>
+      </w:hyperlink>
+    </w:p>
+    <w:p>
+      <w:pPr>
+        <w:rPr>
+          <w:rFonts w:ascii="Times New Roman" w:hAnsi="Times New Roman" w:cs="Times New Roman"/>
+        </w:rPr>
+      </w:pPr>
+      <w:r>
+        <w:pict w14:anchorId="4B407A29">
+          <v:rect id="_x0000_i1077" style="width:0;height:0" o:hrstd="t" o:hrnoshade="t" o:hr="t" fillcolor="#212529" stroked="f"/>
+        </w:pict>
+      </w:r>
+    </w:p>
+    <w:p>
+      <w:pPr>
+        <w:pStyle w:val="Heading4"/>
+        <w:shd w:val="clear" w:color="auto" w:fill="FFFFFF"/>
+        <w:spacing w:before="0" w:beforeAutospacing="0"/>
+        <w:rPr>
+          <w:rFonts w:ascii="Segoe UI" w:hAnsi="Segoe UI" w:cs="Segoe UI"/>
+          <w:color w:val="212529"/>
+          <w:sz w:val="28"/>
+          <w:szCs w:val="28"/>
+        </w:rPr>
+      </w:pPr>
+      <w:r>
+        <w:rPr>
+          <w:rFonts w:ascii="Segoe UI" w:hAnsi="Segoe UI" w:cs="Segoe UI"/>
+          <w:color w:val="212529"/>
+          <w:sz w:val="28"/>
+          <w:szCs w:val="28"/>
+        </w:rPr>
+        <w:t>Anger</w:t>
+      </w:r>
+    </w:p>
+    <w:p>
+      <w:pPr>
+        <w:pStyle w:val="NormalWeb"/>
+        <w:shd w:val="clear" w:color="auto" w:fill="FFFFFF"/>
+        <w:spacing w:before="0" w:beforeAutospacing="0"/>
+        <w:rPr>
+          <w:rFonts w:ascii="Segoe UI" w:hAnsi="Segoe UI" w:cs="Segoe UI"/>
+          <w:color w:val="212529"/>
+          <w:sz w:val="22"/>
+          <w:szCs w:val="22"/>
+        </w:rPr>
+      </w:pPr>
+      <w:hyperlink r:id="rId108" w:tgtFrame="_blank" w:history="1">
+        <w:r>
+          <w:rPr>
+            <w:rStyle w:val="Hyperlink"/>
+            <w:rFonts w:ascii="Segoe UI" w:hAnsi="Segoe UI" w:cs="Segoe UI"/>
+            <w:color w:val="0089CE"/>
+            <w:sz w:val="22"/>
+            <w:szCs w:val="22"/>
+          </w:rPr>
+          <w:t>https://www.getselfhelp.co.uk/docs/anger.pdf</w:t>
+        </w:r>
+      </w:hyperlink>
+    </w:p>
+    <w:p>
+      <w:pPr>
+        <w:pStyle w:val="NormalWeb"/>
+        <w:shd w:val="clear" w:color="auto" w:fill="FFFFFF"/>
+        <w:spacing w:before="0" w:beforeAutospacing="0"/>
+        <w:rPr>
+          <w:rFonts w:ascii="Segoe UI" w:hAnsi="Segoe UI" w:cs="Segoe UI"/>
+          <w:color w:val="212529"/>
+          <w:sz w:val="22"/>
+          <w:szCs w:val="22"/>
+        </w:rPr>
+      </w:pPr>
+      <w:hyperlink r:id="rId109" w:tgtFrame="_blank" w:history="1">
+        <w:r>
+          <w:rPr>
+            <w:rStyle w:val="Hyperlink"/>
+            <w:rFonts w:ascii="Segoe UI" w:hAnsi="Segoe UI" w:cs="Segoe UI"/>
+            <w:color w:val="0089CE"/>
+            <w:sz w:val="22"/>
+            <w:szCs w:val="22"/>
+          </w:rPr>
+          <w:t>https://www.getselfhelp.co.uk/docs/AngerQR.pdf</w:t>
+        </w:r>
+      </w:hyperlink>
+    </w:p>
+    <w:p>
+      <w:pPr>
+        <w:rPr>
+          <w:rFonts w:ascii="Times New Roman" w:hAnsi="Times New Roman" w:cs="Times New Roman"/>
+        </w:rPr>
+      </w:pPr>
+      <w:r>
+        <w:pict w14:anchorId="039B4D97">
+          <v:rect id="_x0000_i1078" style="width:0;height:0" o:hrstd="t" o:hrnoshade="t" o:hr="t" fillcolor="#212529" stroked="f"/>
+        </w:pict>
+      </w:r>
+    </w:p>
+    <w:p>
+      <w:pPr>
+        <w:pStyle w:val="Heading4"/>
+        <w:shd w:val="clear" w:color="auto" w:fill="FFFFFF"/>
+        <w:spacing w:before="0" w:beforeAutospacing="0"/>
+        <w:rPr>
+          <w:rFonts w:ascii="Segoe UI" w:hAnsi="Segoe UI" w:cs="Segoe UI"/>
+          <w:color w:val="212529"/>
+          <w:sz w:val="28"/>
+          <w:szCs w:val="28"/>
+        </w:rPr>
+      </w:pPr>
+      <w:r>
+        <w:rPr>
+          <w:rFonts w:ascii="Segoe UI" w:hAnsi="Segoe UI" w:cs="Segoe UI"/>
+          <w:color w:val="212529"/>
+          <w:sz w:val="28"/>
+          <w:szCs w:val="28"/>
+        </w:rPr>
+        <w:lastRenderedPageBreak/>
+        <w:t>Mindfulness/Relaxation</w:t>
+      </w:r>
+    </w:p>
+    <w:p>
+      <w:pPr>
+        <w:pStyle w:val="NormalWeb"/>
+        <w:shd w:val="clear" w:color="auto" w:fill="FFFFFF"/>
+        <w:spacing w:before="0" w:beforeAutospacing="0"/>
+        <w:rPr>
+          <w:rFonts w:ascii="Segoe UI" w:hAnsi="Segoe UI" w:cs="Segoe UI"/>
+          <w:color w:val="212529"/>
+          <w:sz w:val="22"/>
+          <w:szCs w:val="22"/>
+        </w:rPr>
+      </w:pPr>
+      <w:hyperlink r:id="rId110" w:tgtFrame="_blank" w:history="1">
+        <w:r>
+          <w:rPr>
+            <w:rStyle w:val="Hyperlink"/>
+            <w:rFonts w:ascii="Segoe UI" w:hAnsi="Segoe UI" w:cs="Segoe UI"/>
+            <w:color w:val="0089CE"/>
+            <w:sz w:val="22"/>
+            <w:szCs w:val="22"/>
+          </w:rPr>
+          <w:t>https://www.getselfhelp.co.uk/docs/MindfulBreathing.pdf</w:t>
+        </w:r>
+      </w:hyperlink>
+    </w:p>
+    <w:p>
+      <w:pPr>
+        <w:pStyle w:val="NormalWeb"/>
+        <w:shd w:val="clear" w:color="auto" w:fill="FFFFFF"/>
+        <w:spacing w:before="0" w:beforeAutospacing="0"/>
+        <w:rPr>
+          <w:rFonts w:ascii="Segoe UI" w:hAnsi="Segoe UI" w:cs="Segoe UI"/>
+          <w:color w:val="212529"/>
+          <w:sz w:val="22"/>
+          <w:szCs w:val="22"/>
+        </w:rPr>
+      </w:pPr>
+      <w:hyperlink r:id="rId111" w:tgtFrame="_blank" w:history="1">
+        <w:r>
+          <w:rPr>
+            <w:rStyle w:val="Hyperlink"/>
+            <w:rFonts w:ascii="Segoe UI" w:hAnsi="Segoe UI" w:cs="Segoe UI"/>
+            <w:color w:val="0089CE"/>
+            <w:sz w:val="22"/>
+            <w:szCs w:val="22"/>
+          </w:rPr>
+          <w:t>https://www.getselfhelp.co.uk/docs/ColourBreathing.pdf</w:t>
+        </w:r>
+      </w:hyperlink>
+    </w:p>
+    <w:p>
+      <w:pPr>
+        <w:pStyle w:val="NormalWeb"/>
+        <w:shd w:val="clear" w:color="auto" w:fill="FFFFFF"/>
+        <w:spacing w:before="0" w:beforeAutospacing="0"/>
+        <w:rPr>
+          <w:rFonts w:ascii="Segoe UI" w:hAnsi="Segoe UI" w:cs="Segoe UI"/>
+          <w:color w:val="212529"/>
+          <w:sz w:val="22"/>
+          <w:szCs w:val="22"/>
+        </w:rPr>
+      </w:pPr>
+      <w:hyperlink r:id="rId112" w:tgtFrame="_blank" w:history="1">
+        <w:r>
+          <w:rPr>
+            <w:rStyle w:val="Hyperlink"/>
+            <w:rFonts w:ascii="Segoe UI" w:hAnsi="Segoe UI" w:cs="Segoe UI"/>
+            <w:color w:val="0089CE"/>
+            <w:sz w:val="22"/>
+            <w:szCs w:val="22"/>
+          </w:rPr>
+          <w:t>https://www.getselfhelp.co.uk/docs/NOW.pdf</w:t>
+        </w:r>
+      </w:hyperlink>
+    </w:p>
+    <w:p>
+      <w:pPr>
+        <w:pStyle w:val="NormalWeb"/>
+        <w:shd w:val="clear" w:color="auto" w:fill="FFFFFF"/>
+        <w:spacing w:before="0" w:beforeAutospacing="0"/>
+        <w:rPr>
+          <w:rFonts w:ascii="Segoe UI" w:hAnsi="Segoe UI" w:cs="Segoe UI"/>
+          <w:color w:val="212529"/>
+          <w:sz w:val="22"/>
+          <w:szCs w:val="22"/>
+        </w:rPr>
+      </w:pPr>
+      <w:hyperlink r:id="rId113" w:tgtFrame="_blank" w:history="1">
+        <w:r>
+          <w:rPr>
+            <w:rStyle w:val="Hyperlink"/>
+            <w:rFonts w:ascii="Segoe UI" w:hAnsi="Segoe UI" w:cs="Segoe UI"/>
+            <w:color w:val="0089CE"/>
+            <w:sz w:val="22"/>
+            <w:szCs w:val="22"/>
+          </w:rPr>
+          <w:t>https://get.gg/docs/Relaxation.pdf</w:t>
+        </w:r>
+      </w:hyperlink>
+    </w:p>
+    <w:p>
+      <w:pPr>
+        <w:rPr>
+          <w:rFonts w:ascii="Times New Roman" w:hAnsi="Times New Roman" w:cs="Times New Roman"/>
+        </w:rPr>
+      </w:pPr>
+      <w:r>
+        <w:pict w14:anchorId="77FC5366">
+          <v:rect id="_x0000_i1079" style="width:0;height:0" o:hrstd="t" o:hrnoshade="t" o:hr="t" fillcolor="#212529" stroked="f"/>
+        </w:pict>
+      </w:r>
+    </w:p>
+    <w:p>
+      <w:pPr>
+        <w:pStyle w:val="Heading4"/>
+        <w:shd w:val="clear" w:color="auto" w:fill="FFFFFF"/>
+        <w:spacing w:before="0" w:beforeAutospacing="0"/>
+        <w:rPr>
+          <w:rFonts w:ascii="Segoe UI" w:hAnsi="Segoe UI" w:cs="Segoe UI"/>
+          <w:color w:val="212529"/>
+          <w:sz w:val="28"/>
+          <w:szCs w:val="28"/>
+        </w:rPr>
+      </w:pPr>
+      <w:r>
+        <w:rPr>
+          <w:rFonts w:ascii="Segoe UI" w:hAnsi="Segoe UI" w:cs="Segoe UI"/>
+          <w:color w:val="212529"/>
+          <w:sz w:val="28"/>
+          <w:szCs w:val="28"/>
+        </w:rPr>
+        <w:t>Rumination/worry</w:t>
+      </w:r>
+    </w:p>
+    <w:p>
+      <w:pPr>
+        <w:pStyle w:val="NormalWeb"/>
+        <w:shd w:val="clear" w:color="auto" w:fill="FFFFFF"/>
+        <w:spacing w:before="0" w:beforeAutospacing="0"/>
+        <w:rPr>
+          <w:rFonts w:ascii="Segoe UI" w:hAnsi="Segoe UI" w:cs="Segoe UI"/>
+          <w:color w:val="212529"/>
+          <w:sz w:val="22"/>
+          <w:szCs w:val="22"/>
+        </w:rPr>
+      </w:pPr>
+      <w:hyperlink r:id="rId114" w:tgtFrame="_blank" w:history="1">
+        <w:r>
+          <w:rPr>
+            <w:rStyle w:val="Hyperlink"/>
+            <w:rFonts w:ascii="Segoe UI" w:hAnsi="Segoe UI" w:cs="Segoe UI"/>
+            <w:color w:val="0089CE"/>
+            <w:sz w:val="22"/>
+            <w:szCs w:val="22"/>
+          </w:rPr>
+          <w:t>https://www.getselfhelp.co.uk/docs/RuminationWorry.pdf</w:t>
+        </w:r>
+      </w:hyperlink>
+    </w:p>
+    <w:p>
+      <w:pPr>
+        <w:rPr>
+          <w:rFonts w:ascii="Times New Roman" w:hAnsi="Times New Roman" w:cs="Times New Roman"/>
+        </w:rPr>
+      </w:pPr>
+      <w:r>
+        <w:pict w14:anchorId="26185D14">
+          <v:rect id="_x0000_i1080" style="width:0;height:0" o:hrstd="t" o:hrnoshade="t" o:hr="t" fillcolor="#212529" stroked="f"/>
+        </w:pict>
+      </w:r>
+    </w:p>
+    <w:p>
+      <w:pPr>
+        <w:pStyle w:val="Heading4"/>
+        <w:shd w:val="clear" w:color="auto" w:fill="FFFFFF"/>
+        <w:spacing w:before="0" w:beforeAutospacing="0"/>
+        <w:rPr>
+          <w:rFonts w:ascii="Segoe UI" w:hAnsi="Segoe UI" w:cs="Segoe UI"/>
+          <w:color w:val="212529"/>
+          <w:sz w:val="28"/>
+          <w:szCs w:val="28"/>
+        </w:rPr>
+      </w:pPr>
+      <w:r>
+        <w:rPr>
+          <w:rFonts w:ascii="Segoe UI" w:hAnsi="Segoe UI" w:cs="Segoe UI"/>
+          <w:color w:val="212529"/>
+          <w:sz w:val="28"/>
+          <w:szCs w:val="28"/>
+        </w:rPr>
+        <w:t>Wheel of emotion</w:t>
+      </w:r>
+    </w:p>
+    <w:p>
+      <w:pPr>
+        <w:pStyle w:val="NormalWeb"/>
+        <w:shd w:val="clear" w:color="auto" w:fill="FFFFFF"/>
+        <w:spacing w:before="0" w:beforeAutospacing="0"/>
+        <w:rPr>
+          <w:rFonts w:ascii="Segoe UI" w:hAnsi="Segoe UI" w:cs="Segoe UI"/>
+          <w:color w:val="212529"/>
+          <w:sz w:val="22"/>
+          <w:szCs w:val="22"/>
+        </w:rPr>
+      </w:pPr>
+      <w:hyperlink r:id="rId115" w:tgtFrame="_blank" w:history="1">
+        <w:r>
+          <w:rPr>
+            <w:rStyle w:val="Hyperlink"/>
+            <w:rFonts w:ascii="Segoe UI" w:hAnsi="Segoe UI" w:cs="Segoe UI"/>
+            <w:color w:val="0089CE"/>
+            <w:sz w:val="22"/>
+            <w:szCs w:val="22"/>
+          </w:rPr>
+          <w:t>https://www.getselfhelp.co.uk/docs/RuminationWorry.pdf</w:t>
+        </w:r>
+      </w:hyperlink>
+    </w:p>
+    <w:p>
+      <w:pPr>
+        <w:pStyle w:val="NormalWeb"/>
+        <w:shd w:val="clear" w:color="auto" w:fill="FFFFFF"/>
+        <w:spacing w:before="0" w:beforeAutospacing="0"/>
+        <w:rPr>
+          <w:rFonts w:ascii="Segoe UI" w:hAnsi="Segoe UI" w:cs="Segoe UI"/>
+          <w:color w:val="212529"/>
+        </w:rPr>
+      </w:pPr>
+      <w:hyperlink r:id="rId116" w:tgtFrame="_blank" w:history="1">
+        <w:r>
+          <w:rPr>
+            <w:rStyle w:val="Hyperlink"/>
+            <w:rFonts w:ascii="Segoe UI" w:hAnsi="Segoe UI" w:cs="Segoe UI"/>
+            <w:color w:val="0089CE"/>
+            <w:sz w:val="22"/>
+            <w:szCs w:val="22"/>
+          </w:rPr>
+          <w:t>https://www.getselfhelp.co.uk/docs/worrytree.pdf</w:t>
+        </w:r>
+      </w:hyperlink>
+    </w:p>
+    <w:p/>
+    <w:p>
+      <w:pPr>
+        <w:rPr>
+          <w:sz w:val="28"/>
+          <w:szCs w:val="28"/>
+        </w:rPr>
+      </w:pPr>
+      <w:r>
+        <w:rPr>
+          <w:sz w:val="28"/>
+          <w:szCs w:val="28"/>
+        </w:rPr>
         <w:t>{% endif %}</w:t>
       </w:r>
     </w:p>
     <w:sectPr>
-      <w:headerReference w:type="default" r:id="rId83"/>
-      <w:footerReference w:type="default" r:id="rId84"/>
+      <w:headerReference w:type="default" r:id="rId117"/>
+      <w:footerReference w:type="default" r:id="rId118"/>
       <w:pgSz w:w="11906" w:h="16838"/>
       <w:pgMar w:top="1440" w:right="1440" w:bottom="1440" w:left="1440" w:header="708" w:footer="708" w:gutter="0"/>
       <w:cols w:space="708"/>
@@ -9621,8 +13477,29 @@
       </w:rPr>
       <w:t xml:space="preserve">Generated on: </w:t>
     </w:r>
+    <w:proofErr w:type="gramStart"/>
     <w:r>
-      <w:t>{{ format_date(today(), format=’d MMM yyyy’) }}</w:t>
+      <w:t xml:space="preserve">{{ </w:t>
+    </w:r>
+    <w:proofErr w:type="spellStart"/>
+    <w:r>
+      <w:t>format</w:t>
+    </w:r>
+    <w:proofErr w:type="gramEnd"/>
+    <w:r>
+      <w:t>_date</w:t>
+    </w:r>
+    <w:proofErr w:type="spellEnd"/>
+    <w:r>
+      <w:t xml:space="preserve">(today(), format=’d MMM </w:t>
+    </w:r>
+    <w:proofErr w:type="spellStart"/>
+    <w:r>
+      <w:t>yyyy</w:t>
+    </w:r>
+    <w:proofErr w:type="spellEnd"/>
+    <w:r>
+      <w:t>’) }}</w:t>
     </w:r>
   </w:p>
   <w:p>
@@ -12358,6 +16235,155 @@
     </w:lvl>
   </w:abstractNum>
   <w:abstractNum w:abstractNumId="18" w15:restartNumberingAfterBreak="0">
+    <w:nsid w:val="3D511032"/>
+    <w:multiLevelType w:val="multilevel"/>
+    <w:tmpl w:val="E6A00B94"/>
+    <w:lvl w:ilvl="0">
+      <w:start w:val="1"/>
+      <w:numFmt w:val="bullet"/>
+      <w:lvlText w:val=""/>
+      <w:lvlJc w:val="left"/>
+      <w:pPr>
+        <w:tabs>
+          <w:tab w:val="num" w:pos="720"/>
+        </w:tabs>
+        <w:ind w:left="720" w:hanging="360"/>
+      </w:pPr>
+      <w:rPr>
+        <w:rFonts w:ascii="Symbol" w:hAnsi="Symbol" w:hint="default"/>
+        <w:sz w:val="20"/>
+      </w:rPr>
+    </w:lvl>
+    <w:lvl w:ilvl="1" w:tentative="1">
+      <w:start w:val="1"/>
+      <w:numFmt w:val="bullet"/>
+      <w:lvlText w:val="o"/>
+      <w:lvlJc w:val="left"/>
+      <w:pPr>
+        <w:tabs>
+          <w:tab w:val="num" w:pos="1440"/>
+        </w:tabs>
+        <w:ind w:left="1440" w:hanging="360"/>
+      </w:pPr>
+      <w:rPr>
+        <w:rFonts w:ascii="Courier New" w:hAnsi="Courier New" w:hint="default"/>
+        <w:sz w:val="20"/>
+      </w:rPr>
+    </w:lvl>
+    <w:lvl w:ilvl="2" w:tentative="1">
+      <w:start w:val="1"/>
+      <w:numFmt w:val="bullet"/>
+      <w:lvlText w:val=""/>
+      <w:lvlJc w:val="left"/>
+      <w:pPr>
+        <w:tabs>
+          <w:tab w:val="num" w:pos="2160"/>
+        </w:tabs>
+        <w:ind w:left="2160" w:hanging="360"/>
+      </w:pPr>
+      <w:rPr>
+        <w:rFonts w:ascii="Wingdings" w:hAnsi="Wingdings" w:hint="default"/>
+        <w:sz w:val="20"/>
+      </w:rPr>
+    </w:lvl>
+    <w:lvl w:ilvl="3" w:tentative="1">
+      <w:start w:val="1"/>
+      <w:numFmt w:val="bullet"/>
+      <w:lvlText w:val=""/>
+      <w:lvlJc w:val="left"/>
+      <w:pPr>
+        <w:tabs>
+          <w:tab w:val="num" w:pos="2880"/>
+        </w:tabs>
+        <w:ind w:left="2880" w:hanging="360"/>
+      </w:pPr>
+      <w:rPr>
+        <w:rFonts w:ascii="Wingdings" w:hAnsi="Wingdings" w:hint="default"/>
+        <w:sz w:val="20"/>
+      </w:rPr>
+    </w:lvl>
+    <w:lvl w:ilvl="4" w:tentative="1">
+      <w:start w:val="1"/>
+      <w:numFmt w:val="bullet"/>
+      <w:lvlText w:val=""/>
+      <w:lvlJc w:val="left"/>
+      <w:pPr>
+        <w:tabs>
+          <w:tab w:val="num" w:pos="3600"/>
+        </w:tabs>
+        <w:ind w:left="3600" w:hanging="360"/>
+      </w:pPr>
+      <w:rPr>
+        <w:rFonts w:ascii="Wingdings" w:hAnsi="Wingdings" w:hint="default"/>
+        <w:sz w:val="20"/>
+      </w:rPr>
+    </w:lvl>
+    <w:lvl w:ilvl="5" w:tentative="1">
+      <w:start w:val="1"/>
+      <w:numFmt w:val="bullet"/>
+      <w:lvlText w:val=""/>
+      <w:lvlJc w:val="left"/>
+      <w:pPr>
+        <w:tabs>
+          <w:tab w:val="num" w:pos="4320"/>
+        </w:tabs>
+        <w:ind w:left="4320" w:hanging="360"/>
+      </w:pPr>
+      <w:rPr>
+        <w:rFonts w:ascii="Wingdings" w:hAnsi="Wingdings" w:hint="default"/>
+        <w:sz w:val="20"/>
+      </w:rPr>
+    </w:lvl>
+    <w:lvl w:ilvl="6" w:tentative="1">
+      <w:start w:val="1"/>
+      <w:numFmt w:val="bullet"/>
+      <w:lvlText w:val=""/>
+      <w:lvlJc w:val="left"/>
+      <w:pPr>
+        <w:tabs>
+          <w:tab w:val="num" w:pos="5040"/>
+        </w:tabs>
+        <w:ind w:left="5040" w:hanging="360"/>
+      </w:pPr>
+      <w:rPr>
+        <w:rFonts w:ascii="Wingdings" w:hAnsi="Wingdings" w:hint="default"/>
+        <w:sz w:val="20"/>
+      </w:rPr>
+    </w:lvl>
+    <w:lvl w:ilvl="7" w:tentative="1">
+      <w:start w:val="1"/>
+      <w:numFmt w:val="bullet"/>
+      <w:lvlText w:val=""/>
+      <w:lvlJc w:val="left"/>
+      <w:pPr>
+        <w:tabs>
+          <w:tab w:val="num" w:pos="5760"/>
+        </w:tabs>
+        <w:ind w:left="5760" w:hanging="360"/>
+      </w:pPr>
+      <w:rPr>
+        <w:rFonts w:ascii="Wingdings" w:hAnsi="Wingdings" w:hint="default"/>
+        <w:sz w:val="20"/>
+      </w:rPr>
+    </w:lvl>
+    <w:lvl w:ilvl="8" w:tentative="1">
+      <w:start w:val="1"/>
+      <w:numFmt w:val="bullet"/>
+      <w:lvlText w:val=""/>
+      <w:lvlJc w:val="left"/>
+      <w:pPr>
+        <w:tabs>
+          <w:tab w:val="num" w:pos="6480"/>
+        </w:tabs>
+        <w:ind w:left="6480" w:hanging="360"/>
+      </w:pPr>
+      <w:rPr>
+        <w:rFonts w:ascii="Wingdings" w:hAnsi="Wingdings" w:hint="default"/>
+        <w:sz w:val="20"/>
+      </w:rPr>
+    </w:lvl>
+  </w:abstractNum>
+  <w:abstractNum w:abstractNumId="19" w15:restartNumberingAfterBreak="0">
     <w:nsid w:val="3F54319B"/>
     <w:multiLevelType w:val="multilevel"/>
     <w:tmpl w:val="982C7DDC"/>
@@ -12506,7 +16532,7 @@
       </w:rPr>
     </w:lvl>
   </w:abstractNum>
-  <w:abstractNum w:abstractNumId="19" w15:restartNumberingAfterBreak="0">
+  <w:abstractNum w:abstractNumId="20" w15:restartNumberingAfterBreak="0">
     <w:nsid w:val="46C3660B"/>
     <w:multiLevelType w:val="multilevel"/>
     <w:tmpl w:val="DF729F86"/>
@@ -12655,7 +16681,7 @@
       </w:rPr>
     </w:lvl>
   </w:abstractNum>
-  <w:abstractNum w:abstractNumId="20" w15:restartNumberingAfterBreak="0">
+  <w:abstractNum w:abstractNumId="21" w15:restartNumberingAfterBreak="0">
     <w:nsid w:val="4F4D7527"/>
     <w:multiLevelType w:val="multilevel"/>
     <w:tmpl w:val="7102F30E"/>
@@ -12804,7 +16830,156 @@
       </w:rPr>
     </w:lvl>
   </w:abstractNum>
-  <w:abstractNum w:abstractNumId="21" w15:restartNumberingAfterBreak="0">
+  <w:abstractNum w:abstractNumId="22" w15:restartNumberingAfterBreak="0">
+    <w:nsid w:val="54E815AA"/>
+    <w:multiLevelType w:val="multilevel"/>
+    <w:tmpl w:val="BED6BA7A"/>
+    <w:lvl w:ilvl="0">
+      <w:start w:val="1"/>
+      <w:numFmt w:val="bullet"/>
+      <w:lvlText w:val=""/>
+      <w:lvlJc w:val="left"/>
+      <w:pPr>
+        <w:tabs>
+          <w:tab w:val="num" w:pos="720"/>
+        </w:tabs>
+        <w:ind w:left="720" w:hanging="360"/>
+      </w:pPr>
+      <w:rPr>
+        <w:rFonts w:ascii="Symbol" w:hAnsi="Symbol" w:hint="default"/>
+        <w:sz w:val="20"/>
+      </w:rPr>
+    </w:lvl>
+    <w:lvl w:ilvl="1" w:tentative="1">
+      <w:start w:val="1"/>
+      <w:numFmt w:val="bullet"/>
+      <w:lvlText w:val="o"/>
+      <w:lvlJc w:val="left"/>
+      <w:pPr>
+        <w:tabs>
+          <w:tab w:val="num" w:pos="1440"/>
+        </w:tabs>
+        <w:ind w:left="1440" w:hanging="360"/>
+      </w:pPr>
+      <w:rPr>
+        <w:rFonts w:ascii="Courier New" w:hAnsi="Courier New" w:hint="default"/>
+        <w:sz w:val="20"/>
+      </w:rPr>
+    </w:lvl>
+    <w:lvl w:ilvl="2" w:tentative="1">
+      <w:start w:val="1"/>
+      <w:numFmt w:val="bullet"/>
+      <w:lvlText w:val=""/>
+      <w:lvlJc w:val="left"/>
+      <w:pPr>
+        <w:tabs>
+          <w:tab w:val="num" w:pos="2160"/>
+        </w:tabs>
+        <w:ind w:left="2160" w:hanging="360"/>
+      </w:pPr>
+      <w:rPr>
+        <w:rFonts w:ascii="Wingdings" w:hAnsi="Wingdings" w:hint="default"/>
+        <w:sz w:val="20"/>
+      </w:rPr>
+    </w:lvl>
+    <w:lvl w:ilvl="3" w:tentative="1">
+      <w:start w:val="1"/>
+      <w:numFmt w:val="bullet"/>
+      <w:lvlText w:val=""/>
+      <w:lvlJc w:val="left"/>
+      <w:pPr>
+        <w:tabs>
+          <w:tab w:val="num" w:pos="2880"/>
+        </w:tabs>
+        <w:ind w:left="2880" w:hanging="360"/>
+      </w:pPr>
+      <w:rPr>
+        <w:rFonts w:ascii="Wingdings" w:hAnsi="Wingdings" w:hint="default"/>
+        <w:sz w:val="20"/>
+      </w:rPr>
+    </w:lvl>
+    <w:lvl w:ilvl="4" w:tentative="1">
+      <w:start w:val="1"/>
+      <w:numFmt w:val="bullet"/>
+      <w:lvlText w:val=""/>
+      <w:lvlJc w:val="left"/>
+      <w:pPr>
+        <w:tabs>
+          <w:tab w:val="num" w:pos="3600"/>
+        </w:tabs>
+        <w:ind w:left="3600" w:hanging="360"/>
+      </w:pPr>
+      <w:rPr>
+        <w:rFonts w:ascii="Wingdings" w:hAnsi="Wingdings" w:hint="default"/>
+        <w:sz w:val="20"/>
+      </w:rPr>
+    </w:lvl>
+    <w:lvl w:ilvl="5" w:tentative="1">
+      <w:start w:val="1"/>
+      <w:numFmt w:val="bullet"/>
+      <w:lvlText w:val=""/>
+      <w:lvlJc w:val="left"/>
+      <w:pPr>
+        <w:tabs>
+          <w:tab w:val="num" w:pos="4320"/>
+        </w:tabs>
+        <w:ind w:left="4320" w:hanging="360"/>
+      </w:pPr>
+      <w:rPr>
+        <w:rFonts w:ascii="Wingdings" w:hAnsi="Wingdings" w:hint="default"/>
+        <w:sz w:val="20"/>
+      </w:rPr>
+    </w:lvl>
+    <w:lvl w:ilvl="6" w:tentative="1">
+      <w:start w:val="1"/>
+      <w:numFmt w:val="bullet"/>
+      <w:lvlText w:val=""/>
+      <w:lvlJc w:val="left"/>
+      <w:pPr>
+        <w:tabs>
+          <w:tab w:val="num" w:pos="5040"/>
+        </w:tabs>
+        <w:ind w:left="5040" w:hanging="360"/>
+      </w:pPr>
+      <w:rPr>
+        <w:rFonts w:ascii="Wingdings" w:hAnsi="Wingdings" w:hint="default"/>
+        <w:sz w:val="20"/>
+      </w:rPr>
+    </w:lvl>
+    <w:lvl w:ilvl="7" w:tentative="1">
+      <w:start w:val="1"/>
+      <w:numFmt w:val="bullet"/>
+      <w:lvlText w:val=""/>
+      <w:lvlJc w:val="left"/>
+      <w:pPr>
+        <w:tabs>
+          <w:tab w:val="num" w:pos="5760"/>
+        </w:tabs>
+        <w:ind w:left="5760" w:hanging="360"/>
+      </w:pPr>
+      <w:rPr>
+        <w:rFonts w:ascii="Wingdings" w:hAnsi="Wingdings" w:hint="default"/>
+        <w:sz w:val="20"/>
+      </w:rPr>
+    </w:lvl>
+    <w:lvl w:ilvl="8" w:tentative="1">
+      <w:start w:val="1"/>
+      <w:numFmt w:val="bullet"/>
+      <w:lvlText w:val=""/>
+      <w:lvlJc w:val="left"/>
+      <w:pPr>
+        <w:tabs>
+          <w:tab w:val="num" w:pos="6480"/>
+        </w:tabs>
+        <w:ind w:left="6480" w:hanging="360"/>
+      </w:pPr>
+      <w:rPr>
+        <w:rFonts w:ascii="Wingdings" w:hAnsi="Wingdings" w:hint="default"/>
+        <w:sz w:val="20"/>
+      </w:rPr>
+    </w:lvl>
+  </w:abstractNum>
+  <w:abstractNum w:abstractNumId="23" w15:restartNumberingAfterBreak="0">
     <w:nsid w:val="5905709E"/>
     <w:multiLevelType w:val="multilevel"/>
     <w:tmpl w:val="47E0D072"/>
@@ -12953,7 +17128,7 @@
       </w:rPr>
     </w:lvl>
   </w:abstractNum>
-  <w:abstractNum w:abstractNumId="22" w15:restartNumberingAfterBreak="0">
+  <w:abstractNum w:abstractNumId="24" w15:restartNumberingAfterBreak="0">
     <w:nsid w:val="5A8159DA"/>
     <w:multiLevelType w:val="multilevel"/>
     <w:tmpl w:val="72303C54"/>
@@ -13102,7 +17277,7 @@
       </w:rPr>
     </w:lvl>
   </w:abstractNum>
-  <w:abstractNum w:abstractNumId="23" w15:restartNumberingAfterBreak="0">
+  <w:abstractNum w:abstractNumId="25" w15:restartNumberingAfterBreak="0">
     <w:nsid w:val="656102D0"/>
     <w:multiLevelType w:val="multilevel"/>
     <w:tmpl w:val="08867202"/>
@@ -13251,7 +17426,7 @@
       </w:rPr>
     </w:lvl>
   </w:abstractNum>
-  <w:abstractNum w:abstractNumId="24" w15:restartNumberingAfterBreak="0">
+  <w:abstractNum w:abstractNumId="26" w15:restartNumberingAfterBreak="0">
     <w:nsid w:val="6B987D1D"/>
     <w:multiLevelType w:val="multilevel"/>
     <w:tmpl w:val="0B52C348"/>
@@ -13400,7 +17575,7 @@
       </w:rPr>
     </w:lvl>
   </w:abstractNum>
-  <w:abstractNum w:abstractNumId="25" w15:restartNumberingAfterBreak="0">
+  <w:abstractNum w:abstractNumId="27" w15:restartNumberingAfterBreak="0">
     <w:nsid w:val="6C024F1F"/>
     <w:multiLevelType w:val="multilevel"/>
     <w:tmpl w:val="23086B90"/>
@@ -13549,7 +17724,7 @@
       </w:rPr>
     </w:lvl>
   </w:abstractNum>
-  <w:abstractNum w:abstractNumId="26" w15:restartNumberingAfterBreak="0">
+  <w:abstractNum w:abstractNumId="28" w15:restartNumberingAfterBreak="0">
     <w:nsid w:val="75E0653D"/>
     <w:multiLevelType w:val="multilevel"/>
     <w:tmpl w:val="65001F7C"/>
@@ -13698,7 +17873,7 @@
       </w:rPr>
     </w:lvl>
   </w:abstractNum>
-  <w:abstractNum w:abstractNumId="27" w15:restartNumberingAfterBreak="0">
+  <w:abstractNum w:abstractNumId="29" w15:restartNumberingAfterBreak="0">
     <w:nsid w:val="7BBA71CA"/>
     <w:multiLevelType w:val="multilevel"/>
     <w:tmpl w:val="5958FE82"/>
@@ -13860,13 +18035,13 @@
     <w:abstractNumId w:val="16"/>
   </w:num>
   <w:num w:numId="5">
-    <w:abstractNumId w:val="25"/>
+    <w:abstractNumId w:val="27"/>
   </w:num>
   <w:num w:numId="6">
-    <w:abstractNumId w:val="27"/>
+    <w:abstractNumId w:val="29"/>
   </w:num>
   <w:num w:numId="7">
-    <w:abstractNumId w:val="19"/>
+    <w:abstractNumId w:val="20"/>
   </w:num>
   <w:num w:numId="8">
     <w:abstractNumId w:val="13"/>
@@ -13875,7 +18050,7 @@
     <w:abstractNumId w:val="1"/>
   </w:num>
   <w:num w:numId="10">
-    <w:abstractNumId w:val="23"/>
+    <w:abstractNumId w:val="25"/>
   </w:num>
   <w:num w:numId="11">
     <w:abstractNumId w:val="9"/>
@@ -13890,7 +18065,7 @@
     <w:abstractNumId w:val="15"/>
   </w:num>
   <w:num w:numId="15">
-    <w:abstractNumId w:val="20"/>
+    <w:abstractNumId w:val="21"/>
   </w:num>
   <w:num w:numId="16">
     <w:abstractNumId w:val="0"/>
@@ -13899,22 +18074,22 @@
     <w:abstractNumId w:val="2"/>
   </w:num>
   <w:num w:numId="18">
-    <w:abstractNumId w:val="26"/>
+    <w:abstractNumId w:val="28"/>
   </w:num>
   <w:num w:numId="19">
     <w:abstractNumId w:val="4"/>
   </w:num>
   <w:num w:numId="20">
-    <w:abstractNumId w:val="18"/>
+    <w:abstractNumId w:val="19"/>
   </w:num>
   <w:num w:numId="21">
-    <w:abstractNumId w:val="24"/>
+    <w:abstractNumId w:val="26"/>
   </w:num>
   <w:num w:numId="22">
     <w:abstractNumId w:val="12"/>
   </w:num>
   <w:num w:numId="23">
-    <w:abstractNumId w:val="21"/>
+    <w:abstractNumId w:val="23"/>
   </w:num>
   <w:num w:numId="24">
     <w:abstractNumId w:val="10"/>
@@ -13926,10 +18101,16 @@
     <w:abstractNumId w:val="5"/>
   </w:num>
   <w:num w:numId="27">
-    <w:abstractNumId w:val="22"/>
+    <w:abstractNumId w:val="24"/>
   </w:num>
   <w:num w:numId="28">
     <w:abstractNumId w:val="17"/>
+  </w:num>
+  <w:num w:numId="29">
+    <w:abstractNumId w:val="18"/>
+  </w:num>
+  <w:num w:numId="30">
+    <w:abstractNumId w:val="22"/>
   </w:num>
 </w:numbering>
 </file>
